--- a/SisQuadras.docx
+++ b/SisQuadras.docx
@@ -1,6 +1,6 @@
 
 <file path=word/document.xml><?xml version="1.0" encoding="utf-8"?>
-<w:document xmlns:wpc="http://schemas.microsoft.com/office/word/2010/wordprocessingCanvas" xmlns:mc="http://schemas.openxmlformats.org/markup-compatibility/2006" xmlns:o="urn:schemas-microsoft-com:office:office" xmlns:r="http://schemas.openxmlformats.org/officeDocument/2006/relationships" xmlns:m="http://schemas.openxmlformats.org/officeDocument/2006/math" xmlns:v="urn:schemas-microsoft-com:vml" xmlns:wp14="http://schemas.microsoft.com/office/word/2010/wordprocessingDrawing" xmlns:wp="http://schemas.openxmlformats.org/drawingml/2006/wordprocessingDrawing" xmlns:w10="urn:schemas-microsoft-com:office:word" xmlns:w="http://schemas.openxmlformats.org/wordprocessingml/2006/main" xmlns:w14="http://schemas.microsoft.com/office/word/2010/wordml" xmlns:wpg="http://schemas.microsoft.com/office/word/2010/wordprocessingGroup" xmlns:wpi="http://schemas.microsoft.com/office/word/2010/wordprocessingInk" xmlns:wne="http://schemas.microsoft.com/office/word/2006/wordml" xmlns:wps="http://schemas.microsoft.com/office/word/2010/wordprocessingShape" mc:Ignorable="w14 wp14">
+<w:document xmlns:ve="http://schemas.openxmlformats.org/markup-compatibility/2006" xmlns:o="urn:schemas-microsoft-com:office:office" xmlns:r="http://schemas.openxmlformats.org/officeDocument/2006/relationships" xmlns:m="http://schemas.openxmlformats.org/officeDocument/2006/math" xmlns:v="urn:schemas-microsoft-com:vml" xmlns:wp="http://schemas.openxmlformats.org/drawingml/2006/wordprocessingDrawing" xmlns:w10="urn:schemas-microsoft-com:office:word" xmlns:w="http://schemas.openxmlformats.org/wordprocessingml/2006/main" xmlns:wne="http://schemas.microsoft.com/office/word/2006/wordml">
   <w:body>
     <w:p>
       <w:pPr>
@@ -97,7 +97,7 @@
                     <pic:cNvPicPr preferRelativeResize="0"/>
                   </pic:nvPicPr>
                   <pic:blipFill>
-                    <a:blip r:embed="rId8" cstate="print"/>
+                    <a:blip r:embed="rId7" cstate="print"/>
                     <a:srcRect/>
                     <a:stretch>
                       <a:fillRect/>
@@ -145,7 +145,7 @@
                     <pic:cNvPicPr preferRelativeResize="0"/>
                   </pic:nvPicPr>
                   <pic:blipFill>
-                    <a:blip r:embed="rId9" cstate="print"/>
+                    <a:blip r:embed="rId8" cstate="print"/>
                     <a:srcRect/>
                     <a:stretch>
                       <a:fillRect/>
@@ -207,7 +207,7 @@
                     <pic:cNvPicPr preferRelativeResize="0"/>
                   </pic:nvPicPr>
                   <pic:blipFill>
-                    <a:blip r:embed="rId10" cstate="print"/>
+                    <a:blip r:embed="rId9" cstate="print"/>
                     <a:srcRect/>
                     <a:stretch>
                       <a:fillRect/>
@@ -952,7 +952,7 @@
         <w:tblW w:w="9258" w:type="dxa"/>
         <w:tblInd w:w="-8" w:type="dxa"/>
         <w:tblLayout w:type="fixed"/>
-        <w:tblLook w:val="0400" w:firstRow="0" w:lastRow="0" w:firstColumn="0" w:lastColumn="0" w:noHBand="0" w:noVBand="1"/>
+        <w:tblLook w:val="0400"/>
       </w:tblPr>
       <w:tblGrid>
         <w:gridCol w:w="856"/>
@@ -2723,32 +2723,174 @@
           </w:p>
         </w:tc>
       </w:tr>
+      <w:tr>
+        <w:tc>
+          <w:tcPr>
+            <w:tcW w:w="856" w:type="dxa"/>
+            <w:tcBorders>
+              <w:top w:val="single" w:sz="4" w:space="0" w:color="000000"/>
+              <w:left w:val="single" w:sz="4" w:space="0" w:color="000000"/>
+              <w:bottom w:val="single" w:sz="4" w:space="0" w:color="000000"/>
+            </w:tcBorders>
+            <w:tcMar>
+              <w:top w:w="0" w:type="dxa"/>
+              <w:left w:w="0" w:type="dxa"/>
+              <w:bottom w:w="0" w:type="dxa"/>
+              <w:right w:w="0" w:type="dxa"/>
+            </w:tcMar>
+          </w:tcPr>
+          <w:p>
+            <w:pPr>
+              <w:pStyle w:val="Normal1"/>
+              <w:widowControl w:val="0"/>
+              <w:pBdr>
+                <w:top w:val="nil"/>
+                <w:left w:val="nil"/>
+                <w:bottom w:val="nil"/>
+                <w:right w:val="nil"/>
+                <w:between w:val="nil"/>
+              </w:pBdr>
+              <w:spacing w:before="60" w:after="60"/>
+              <w:ind w:right="105"/>
+              <w:jc w:val="center"/>
+              <w:rPr>
+                <w:color w:val="000000"/>
+              </w:rPr>
+            </w:pPr>
+            <w:r>
+              <w:rPr>
+                <w:color w:val="000000"/>
+              </w:rPr>
+              <w:t>1.9</w:t>
+            </w:r>
+          </w:p>
+        </w:tc>
+        <w:tc>
+          <w:tcPr>
+            <w:tcW w:w="1417" w:type="dxa"/>
+            <w:tcBorders>
+              <w:top w:val="single" w:sz="4" w:space="0" w:color="000000"/>
+              <w:left w:val="single" w:sz="4" w:space="0" w:color="000000"/>
+              <w:bottom w:val="single" w:sz="4" w:space="0" w:color="000000"/>
+            </w:tcBorders>
+            <w:tcMar>
+              <w:top w:w="0" w:type="dxa"/>
+              <w:left w:w="0" w:type="dxa"/>
+              <w:bottom w:w="0" w:type="dxa"/>
+              <w:right w:w="0" w:type="dxa"/>
+            </w:tcMar>
+          </w:tcPr>
+          <w:p>
+            <w:pPr>
+              <w:pStyle w:val="Normal1"/>
+              <w:widowControl w:val="0"/>
+              <w:pBdr>
+                <w:top w:val="nil"/>
+                <w:left w:val="nil"/>
+                <w:bottom w:val="nil"/>
+                <w:right w:val="nil"/>
+                <w:between w:val="nil"/>
+              </w:pBdr>
+              <w:spacing w:before="60" w:after="60"/>
+              <w:ind w:right="105"/>
+              <w:jc w:val="center"/>
+              <w:rPr>
+                <w:color w:val="000000"/>
+              </w:rPr>
+            </w:pPr>
+            <w:r>
+              <w:rPr>
+                <w:color w:val="000000"/>
+              </w:rPr>
+              <w:t>28/05/2020</w:t>
+            </w:r>
+          </w:p>
+        </w:tc>
+        <w:tc>
+          <w:tcPr>
+            <w:tcW w:w="2410" w:type="dxa"/>
+            <w:tcBorders>
+              <w:top w:val="single" w:sz="4" w:space="0" w:color="000000"/>
+              <w:left w:val="single" w:sz="4" w:space="0" w:color="000000"/>
+              <w:bottom w:val="single" w:sz="4" w:space="0" w:color="000000"/>
+            </w:tcBorders>
+            <w:tcMar>
+              <w:top w:w="0" w:type="dxa"/>
+              <w:left w:w="0" w:type="dxa"/>
+              <w:bottom w:w="0" w:type="dxa"/>
+              <w:right w:w="0" w:type="dxa"/>
+            </w:tcMar>
+          </w:tcPr>
+          <w:p>
+            <w:pPr>
+              <w:pStyle w:val="Normal1"/>
+              <w:widowControl w:val="0"/>
+              <w:pBdr>
+                <w:top w:val="nil"/>
+                <w:left w:val="nil"/>
+                <w:bottom w:val="nil"/>
+                <w:right w:val="nil"/>
+                <w:between w:val="nil"/>
+              </w:pBdr>
+              <w:spacing w:before="60" w:after="60"/>
+              <w:ind w:right="105"/>
+              <w:jc w:val="center"/>
+              <w:rPr>
+                <w:color w:val="000000"/>
+              </w:rPr>
+            </w:pPr>
+            <w:r>
+              <w:rPr>
+                <w:color w:val="000000"/>
+              </w:rPr>
+              <w:t>Alessandra Costa</w:t>
+            </w:r>
+          </w:p>
+        </w:tc>
+        <w:tc>
+          <w:tcPr>
+            <w:tcW w:w="4575" w:type="dxa"/>
+            <w:tcBorders>
+              <w:top w:val="single" w:sz="4" w:space="0" w:color="000000"/>
+              <w:left w:val="single" w:sz="4" w:space="0" w:color="000000"/>
+              <w:bottom w:val="single" w:sz="4" w:space="0" w:color="000000"/>
+              <w:right w:val="single" w:sz="4" w:space="0" w:color="000000"/>
+            </w:tcBorders>
+            <w:tcMar>
+              <w:top w:w="0" w:type="dxa"/>
+              <w:left w:w="0" w:type="dxa"/>
+              <w:bottom w:w="0" w:type="dxa"/>
+              <w:right w:w="0" w:type="dxa"/>
+            </w:tcMar>
+          </w:tcPr>
+          <w:p>
+            <w:pPr>
+              <w:pStyle w:val="Normal1"/>
+              <w:widowControl w:val="0"/>
+              <w:pBdr>
+                <w:top w:val="nil"/>
+                <w:left w:val="nil"/>
+                <w:bottom w:val="nil"/>
+                <w:right w:val="nil"/>
+                <w:between w:val="nil"/>
+              </w:pBdr>
+              <w:spacing w:before="60" w:after="60"/>
+              <w:ind w:right="105"/>
+              <w:jc w:val="center"/>
+              <w:rPr>
+                <w:color w:val="000000"/>
+              </w:rPr>
+            </w:pPr>
+            <w:r>
+              <w:rPr>
+                <w:color w:val="000000"/>
+              </w:rPr>
+              <w:t>Documentação de novas telas</w:t>
+            </w:r>
+          </w:p>
+        </w:tc>
+      </w:tr>
     </w:tbl>
-    <w:p>
-      <w:pPr>
-        <w:pStyle w:val="Normal1"/>
-      </w:pPr>
-    </w:p>
-    <w:p>
-      <w:pPr>
-        <w:pStyle w:val="Normal1"/>
-      </w:pPr>
-    </w:p>
-    <w:p>
-      <w:pPr>
-        <w:pStyle w:val="Normal1"/>
-      </w:pPr>
-    </w:p>
-    <w:p>
-      <w:pPr>
-        <w:pStyle w:val="Normal1"/>
-      </w:pPr>
-    </w:p>
-    <w:p>
-      <w:pPr>
-        <w:pStyle w:val="Normal1"/>
-      </w:pPr>
-    </w:p>
     <w:p>
       <w:pPr>
         <w:pStyle w:val="Normal1"/>
@@ -2996,7 +3138,21 @@
         <w:rPr>
           <w:color w:val="000000"/>
         </w:rPr>
-        <w:t xml:space="preserve">). A partir de cada reunião realizada para levantamento de atividades é realizado uma Sprint </w:t>
+        <w:t xml:space="preserve">). A partir de cada reunião realizada para levantamento de atividades é realizado uma </w:t>
+      </w:r>
+      <w:proofErr w:type="spellStart"/>
+      <w:r>
+        <w:rPr>
+          <w:color w:val="000000"/>
+        </w:rPr>
+        <w:t>Sprint</w:t>
+      </w:r>
+      <w:proofErr w:type="spellEnd"/>
+      <w:r>
+        <w:rPr>
+          <w:color w:val="000000"/>
+        </w:rPr>
+        <w:t xml:space="preserve"> </w:t>
       </w:r>
       <w:proofErr w:type="spellStart"/>
       <w:r>
@@ -3522,7 +3678,6 @@
         <w:rPr>
           <w:color w:val="000000"/>
         </w:rPr>
-        <w:lastRenderedPageBreak/>
         <w:t xml:space="preserve">Interação </w:t>
       </w:r>
       <w:r>
@@ -4113,14 +4268,7 @@
         <w:rPr>
           <w:color w:val="000000"/>
         </w:rPr>
-        <w:t xml:space="preserve">Para ROCHA e BARANAUSKAS (2003, p.17) “os objetivos da IHC são o de produzir sistemas usáveis, seguros e funcionais”. Não sendo diferentes com o +Cupons que preserva a interface interativa, onde o usuário poderá acompanhar promoções e gerar cupons de maneira rápida e </w:t>
-      </w:r>
-      <w:r>
-        <w:rPr>
-          <w:color w:val="000000"/>
-        </w:rPr>
-        <w:lastRenderedPageBreak/>
-        <w:t>fácil. Um aplicativo simples (fácil acesso ao usuário comum), intuitivo e amigável ao usuário. Levando com que o cliente tenha facilidade de acesso e manuseio do sistema.</w:t>
+        <w:t>Para ROCHA e BARANAUSKAS (2003, p.17) “os objetivos da IHC são o de produzir sistemas usáveis, seguros e funcionais”. Não sendo diferentes com o +Cupons que preserva a interface interativa, onde o usuário poderá acompanhar promoções e gerar cupons de maneira rápida e fácil. Um aplicativo simples (fácil acesso ao usuário comum), intuitivo e amigável ao usuário. Levando com que o cliente tenha facilidade de acesso e manuseio do sistema.</w:t>
       </w:r>
     </w:p>
     <w:p>
@@ -4178,6 +4326,7 @@
           <w:sz w:val="22"/>
           <w:szCs w:val="22"/>
         </w:rPr>
+        <w:lastRenderedPageBreak/>
         <w:t>STAKEHOLDERS</w:t>
       </w:r>
     </w:p>
@@ -4191,7 +4340,7 @@
         <w:tblW w:w="8729" w:type="dxa"/>
         <w:tblInd w:w="-8" w:type="dxa"/>
         <w:tblLayout w:type="fixed"/>
-        <w:tblLook w:val="0400" w:firstRow="0" w:lastRow="0" w:firstColumn="0" w:lastColumn="0" w:noHBand="0" w:noVBand="1"/>
+        <w:tblLook w:val="0400"/>
       </w:tblPr>
       <w:tblGrid>
         <w:gridCol w:w="2623"/>
@@ -4963,7 +5112,7 @@
         <w:tblW w:w="9641" w:type="dxa"/>
         <w:tblInd w:w="-572" w:type="dxa"/>
         <w:tblLayout w:type="fixed"/>
-        <w:tblLook w:val="0400" w:firstRow="0" w:lastRow="0" w:firstColumn="0" w:lastColumn="0" w:noHBand="0" w:noVBand="1"/>
+        <w:tblLook w:val="0400"/>
       </w:tblPr>
       <w:tblGrid>
         <w:gridCol w:w="1584"/>
@@ -5453,7 +5602,7 @@
         <w:tblW w:w="9641" w:type="dxa"/>
         <w:tblInd w:w="-572" w:type="dxa"/>
         <w:tblLayout w:type="fixed"/>
-        <w:tblLook w:val="0400" w:firstRow="0" w:lastRow="0" w:firstColumn="0" w:lastColumn="0" w:noHBand="0" w:noVBand="1"/>
+        <w:tblLook w:val="0400"/>
       </w:tblPr>
       <w:tblGrid>
         <w:gridCol w:w="1584"/>
@@ -5901,7 +6050,6 @@
           <w:sz w:val="22"/>
           <w:szCs w:val="22"/>
         </w:rPr>
-        <w:lastRenderedPageBreak/>
         <w:t>Manter</w:t>
       </w:r>
       <w:proofErr w:type="gramStart"/>
@@ -5930,7 +6078,7 @@
         <w:tblW w:w="9641" w:type="dxa"/>
         <w:tblInd w:w="-572" w:type="dxa"/>
         <w:tblLayout w:type="fixed"/>
-        <w:tblLook w:val="0400" w:firstRow="0" w:lastRow="0" w:firstColumn="0" w:lastColumn="0" w:noHBand="0" w:noVBand="1"/>
+        <w:tblLook w:val="0400"/>
       </w:tblPr>
       <w:tblGrid>
         <w:gridCol w:w="1584"/>
@@ -6393,6 +6541,7 @@
           <w:sz w:val="22"/>
           <w:szCs w:val="22"/>
         </w:rPr>
+        <w:lastRenderedPageBreak/>
         <w:t>Manter Reserva</w:t>
       </w:r>
     </w:p>
@@ -6401,7 +6550,7 @@
         <w:tblW w:w="9641" w:type="dxa"/>
         <w:tblInd w:w="-572" w:type="dxa"/>
         <w:tblLayout w:type="fixed"/>
-        <w:tblLook w:val="0400" w:firstRow="0" w:lastRow="0" w:firstColumn="0" w:lastColumn="0" w:noHBand="0" w:noVBand="1"/>
+        <w:tblLook w:val="0400"/>
       </w:tblPr>
       <w:tblGrid>
         <w:gridCol w:w="1584"/>
@@ -6745,7 +6894,7 @@
         <w:tblW w:w="9641" w:type="dxa"/>
         <w:tblInd w:w="-572" w:type="dxa"/>
         <w:tblLayout w:type="fixed"/>
-        <w:tblLook w:val="0400" w:firstRow="0" w:lastRow="0" w:firstColumn="0" w:lastColumn="0" w:noHBand="0" w:noVBand="1"/>
+        <w:tblLook w:val="0400"/>
       </w:tblPr>
       <w:tblGrid>
         <w:gridCol w:w="1584"/>
@@ -7264,7 +7413,7 @@
         <w:tblW w:w="9641" w:type="dxa"/>
         <w:tblInd w:w="-572" w:type="dxa"/>
         <w:tblLayout w:type="fixed"/>
-        <w:tblLook w:val="0400" w:firstRow="0" w:lastRow="0" w:firstColumn="0" w:lastColumn="0" w:noHBand="0" w:noVBand="1"/>
+        <w:tblLook w:val="0400"/>
       </w:tblPr>
       <w:tblGrid>
         <w:gridCol w:w="1584"/>
@@ -8067,7 +8216,7 @@
         <w:tblW w:w="9641" w:type="dxa"/>
         <w:tblInd w:w="-572" w:type="dxa"/>
         <w:tblLayout w:type="fixed"/>
-        <w:tblLook w:val="0400" w:firstRow="0" w:lastRow="0" w:firstColumn="0" w:lastColumn="0" w:noHBand="0" w:noVBand="1"/>
+        <w:tblLook w:val="0400"/>
       </w:tblPr>
       <w:tblGrid>
         <w:gridCol w:w="3166"/>
@@ -10452,7 +10601,6 @@
                 <w:b/>
                 <w:color w:val="000000"/>
               </w:rPr>
-              <w:lastRenderedPageBreak/>
               <w:t>Subcaracterística</w:t>
             </w:r>
           </w:p>
@@ -10954,6 +11102,7 @@
               <w:rPr>
                 <w:color w:val="000000"/>
               </w:rPr>
+              <w:lastRenderedPageBreak/>
               <w:t>Adaptabilidade</w:t>
             </w:r>
           </w:p>
@@ -11071,7 +11220,7 @@
         <w:tblW w:w="9357" w:type="dxa"/>
         <w:jc w:val="center"/>
         <w:tblLayout w:type="fixed"/>
-        <w:tblLook w:val="0400" w:firstRow="0" w:lastRow="0" w:firstColumn="0" w:lastColumn="0" w:noHBand="0" w:noVBand="1"/>
+        <w:tblLook w:val="0400"/>
       </w:tblPr>
       <w:tblGrid>
         <w:gridCol w:w="1456"/>
@@ -12051,7 +12200,7 @@
           <w:color w:val="000000"/>
         </w:rPr>
         <w:sectPr>
-          <w:headerReference w:type="default" r:id="rId11"/>
+          <w:headerReference w:type="default" r:id="rId10"/>
           <w:pgSz w:w="11906" w:h="16838"/>
           <w:pgMar w:top="1701" w:right="1418" w:bottom="1701" w:left="1418" w:header="709" w:footer="709" w:gutter="0"/>
           <w:cols w:space="720" w:equalWidth="0">
@@ -12115,7 +12264,7 @@
                     <pic:cNvPicPr/>
                   </pic:nvPicPr>
                   <pic:blipFill>
-                    <a:blip r:embed="rId12" cstate="print"/>
+                    <a:blip r:embed="rId11" cstate="print"/>
                     <a:stretch>
                       <a:fillRect/>
                     </a:stretch>
@@ -12202,7 +12351,7 @@
         <w:tblW w:w="8720" w:type="dxa"/>
         <w:tblInd w:w="-8" w:type="dxa"/>
         <w:tblLayout w:type="fixed"/>
-        <w:tblLook w:val="0400" w:firstRow="0" w:lastRow="0" w:firstColumn="0" w:lastColumn="0" w:noHBand="0" w:noVBand="1"/>
+        <w:tblLook w:val="0400"/>
       </w:tblPr>
       <w:tblGrid>
         <w:gridCol w:w="2769"/>
@@ -13577,7 +13726,7 @@
         <w:tblW w:w="8720" w:type="dxa"/>
         <w:tblInd w:w="-8" w:type="dxa"/>
         <w:tblLayout w:type="fixed"/>
-        <w:tblLook w:val="0400" w:firstRow="0" w:lastRow="0" w:firstColumn="0" w:lastColumn="0" w:noHBand="0" w:noVBand="1"/>
+        <w:tblLook w:val="0400"/>
       </w:tblPr>
       <w:tblGrid>
         <w:gridCol w:w="2769"/>
@@ -14321,7 +14470,7 @@
         <w:tblW w:w="8720" w:type="dxa"/>
         <w:tblInd w:w="-8" w:type="dxa"/>
         <w:tblLayout w:type="fixed"/>
-        <w:tblLook w:val="0400" w:firstRow="0" w:lastRow="0" w:firstColumn="0" w:lastColumn="0" w:noHBand="0" w:noVBand="1"/>
+        <w:tblLook w:val="0400"/>
       </w:tblPr>
       <w:tblGrid>
         <w:gridCol w:w="2769"/>
@@ -15020,7 +15169,7 @@
         <w:tblW w:w="8720" w:type="dxa"/>
         <w:tblInd w:w="-8" w:type="dxa"/>
         <w:tblLayout w:type="fixed"/>
-        <w:tblLook w:val="0400" w:firstRow="0" w:lastRow="0" w:firstColumn="0" w:lastColumn="0" w:noHBand="0" w:noVBand="1"/>
+        <w:tblLook w:val="0400"/>
       </w:tblPr>
       <w:tblGrid>
         <w:gridCol w:w="2769"/>
@@ -15737,7 +15886,7 @@
         <w:tblW w:w="8720" w:type="dxa"/>
         <w:tblInd w:w="-8" w:type="dxa"/>
         <w:tblLayout w:type="fixed"/>
-        <w:tblLook w:val="0400" w:firstRow="0" w:lastRow="0" w:firstColumn="0" w:lastColumn="0" w:noHBand="0" w:noVBand="1"/>
+        <w:tblLook w:val="0400"/>
       </w:tblPr>
       <w:tblGrid>
         <w:gridCol w:w="2769"/>
@@ -16178,7 +16327,7 @@
         <w:tblW w:w="8720" w:type="dxa"/>
         <w:tblInd w:w="-8" w:type="dxa"/>
         <w:tblLayout w:type="fixed"/>
-        <w:tblLook w:val="0400" w:firstRow="0" w:lastRow="0" w:firstColumn="0" w:lastColumn="0" w:noHBand="0" w:noVBand="1"/>
+        <w:tblLook w:val="0400"/>
       </w:tblPr>
       <w:tblGrid>
         <w:gridCol w:w="2769"/>
@@ -16851,8 +17000,8 @@
             <v:path o:extrusionok="f" gradientshapeok="t" o:connecttype="rect"/>
             <o:lock v:ext="edit" aspectratio="t"/>
           </v:shapetype>
-          <v:shape id="_x0000_i1025" type="#_x0000_t75" style="width:424.45pt;height:525.75pt">
-            <v:imagedata r:id="rId13" o:title="bd "/>
+          <v:shape id="_x0000_i1026" type="#_x0000_t75" style="width:424.45pt;height:525.75pt">
+            <v:imagedata r:id="rId12" o:title="bd "/>
           </v:shape>
         </w:pict>
       </w:r>
@@ -16880,8 +17029,9 @@
           <w:szCs w:val="24"/>
         </w:rPr>
         <w:lastRenderedPageBreak/>
-        <w:t>9</w:t>
-      </w:r>
+        <w:t>9.0 Arquitetura</w:t>
+      </w:r>
+      <w:proofErr w:type="gramEnd"/>
       <w:r>
         <w:rPr>
           <w:rFonts w:ascii="Arial" w:hAnsi="Arial" w:cs="Arial"/>
@@ -16889,66 +17039,376 @@
           <w:sz w:val="24"/>
           <w:szCs w:val="24"/>
         </w:rPr>
-        <w:t xml:space="preserve">.0 </w:t>
-      </w:r>
-      <w:r>
+        <w:t xml:space="preserve"> do sistema</w:t>
+      </w:r>
+    </w:p>
+    <w:p>
+      <w:pPr>
+        <w:jc w:val="center"/>
+      </w:pPr>
+      <w:r>
+        <w:pict>
+          <v:shape id="_x0000_i1025" type="#_x0000_t75" style="width:473.85pt;height:249.5pt">
+            <v:imagedata r:id="rId13" o:title="teste"/>
+          </v:shape>
+        </w:pict>
+      </w:r>
+    </w:p>
+    <w:p/>
+    <w:p>
+      <w:pPr>
         <w:rPr>
           <w:rFonts w:ascii="Arial" w:hAnsi="Arial" w:cs="Arial"/>
           <w:b/>
           <w:sz w:val="24"/>
           <w:szCs w:val="24"/>
         </w:rPr>
-        <w:t>Arquitetura</w:t>
-      </w:r>
-      <w:proofErr w:type="gramEnd"/>
-      <w:r>
+      </w:pPr>
+    </w:p>
+    <w:p>
+      <w:pPr>
         <w:rPr>
           <w:rFonts w:ascii="Arial" w:hAnsi="Arial" w:cs="Arial"/>
           <w:b/>
           <w:sz w:val="24"/>
           <w:szCs w:val="24"/>
         </w:rPr>
-        <w:t xml:space="preserve"> do sistema</w:t>
-      </w:r>
-    </w:p>
-    <w:p>
-      <w:pPr>
-        <w:jc w:val="center"/>
-      </w:pPr>
-      <w:r>
-        <w:pict>
-          <v:shape id="_x0000_i1026" type="#_x0000_t75" style="width:473.85pt;height:249.5pt">
-            <v:imagedata r:id="rId14" o:title="teste"/>
-          </v:shape>
-        </w:pict>
-      </w:r>
-    </w:p>
-    <w:p/>
-    <w:p>
-      <w:pPr>
+      </w:pPr>
+      <w:r>
         <w:rPr>
           <w:rFonts w:ascii="Arial" w:hAnsi="Arial" w:cs="Arial"/>
           <w:b/>
           <w:sz w:val="24"/>
           <w:szCs w:val="24"/>
         </w:rPr>
-      </w:pPr>
-      <w:r>
+        <w:t>10.0 Banco de Dados</w:t>
+      </w:r>
+    </w:p>
+    <w:p>
+      <w:pPr>
         <w:rPr>
           <w:rFonts w:ascii="Arial" w:hAnsi="Arial" w:cs="Arial"/>
           <w:b/>
           <w:sz w:val="24"/>
           <w:szCs w:val="24"/>
         </w:rPr>
-        <w:t>10</w:t>
-      </w:r>
-      <w:r>
+      </w:pPr>
+      <w:r>
+        <w:rPr>
+          <w:rFonts w:ascii="Arial" w:hAnsi="Arial" w:cs="Arial"/>
+          <w:b/>
+          <w:noProof/>
+          <w:sz w:val="24"/>
+          <w:szCs w:val="24"/>
+        </w:rPr>
+        <w:drawing>
+          <wp:anchor distT="0" distB="0" distL="114300" distR="114300" simplePos="0" relativeHeight="251662336" behindDoc="0" locked="0" layoutInCell="1" allowOverlap="1">
+            <wp:simplePos x="0" y="0"/>
+            <wp:positionH relativeFrom="margin">
+              <wp:posOffset>-81280</wp:posOffset>
+            </wp:positionH>
+            <wp:positionV relativeFrom="margin">
+              <wp:posOffset>4575810</wp:posOffset>
+            </wp:positionV>
+            <wp:extent cx="5007610" cy="4699000"/>
+            <wp:effectExtent l="19050" t="0" r="2540" b="0"/>
+            <wp:wrapSquare wrapText="bothSides"/>
+            <wp:docPr id="10" name="Imagem 7"/>
+            <wp:cNvGraphicFramePr>
+              <a:graphicFrameLocks xmlns:a="http://schemas.openxmlformats.org/drawingml/2006/main" noChangeAspect="1"/>
+            </wp:cNvGraphicFramePr>
+            <a:graphic xmlns:a="http://schemas.openxmlformats.org/drawingml/2006/main">
+              <a:graphicData uri="http://schemas.openxmlformats.org/drawingml/2006/picture">
+                <pic:pic xmlns:pic="http://schemas.openxmlformats.org/drawingml/2006/picture">
+                  <pic:nvPicPr>
+                    <pic:cNvPr id="0" name="Picture 7"/>
+                    <pic:cNvPicPr>
+                      <a:picLocks noChangeAspect="1" noChangeArrowheads="1"/>
+                    </pic:cNvPicPr>
+                  </pic:nvPicPr>
+                  <pic:blipFill>
+                    <a:blip r:embed="rId14" cstate="print"/>
+                    <a:srcRect/>
+                    <a:stretch>
+                      <a:fillRect/>
+                    </a:stretch>
+                  </pic:blipFill>
+                  <pic:spPr bwMode="auto">
+                    <a:xfrm>
+                      <a:off x="0" y="0"/>
+                      <a:ext cx="5007610" cy="4699000"/>
+                    </a:xfrm>
+                    <a:prstGeom prst="rect">
+                      <a:avLst/>
+                    </a:prstGeom>
+                    <a:noFill/>
+                    <a:ln w="9525">
+                      <a:noFill/>
+                      <a:miter lim="800000"/>
+                      <a:headEnd/>
+                      <a:tailEnd/>
+                    </a:ln>
+                  </pic:spPr>
+                </pic:pic>
+              </a:graphicData>
+            </a:graphic>
+          </wp:anchor>
+        </w:drawing>
+      </w:r>
+    </w:p>
+    <w:p>
+      <w:pPr>
         <w:rPr>
           <w:rFonts w:ascii="Arial" w:hAnsi="Arial" w:cs="Arial"/>
           <w:b/>
           <w:sz w:val="24"/>
           <w:szCs w:val="24"/>
         </w:rPr>
+      </w:pPr>
+    </w:p>
+    <w:p>
+      <w:pPr>
+        <w:rPr>
+          <w:rFonts w:ascii="Arial" w:hAnsi="Arial" w:cs="Arial"/>
+          <w:b/>
+          <w:sz w:val="24"/>
+          <w:szCs w:val="24"/>
+        </w:rPr>
+      </w:pPr>
+    </w:p>
+    <w:p>
+      <w:pPr>
+        <w:rPr>
+          <w:rFonts w:ascii="Arial" w:hAnsi="Arial" w:cs="Arial"/>
+          <w:b/>
+          <w:sz w:val="24"/>
+          <w:szCs w:val="24"/>
+        </w:rPr>
+      </w:pPr>
+    </w:p>
+    <w:p>
+      <w:pPr>
+        <w:rPr>
+          <w:rFonts w:ascii="Arial" w:hAnsi="Arial" w:cs="Arial"/>
+          <w:b/>
+          <w:sz w:val="24"/>
+          <w:szCs w:val="24"/>
+        </w:rPr>
+      </w:pPr>
+    </w:p>
+    <w:p>
+      <w:pPr>
+        <w:rPr>
+          <w:rFonts w:ascii="Arial" w:hAnsi="Arial" w:cs="Arial"/>
+          <w:b/>
+          <w:sz w:val="24"/>
+          <w:szCs w:val="24"/>
+        </w:rPr>
+      </w:pPr>
+    </w:p>
+    <w:p>
+      <w:pPr>
+        <w:rPr>
+          <w:rFonts w:ascii="Arial" w:hAnsi="Arial" w:cs="Arial"/>
+          <w:b/>
+          <w:sz w:val="24"/>
+          <w:szCs w:val="24"/>
+        </w:rPr>
+      </w:pPr>
+    </w:p>
+    <w:p>
+      <w:pPr>
+        <w:rPr>
+          <w:rFonts w:ascii="Arial" w:hAnsi="Arial" w:cs="Arial"/>
+          <w:b/>
+          <w:sz w:val="24"/>
+          <w:szCs w:val="24"/>
+        </w:rPr>
+      </w:pPr>
+    </w:p>
+    <w:p>
+      <w:pPr>
+        <w:rPr>
+          <w:rFonts w:ascii="Arial" w:hAnsi="Arial" w:cs="Arial"/>
+          <w:b/>
+          <w:sz w:val="24"/>
+          <w:szCs w:val="24"/>
+        </w:rPr>
+      </w:pPr>
+    </w:p>
+    <w:p>
+      <w:pPr>
+        <w:rPr>
+          <w:rFonts w:ascii="Arial" w:hAnsi="Arial" w:cs="Arial"/>
+          <w:b/>
+          <w:sz w:val="24"/>
+          <w:szCs w:val="24"/>
+        </w:rPr>
+      </w:pPr>
+    </w:p>
+    <w:p>
+      <w:pPr>
+        <w:rPr>
+          <w:rFonts w:ascii="Arial" w:hAnsi="Arial" w:cs="Arial"/>
+          <w:b/>
+          <w:sz w:val="24"/>
+          <w:szCs w:val="24"/>
+        </w:rPr>
+      </w:pPr>
+    </w:p>
+    <w:p>
+      <w:pPr>
+        <w:rPr>
+          <w:rFonts w:ascii="Arial" w:hAnsi="Arial" w:cs="Arial"/>
+          <w:b/>
+          <w:sz w:val="24"/>
+          <w:szCs w:val="24"/>
+        </w:rPr>
+      </w:pPr>
+    </w:p>
+    <w:p>
+      <w:pPr>
+        <w:rPr>
+          <w:rFonts w:ascii="Arial" w:hAnsi="Arial" w:cs="Arial"/>
+          <w:b/>
+          <w:sz w:val="24"/>
+          <w:szCs w:val="24"/>
+        </w:rPr>
+      </w:pPr>
+    </w:p>
+    <w:p>
+      <w:pPr>
+        <w:rPr>
+          <w:rFonts w:ascii="Arial" w:hAnsi="Arial" w:cs="Arial"/>
+          <w:b/>
+          <w:sz w:val="24"/>
+          <w:szCs w:val="24"/>
+        </w:rPr>
+      </w:pPr>
+    </w:p>
+    <w:p>
+      <w:pPr>
+        <w:rPr>
+          <w:rFonts w:ascii="Arial" w:hAnsi="Arial" w:cs="Arial"/>
+          <w:b/>
+          <w:sz w:val="24"/>
+          <w:szCs w:val="24"/>
+        </w:rPr>
+      </w:pPr>
+    </w:p>
+    <w:p>
+      <w:pPr>
+        <w:jc w:val="center"/>
+        <w:rPr>
+          <w:rFonts w:ascii="Arial" w:hAnsi="Arial" w:cs="Arial"/>
+          <w:b/>
+          <w:sz w:val="24"/>
+          <w:szCs w:val="24"/>
+        </w:rPr>
+      </w:pPr>
+      <w:r>
+        <w:rPr>
+          <w:rFonts w:ascii="Arial" w:hAnsi="Arial" w:cs="Arial"/>
+          <w:b/>
+          <w:sz w:val="24"/>
+          <w:szCs w:val="24"/>
+        </w:rPr>
+        <w:lastRenderedPageBreak/>
+        <w:t xml:space="preserve">Link do </w:t>
+      </w:r>
+      <w:proofErr w:type="spellStart"/>
+      <w:proofErr w:type="gramStart"/>
+      <w:r>
+        <w:rPr>
+          <w:rFonts w:ascii="Arial" w:hAnsi="Arial" w:cs="Arial"/>
+          <w:b/>
+          <w:sz w:val="24"/>
+          <w:szCs w:val="24"/>
+        </w:rPr>
+        <w:t>GitHub</w:t>
+      </w:r>
+      <w:proofErr w:type="spellEnd"/>
+      <w:proofErr w:type="gramEnd"/>
+    </w:p>
+    <w:p>
+      <w:pPr>
+        <w:jc w:val="center"/>
+        <w:rPr>
+          <w:rFonts w:ascii="Arial" w:hAnsi="Arial" w:cs="Arial"/>
+          <w:b/>
+          <w:sz w:val="24"/>
+          <w:szCs w:val="24"/>
+        </w:rPr>
+      </w:pPr>
+    </w:p>
+    <w:p>
+      <w:pPr>
+        <w:jc w:val="center"/>
+        <w:rPr>
+          <w:rFonts w:ascii="Arial" w:hAnsi="Arial" w:cs="Arial"/>
+          <w:b/>
+          <w:sz w:val="24"/>
+          <w:szCs w:val="24"/>
+        </w:rPr>
+      </w:pPr>
+      <w:r>
+        <w:fldChar w:fldCharType="begin"/>
+      </w:r>
+      <w:r>
+        <w:instrText xml:space="preserve"> HYPERLINK "https://github.com/homsolimpio/ProjetoInterdisciplinar" \o "https://github.com/homsolimpio/ProjetoInterdisciplinar" \t "_blank" </w:instrText>
+      </w:r>
+      <w:r>
+        <w:fldChar w:fldCharType="separate"/>
+      </w:r>
+      <w:r>
+        <w:rPr>
+          <w:rStyle w:val="Hyperlink"/>
+          <w:rFonts w:ascii="Helvetica" w:hAnsi="Helvetica"/>
+          <w:sz w:val="27"/>
+          <w:szCs w:val="27"/>
+          <w:bdr w:val="none" w:sz="0" w:space="0" w:color="auto" w:frame="1"/>
+        </w:rPr>
+        <w:t>https://github.com/homsolimpio/ProjetoInterdisciplinar</w:t>
+      </w:r>
+      <w:r>
+        <w:fldChar w:fldCharType="end"/>
+      </w:r>
+    </w:p>
+    <w:p>
+      <w:pPr>
+        <w:rPr>
+          <w:rFonts w:ascii="Arial" w:hAnsi="Arial" w:cs="Arial"/>
+          <w:b/>
+          <w:sz w:val="24"/>
+          <w:szCs w:val="24"/>
+        </w:rPr>
+      </w:pPr>
+    </w:p>
+    <w:p>
+      <w:pPr>
+        <w:rPr>
+          <w:rFonts w:ascii="Arial" w:hAnsi="Arial" w:cs="Arial"/>
+          <w:b/>
+          <w:sz w:val="24"/>
+          <w:szCs w:val="24"/>
+        </w:rPr>
+      </w:pPr>
+      <w:r>
+        <w:rPr>
+          <w:rFonts w:ascii="Arial" w:hAnsi="Arial" w:cs="Arial"/>
+          <w:b/>
+          <w:sz w:val="24"/>
+          <w:szCs w:val="24"/>
+        </w:rPr>
+        <w:t>10</w:t>
+      </w:r>
+      <w:r>
+        <w:rPr>
+          <w:rFonts w:ascii="Arial" w:hAnsi="Arial" w:cs="Arial"/>
+          <w:b/>
+          <w:sz w:val="24"/>
+          <w:szCs w:val="24"/>
+        </w:rPr>
         <w:t>.0 Interfaces do Sistema</w:t>
       </w:r>
     </w:p>
@@ -17362,7 +17822,6 @@
           <w:rFonts w:ascii="Arial" w:hAnsi="Arial" w:cs="Arial"/>
           <w:color w:val="000000"/>
         </w:rPr>
-        <w:lastRenderedPageBreak/>
         <w:t>Alterar</w:t>
       </w:r>
     </w:p>
@@ -17413,6 +17872,136 @@
         <w:rPr>
           <w:rFonts w:ascii="Arial" w:hAnsi="Arial" w:cs="Arial"/>
           <w:color w:val="000000"/>
+        </w:rPr>
+      </w:pPr>
+    </w:p>
+    <w:p>
+      <w:pPr>
+        <w:jc w:val="center"/>
+        <w:rPr>
+          <w:rFonts w:ascii="Arial" w:hAnsi="Arial" w:cs="Arial"/>
+          <w:b/>
+          <w:bCs/>
+          <w:color w:val="000000"/>
+          <w:sz w:val="24"/>
+          <w:szCs w:val="24"/>
+        </w:rPr>
+      </w:pPr>
+    </w:p>
+    <w:p>
+      <w:pPr>
+        <w:jc w:val="center"/>
+        <w:rPr>
+          <w:rFonts w:ascii="Arial" w:hAnsi="Arial" w:cs="Arial"/>
+          <w:b/>
+          <w:bCs/>
+          <w:color w:val="000000"/>
+          <w:sz w:val="24"/>
+          <w:szCs w:val="24"/>
+        </w:rPr>
+      </w:pPr>
+    </w:p>
+    <w:p>
+      <w:pPr>
+        <w:jc w:val="center"/>
+        <w:rPr>
+          <w:rFonts w:ascii="Arial" w:hAnsi="Arial" w:cs="Arial"/>
+          <w:b/>
+          <w:bCs/>
+          <w:color w:val="000000"/>
+          <w:sz w:val="24"/>
+          <w:szCs w:val="24"/>
+        </w:rPr>
+      </w:pPr>
+    </w:p>
+    <w:p>
+      <w:pPr>
+        <w:jc w:val="center"/>
+        <w:rPr>
+          <w:rFonts w:ascii="Arial" w:hAnsi="Arial" w:cs="Arial"/>
+          <w:b/>
+          <w:bCs/>
+          <w:color w:val="000000"/>
+          <w:sz w:val="24"/>
+          <w:szCs w:val="24"/>
+        </w:rPr>
+      </w:pPr>
+    </w:p>
+    <w:p>
+      <w:pPr>
+        <w:jc w:val="center"/>
+        <w:rPr>
+          <w:rFonts w:ascii="Arial" w:hAnsi="Arial" w:cs="Arial"/>
+          <w:b/>
+          <w:bCs/>
+          <w:color w:val="000000"/>
+          <w:sz w:val="24"/>
+          <w:szCs w:val="24"/>
+        </w:rPr>
+      </w:pPr>
+    </w:p>
+    <w:p>
+      <w:pPr>
+        <w:jc w:val="center"/>
+        <w:rPr>
+          <w:rFonts w:ascii="Arial" w:hAnsi="Arial" w:cs="Arial"/>
+          <w:b/>
+          <w:bCs/>
+          <w:color w:val="000000"/>
+          <w:sz w:val="24"/>
+          <w:szCs w:val="24"/>
+        </w:rPr>
+      </w:pPr>
+    </w:p>
+    <w:p>
+      <w:pPr>
+        <w:jc w:val="center"/>
+        <w:rPr>
+          <w:rFonts w:ascii="Arial" w:hAnsi="Arial" w:cs="Arial"/>
+          <w:b/>
+          <w:bCs/>
+          <w:color w:val="000000"/>
+          <w:sz w:val="24"/>
+          <w:szCs w:val="24"/>
+        </w:rPr>
+      </w:pPr>
+    </w:p>
+    <w:p>
+      <w:pPr>
+        <w:jc w:val="center"/>
+        <w:rPr>
+          <w:rFonts w:ascii="Arial" w:hAnsi="Arial" w:cs="Arial"/>
+          <w:b/>
+          <w:bCs/>
+          <w:color w:val="000000"/>
+          <w:sz w:val="24"/>
+          <w:szCs w:val="24"/>
+        </w:rPr>
+      </w:pPr>
+    </w:p>
+    <w:p>
+      <w:pPr>
+        <w:jc w:val="center"/>
+        <w:rPr>
+          <w:rFonts w:ascii="Arial" w:hAnsi="Arial" w:cs="Arial"/>
+          <w:b/>
+          <w:bCs/>
+          <w:color w:val="000000"/>
+          <w:sz w:val="24"/>
+          <w:szCs w:val="24"/>
+        </w:rPr>
+      </w:pPr>
+    </w:p>
+    <w:p>
+      <w:pPr>
+        <w:jc w:val="center"/>
+        <w:rPr>
+          <w:rFonts w:ascii="Arial" w:hAnsi="Arial" w:cs="Arial"/>
+          <w:b/>
+          <w:bCs/>
+          <w:color w:val="000000"/>
+          <w:sz w:val="24"/>
+          <w:szCs w:val="24"/>
         </w:rPr>
       </w:pPr>
     </w:p>
@@ -17581,49 +18170,6 @@
           <w:szCs w:val="24"/>
         </w:rPr>
       </w:pPr>
-      <w:r>
-        <w:rPr>
-          <w:rFonts w:ascii="Arial" w:hAnsi="Arial" w:cs="Arial"/>
-          <w:noProof/>
-          <w:sz w:val="24"/>
-          <w:szCs w:val="24"/>
-        </w:rPr>
-        <w:drawing>
-          <wp:inline distT="0" distB="0" distL="0" distR="0">
-            <wp:extent cx="5612130" cy="668020"/>
-            <wp:effectExtent l="19050" t="0" r="7620" b="0"/>
-            <wp:docPr id="15" name="Imagem 9" descr="WhatsApp Image 2020-04-14 at 19.09.58.jpeg"/>
-            <wp:cNvGraphicFramePr>
-              <a:graphicFrameLocks xmlns:a="http://schemas.openxmlformats.org/drawingml/2006/main" noChangeAspect="1"/>
-            </wp:cNvGraphicFramePr>
-            <a:graphic xmlns:a="http://schemas.openxmlformats.org/drawingml/2006/main">
-              <a:graphicData uri="http://schemas.openxmlformats.org/drawingml/2006/picture">
-                <pic:pic xmlns:pic="http://schemas.openxmlformats.org/drawingml/2006/picture">
-                  <pic:nvPicPr>
-                    <pic:cNvPr id="0" name="WhatsApp Image 2020-04-14 at 19.09.58.jpeg"/>
-                    <pic:cNvPicPr/>
-                  </pic:nvPicPr>
-                  <pic:blipFill>
-                    <a:blip r:embed="rId16" cstate="print"/>
-                    <a:stretch>
-                      <a:fillRect/>
-                    </a:stretch>
-                  </pic:blipFill>
-                  <pic:spPr>
-                    <a:xfrm>
-                      <a:off x="0" y="0"/>
-                      <a:ext cx="5612130" cy="668020"/>
-                    </a:xfrm>
-                    <a:prstGeom prst="rect">
-                      <a:avLst/>
-                    </a:prstGeom>
-                  </pic:spPr>
-                </pic:pic>
-              </a:graphicData>
-            </a:graphic>
-          </wp:inline>
-        </w:drawing>
-      </w:r>
     </w:p>
     <w:p>
       <w:pPr>
@@ -17640,7 +18186,7 @@
         <w:tblStyle w:val="Tabelacomgrade"/>
         <w:tblW w:w="10632" w:type="dxa"/>
         <w:tblInd w:w="-743" w:type="dxa"/>
-        <w:tblLook w:val="04A0" w:firstRow="1" w:lastRow="0" w:firstColumn="1" w:lastColumn="0" w:noHBand="0" w:noVBand="1"/>
+        <w:tblLook w:val="04A0"/>
       </w:tblPr>
       <w:tblGrid>
         <w:gridCol w:w="1976"/>
@@ -18685,7 +19231,7 @@
         <w:tblStyle w:val="Tabelacomgrade"/>
         <w:tblW w:w="10632" w:type="dxa"/>
         <w:tblInd w:w="-743" w:type="dxa"/>
-        <w:tblLook w:val="04A0" w:firstRow="1" w:lastRow="0" w:firstColumn="1" w:lastColumn="0" w:noHBand="0" w:noVBand="1"/>
+        <w:tblLook w:val="04A0"/>
       </w:tblPr>
       <w:tblGrid>
         <w:gridCol w:w="2538"/>
@@ -19163,7 +19709,7 @@
         <w:tblStyle w:val="Tabelacomgrade"/>
         <w:tblW w:w="10632" w:type="dxa"/>
         <w:tblInd w:w="-743" w:type="dxa"/>
-        <w:tblLook w:val="04A0" w:firstRow="1" w:lastRow="0" w:firstColumn="1" w:lastColumn="0" w:noHBand="0" w:noVBand="1"/>
+        <w:tblLook w:val="04A0"/>
       </w:tblPr>
       <w:tblGrid>
         <w:gridCol w:w="10632"/>
@@ -19257,7 +19803,6 @@
     </w:tbl>
     <w:p>
       <w:pPr>
-        <w:jc w:val="center"/>
         <w:rPr>
           <w:rFonts w:ascii="Arial" w:hAnsi="Arial" w:cs="Arial"/>
           <w:sz w:val="24"/>
@@ -19276,6 +19821,1604 @@
     <w:p/>
     <w:p/>
     <w:p/>
+    <w:p/>
+    <w:p/>
+    <w:p/>
+    <w:p/>
+    <w:p/>
+    <w:p>
+      <w:pPr>
+        <w:jc w:val="center"/>
+        <w:rPr>
+          <w:rFonts w:ascii="Arial" w:hAnsi="Arial" w:cs="Arial"/>
+          <w:color w:val="000000"/>
+        </w:rPr>
+      </w:pPr>
+      <w:r>
+        <w:rPr>
+          <w:rFonts w:ascii="Arial" w:hAnsi="Arial" w:cs="Arial"/>
+          <w:color w:val="000000"/>
+        </w:rPr>
+        <w:t>[M</w:t>
+      </w:r>
+      <w:r>
+        <w:rPr>
+          <w:rFonts w:ascii="Arial" w:hAnsi="Arial" w:cs="Arial"/>
+          <w:color w:val="000000"/>
+        </w:rPr>
+        <w:t>2</w:t>
+      </w:r>
+      <w:r>
+        <w:rPr>
+          <w:rFonts w:ascii="Arial" w:hAnsi="Arial" w:cs="Arial"/>
+          <w:color w:val="000000"/>
+        </w:rPr>
+        <w:t xml:space="preserve">] - </w:t>
+      </w:r>
+      <w:r>
+        <w:rPr>
+          <w:rFonts w:ascii="Arial" w:hAnsi="Arial" w:cs="Arial"/>
+          <w:color w:val="000000"/>
+        </w:rPr>
+        <w:t>Listar Quadras</w:t>
+      </w:r>
+    </w:p>
+    <w:p>
+      <w:pPr>
+        <w:jc w:val="center"/>
+        <w:rPr>
+          <w:rFonts w:ascii="Arial" w:hAnsi="Arial" w:cs="Arial"/>
+          <w:color w:val="000000"/>
+        </w:rPr>
+      </w:pPr>
+    </w:p>
+    <w:p>
+      <w:pPr>
+        <w:jc w:val="center"/>
+        <w:rPr>
+          <w:rFonts w:ascii="Arial" w:hAnsi="Arial" w:cs="Arial"/>
+          <w:sz w:val="24"/>
+          <w:szCs w:val="24"/>
+        </w:rPr>
+      </w:pPr>
+      <w:r>
+        <w:rPr>
+          <w:rFonts w:ascii="Arial" w:hAnsi="Arial" w:cs="Arial"/>
+          <w:noProof/>
+          <w:sz w:val="24"/>
+          <w:szCs w:val="24"/>
+        </w:rPr>
+        <w:drawing>
+          <wp:inline distT="0" distB="0" distL="0" distR="0">
+            <wp:extent cx="5400040" cy="857885"/>
+            <wp:effectExtent l="19050" t="0" r="0" b="0"/>
+            <wp:docPr id="7" name="Imagem 6" descr="WhatsApp Image 2020-04-19 at 19.03.39.jpeg"/>
+            <wp:cNvGraphicFramePr>
+              <a:graphicFrameLocks xmlns:a="http://schemas.openxmlformats.org/drawingml/2006/main" noChangeAspect="1"/>
+            </wp:cNvGraphicFramePr>
+            <a:graphic xmlns:a="http://schemas.openxmlformats.org/drawingml/2006/main">
+              <a:graphicData uri="http://schemas.openxmlformats.org/drawingml/2006/picture">
+                <pic:pic xmlns:pic="http://schemas.openxmlformats.org/drawingml/2006/picture">
+                  <pic:nvPicPr>
+                    <pic:cNvPr id="0" name="WhatsApp Image 2020-04-19 at 19.03.39.jpeg"/>
+                    <pic:cNvPicPr/>
+                  </pic:nvPicPr>
+                  <pic:blipFill>
+                    <a:blip r:embed="rId16" cstate="print"/>
+                    <a:stretch>
+                      <a:fillRect/>
+                    </a:stretch>
+                  </pic:blipFill>
+                  <pic:spPr>
+                    <a:xfrm>
+                      <a:off x="0" y="0"/>
+                      <a:ext cx="5400040" cy="857885"/>
+                    </a:xfrm>
+                    <a:prstGeom prst="rect">
+                      <a:avLst/>
+                    </a:prstGeom>
+                  </pic:spPr>
+                </pic:pic>
+              </a:graphicData>
+            </a:graphic>
+          </wp:inline>
+        </w:drawing>
+      </w:r>
+    </w:p>
+    <w:p/>
+    <w:tbl>
+      <w:tblPr>
+        <w:tblStyle w:val="Tabelacomgrade"/>
+        <w:tblW w:w="10632" w:type="dxa"/>
+        <w:tblInd w:w="-743" w:type="dxa"/>
+        <w:tblLook w:val="04A0"/>
+      </w:tblPr>
+      <w:tblGrid>
+        <w:gridCol w:w="1976"/>
+        <w:gridCol w:w="1243"/>
+        <w:gridCol w:w="1954"/>
+        <w:gridCol w:w="1149"/>
+        <w:gridCol w:w="1459"/>
+        <w:gridCol w:w="2851"/>
+      </w:tblGrid>
+      <w:tr>
+        <w:trPr>
+          <w:trHeight w:val="490"/>
+        </w:trPr>
+        <w:tc>
+          <w:tcPr>
+            <w:tcW w:w="10632" w:type="dxa"/>
+            <w:gridSpan w:val="6"/>
+            <w:shd w:val="clear" w:color="auto" w:fill="B8CCE4" w:themeFill="accent1" w:themeFillTint="66"/>
+            <w:vAlign w:val="center"/>
+          </w:tcPr>
+          <w:p>
+            <w:pPr>
+              <w:spacing w:before="0"/>
+              <w:jc w:val="center"/>
+              <w:rPr>
+                <w:rFonts w:ascii="Arial" w:hAnsi="Arial" w:cs="Arial"/>
+                <w:b/>
+                <w:sz w:val="24"/>
+                <w:szCs w:val="24"/>
+              </w:rPr>
+            </w:pPr>
+            <w:r>
+              <w:rPr>
+                <w:rFonts w:ascii="Arial" w:hAnsi="Arial" w:cs="Arial"/>
+                <w:b/>
+                <w:sz w:val="24"/>
+                <w:szCs w:val="24"/>
+              </w:rPr>
+              <w:t>D</w:t>
+            </w:r>
+            <w:r>
+              <w:rPr>
+                <w:rFonts w:ascii="Arial" w:hAnsi="Arial" w:cs="Arial"/>
+                <w:b/>
+                <w:sz w:val="24"/>
+                <w:szCs w:val="24"/>
+              </w:rPr>
+              <w:t>escrição de campos</w:t>
+            </w:r>
+          </w:p>
+        </w:tc>
+      </w:tr>
+      <w:tr>
+        <w:trPr>
+          <w:trHeight w:val="710"/>
+        </w:trPr>
+        <w:tc>
+          <w:tcPr>
+            <w:tcW w:w="1976" w:type="dxa"/>
+            <w:vAlign w:val="center"/>
+          </w:tcPr>
+          <w:p>
+            <w:pPr>
+              <w:spacing w:before="0"/>
+              <w:jc w:val="center"/>
+              <w:rPr>
+                <w:rFonts w:ascii="Arial" w:hAnsi="Arial" w:cs="Arial"/>
+                <w:b/>
+                <w:sz w:val="22"/>
+                <w:szCs w:val="24"/>
+              </w:rPr>
+            </w:pPr>
+            <w:r>
+              <w:rPr>
+                <w:rFonts w:ascii="Arial" w:hAnsi="Arial" w:cs="Arial"/>
+                <w:b/>
+                <w:sz w:val="22"/>
+                <w:szCs w:val="24"/>
+              </w:rPr>
+              <w:t>Nome do campo</w:t>
+            </w:r>
+          </w:p>
+        </w:tc>
+        <w:tc>
+          <w:tcPr>
+            <w:tcW w:w="1243" w:type="dxa"/>
+            <w:vAlign w:val="center"/>
+          </w:tcPr>
+          <w:p>
+            <w:pPr>
+              <w:spacing w:before="0"/>
+              <w:jc w:val="center"/>
+              <w:rPr>
+                <w:rFonts w:ascii="Arial" w:hAnsi="Arial" w:cs="Arial"/>
+                <w:b/>
+                <w:sz w:val="22"/>
+                <w:szCs w:val="24"/>
+              </w:rPr>
+            </w:pPr>
+            <w:r>
+              <w:rPr>
+                <w:rFonts w:ascii="Arial" w:hAnsi="Arial" w:cs="Arial"/>
+                <w:b/>
+                <w:sz w:val="22"/>
+                <w:szCs w:val="24"/>
+              </w:rPr>
+              <w:t>Tipo do campo</w:t>
+            </w:r>
+          </w:p>
+        </w:tc>
+        <w:tc>
+          <w:tcPr>
+            <w:tcW w:w="1954" w:type="dxa"/>
+            <w:vAlign w:val="center"/>
+          </w:tcPr>
+          <w:p>
+            <w:pPr>
+              <w:spacing w:before="0"/>
+              <w:jc w:val="center"/>
+              <w:rPr>
+                <w:rFonts w:ascii="Arial" w:hAnsi="Arial" w:cs="Arial"/>
+                <w:b/>
+                <w:sz w:val="22"/>
+                <w:szCs w:val="24"/>
+              </w:rPr>
+            </w:pPr>
+            <w:r>
+              <w:rPr>
+                <w:rFonts w:ascii="Arial" w:hAnsi="Arial" w:cs="Arial"/>
+                <w:b/>
+                <w:sz w:val="22"/>
+                <w:szCs w:val="24"/>
+              </w:rPr>
+              <w:t xml:space="preserve">Tipo de </w:t>
+            </w:r>
+            <w:proofErr w:type="gramStart"/>
+            <w:r>
+              <w:rPr>
+                <w:rFonts w:ascii="Arial" w:hAnsi="Arial" w:cs="Arial"/>
+                <w:b/>
+                <w:sz w:val="22"/>
+                <w:szCs w:val="24"/>
+              </w:rPr>
+              <w:t>dado(</w:t>
+            </w:r>
+            <w:proofErr w:type="gramEnd"/>
+            <w:r>
+              <w:rPr>
+                <w:rFonts w:ascii="Arial" w:hAnsi="Arial" w:cs="Arial"/>
+                <w:b/>
+                <w:sz w:val="22"/>
+                <w:szCs w:val="24"/>
+              </w:rPr>
+              <w:t>tamanho)</w:t>
+            </w:r>
+          </w:p>
+        </w:tc>
+        <w:tc>
+          <w:tcPr>
+            <w:tcW w:w="1149" w:type="dxa"/>
+            <w:vAlign w:val="center"/>
+          </w:tcPr>
+          <w:p>
+            <w:pPr>
+              <w:spacing w:before="0"/>
+              <w:jc w:val="center"/>
+              <w:rPr>
+                <w:rFonts w:ascii="Arial" w:hAnsi="Arial" w:cs="Arial"/>
+                <w:b/>
+                <w:sz w:val="22"/>
+                <w:szCs w:val="24"/>
+              </w:rPr>
+            </w:pPr>
+            <w:proofErr w:type="spellStart"/>
+            <w:r>
+              <w:rPr>
+                <w:rFonts w:ascii="Arial" w:hAnsi="Arial" w:cs="Arial"/>
+                <w:b/>
+                <w:sz w:val="22"/>
+                <w:szCs w:val="24"/>
+              </w:rPr>
+              <w:t>Editável</w:t>
+            </w:r>
+            <w:proofErr w:type="spellEnd"/>
+          </w:p>
+        </w:tc>
+        <w:tc>
+          <w:tcPr>
+            <w:tcW w:w="1459" w:type="dxa"/>
+            <w:vAlign w:val="center"/>
+          </w:tcPr>
+          <w:p>
+            <w:pPr>
+              <w:spacing w:before="0"/>
+              <w:jc w:val="center"/>
+              <w:rPr>
+                <w:rFonts w:ascii="Arial" w:hAnsi="Arial" w:cs="Arial"/>
+                <w:b/>
+                <w:sz w:val="22"/>
+                <w:szCs w:val="24"/>
+              </w:rPr>
+            </w:pPr>
+            <w:r>
+              <w:rPr>
+                <w:rFonts w:ascii="Arial" w:hAnsi="Arial" w:cs="Arial"/>
+                <w:b/>
+                <w:sz w:val="22"/>
+                <w:szCs w:val="24"/>
+              </w:rPr>
+              <w:t>Obrigatório</w:t>
+            </w:r>
+          </w:p>
+        </w:tc>
+        <w:tc>
+          <w:tcPr>
+            <w:tcW w:w="2851" w:type="dxa"/>
+            <w:vAlign w:val="center"/>
+          </w:tcPr>
+          <w:p>
+            <w:pPr>
+              <w:spacing w:before="0"/>
+              <w:jc w:val="center"/>
+              <w:rPr>
+                <w:rFonts w:ascii="Arial" w:hAnsi="Arial" w:cs="Arial"/>
+                <w:b/>
+                <w:sz w:val="22"/>
+                <w:szCs w:val="24"/>
+              </w:rPr>
+            </w:pPr>
+            <w:r>
+              <w:rPr>
+                <w:rFonts w:ascii="Arial" w:hAnsi="Arial" w:cs="Arial"/>
+                <w:b/>
+                <w:sz w:val="22"/>
+                <w:szCs w:val="24"/>
+              </w:rPr>
+              <w:t>Observações</w:t>
+            </w:r>
+          </w:p>
+        </w:tc>
+      </w:tr>
+      <w:tr>
+        <w:trPr>
+          <w:trHeight w:val="1121"/>
+        </w:trPr>
+        <w:tc>
+          <w:tcPr>
+            <w:tcW w:w="1976" w:type="dxa"/>
+            <w:vAlign w:val="center"/>
+          </w:tcPr>
+          <w:p>
+            <w:pPr>
+              <w:spacing w:before="0"/>
+              <w:jc w:val="center"/>
+              <w:rPr>
+                <w:rFonts w:ascii="Arial" w:hAnsi="Arial" w:cs="Arial"/>
+                <w:sz w:val="24"/>
+                <w:szCs w:val="24"/>
+              </w:rPr>
+            </w:pPr>
+            <w:r>
+              <w:rPr>
+                <w:rFonts w:ascii="Arial" w:hAnsi="Arial" w:cs="Arial"/>
+                <w:sz w:val="24"/>
+                <w:szCs w:val="24"/>
+              </w:rPr>
+              <w:t>Nome</w:t>
+            </w:r>
+          </w:p>
+        </w:tc>
+        <w:tc>
+          <w:tcPr>
+            <w:tcW w:w="1243" w:type="dxa"/>
+            <w:vAlign w:val="center"/>
+          </w:tcPr>
+          <w:p>
+            <w:pPr>
+              <w:spacing w:before="0"/>
+              <w:jc w:val="center"/>
+              <w:rPr>
+                <w:rFonts w:ascii="Arial" w:hAnsi="Arial" w:cs="Arial"/>
+                <w:sz w:val="24"/>
+                <w:szCs w:val="24"/>
+              </w:rPr>
+            </w:pPr>
+            <w:r>
+              <w:rPr>
+                <w:rFonts w:ascii="Arial" w:hAnsi="Arial" w:cs="Arial"/>
+                <w:sz w:val="24"/>
+                <w:szCs w:val="24"/>
+              </w:rPr>
+              <w:t>Título</w:t>
+            </w:r>
+          </w:p>
+        </w:tc>
+        <w:tc>
+          <w:tcPr>
+            <w:tcW w:w="1954" w:type="dxa"/>
+            <w:vAlign w:val="center"/>
+          </w:tcPr>
+          <w:p>
+            <w:pPr>
+              <w:spacing w:before="0"/>
+              <w:jc w:val="center"/>
+              <w:rPr>
+                <w:rFonts w:ascii="Arial" w:hAnsi="Arial" w:cs="Arial"/>
+                <w:sz w:val="24"/>
+                <w:szCs w:val="24"/>
+              </w:rPr>
+            </w:pPr>
+            <w:r>
+              <w:rPr>
+                <w:rFonts w:ascii="Arial" w:hAnsi="Arial" w:cs="Arial"/>
+                <w:sz w:val="24"/>
+                <w:szCs w:val="24"/>
+              </w:rPr>
+              <w:t>N/A</w:t>
+            </w:r>
+          </w:p>
+        </w:tc>
+        <w:tc>
+          <w:tcPr>
+            <w:tcW w:w="1149" w:type="dxa"/>
+            <w:vAlign w:val="center"/>
+          </w:tcPr>
+          <w:p>
+            <w:pPr>
+              <w:spacing w:before="0"/>
+              <w:jc w:val="center"/>
+              <w:rPr>
+                <w:rFonts w:ascii="Arial" w:hAnsi="Arial" w:cs="Arial"/>
+                <w:sz w:val="24"/>
+                <w:szCs w:val="24"/>
+              </w:rPr>
+            </w:pPr>
+            <w:r>
+              <w:rPr>
+                <w:rFonts w:ascii="Arial" w:hAnsi="Arial" w:cs="Arial"/>
+                <w:sz w:val="24"/>
+                <w:szCs w:val="24"/>
+              </w:rPr>
+              <w:t>Sim</w:t>
+            </w:r>
+          </w:p>
+        </w:tc>
+        <w:tc>
+          <w:tcPr>
+            <w:tcW w:w="1459" w:type="dxa"/>
+            <w:vAlign w:val="center"/>
+          </w:tcPr>
+          <w:p>
+            <w:pPr>
+              <w:spacing w:before="0"/>
+              <w:jc w:val="center"/>
+              <w:rPr>
+                <w:rFonts w:ascii="Arial" w:hAnsi="Arial" w:cs="Arial"/>
+                <w:sz w:val="24"/>
+                <w:szCs w:val="24"/>
+              </w:rPr>
+            </w:pPr>
+            <w:r>
+              <w:rPr>
+                <w:rFonts w:ascii="Arial" w:hAnsi="Arial" w:cs="Arial"/>
+                <w:sz w:val="24"/>
+                <w:szCs w:val="24"/>
+              </w:rPr>
+              <w:t>Sim</w:t>
+            </w:r>
+          </w:p>
+        </w:tc>
+        <w:tc>
+          <w:tcPr>
+            <w:tcW w:w="2851" w:type="dxa"/>
+            <w:vAlign w:val="center"/>
+          </w:tcPr>
+          <w:p>
+            <w:pPr>
+              <w:pStyle w:val="PargrafodaLista"/>
+              <w:numPr>
+                <w:ilvl w:val="0"/>
+                <w:numId w:val="17"/>
+              </w:numPr>
+              <w:spacing w:before="0"/>
+              <w:ind w:left="16" w:hanging="16"/>
+              <w:rPr>
+                <w:rFonts w:ascii="Arial" w:hAnsi="Arial" w:cs="Arial"/>
+                <w:sz w:val="24"/>
+                <w:szCs w:val="24"/>
+                <w:lang w:val="pt-BR"/>
+              </w:rPr>
+            </w:pPr>
+            <w:r>
+              <w:rPr>
+                <w:rFonts w:ascii="Arial" w:hAnsi="Arial" w:cs="Arial"/>
+                <w:sz w:val="24"/>
+                <w:szCs w:val="24"/>
+                <w:lang w:val="pt-BR"/>
+              </w:rPr>
+              <w:t>O campo deve estar obrigatoriamente preenchido</w:t>
+            </w:r>
+            <w:r>
+              <w:rPr>
+                <w:rFonts w:ascii="Arial" w:hAnsi="Arial" w:cs="Arial"/>
+                <w:sz w:val="24"/>
+                <w:szCs w:val="24"/>
+                <w:lang w:val="pt-BR"/>
+              </w:rPr>
+              <w:t>.</w:t>
+            </w:r>
+          </w:p>
+        </w:tc>
+      </w:tr>
+      <w:tr>
+        <w:trPr>
+          <w:trHeight w:val="1121"/>
+        </w:trPr>
+        <w:tc>
+          <w:tcPr>
+            <w:tcW w:w="1976" w:type="dxa"/>
+            <w:vAlign w:val="center"/>
+          </w:tcPr>
+          <w:p>
+            <w:pPr>
+              <w:spacing w:before="0"/>
+              <w:jc w:val="center"/>
+              <w:rPr>
+                <w:rFonts w:ascii="Arial" w:hAnsi="Arial" w:cs="Arial"/>
+                <w:sz w:val="24"/>
+                <w:szCs w:val="24"/>
+              </w:rPr>
+            </w:pPr>
+            <w:r>
+              <w:rPr>
+                <w:rFonts w:ascii="Arial" w:hAnsi="Arial" w:cs="Arial"/>
+                <w:sz w:val="24"/>
+                <w:szCs w:val="24"/>
+              </w:rPr>
+              <w:t xml:space="preserve">Preço </w:t>
+            </w:r>
+          </w:p>
+        </w:tc>
+        <w:tc>
+          <w:tcPr>
+            <w:tcW w:w="1243" w:type="dxa"/>
+            <w:vAlign w:val="center"/>
+          </w:tcPr>
+          <w:p>
+            <w:pPr>
+              <w:spacing w:before="0"/>
+              <w:jc w:val="center"/>
+              <w:rPr>
+                <w:rFonts w:ascii="Arial" w:hAnsi="Arial" w:cs="Arial"/>
+                <w:sz w:val="24"/>
+                <w:szCs w:val="24"/>
+              </w:rPr>
+            </w:pPr>
+            <w:r>
+              <w:rPr>
+                <w:rFonts w:ascii="Arial" w:hAnsi="Arial" w:cs="Arial"/>
+                <w:sz w:val="24"/>
+                <w:szCs w:val="24"/>
+              </w:rPr>
+              <w:t>Título</w:t>
+            </w:r>
+          </w:p>
+        </w:tc>
+        <w:tc>
+          <w:tcPr>
+            <w:tcW w:w="1954" w:type="dxa"/>
+            <w:vAlign w:val="center"/>
+          </w:tcPr>
+          <w:p>
+            <w:pPr>
+              <w:spacing w:before="0"/>
+              <w:jc w:val="center"/>
+              <w:rPr>
+                <w:rFonts w:ascii="Arial" w:hAnsi="Arial" w:cs="Arial"/>
+                <w:sz w:val="24"/>
+                <w:szCs w:val="24"/>
+              </w:rPr>
+            </w:pPr>
+            <w:r>
+              <w:rPr>
+                <w:rFonts w:ascii="Arial" w:hAnsi="Arial" w:cs="Arial"/>
+                <w:sz w:val="24"/>
+                <w:szCs w:val="24"/>
+              </w:rPr>
+              <w:t>N/A</w:t>
+            </w:r>
+          </w:p>
+        </w:tc>
+        <w:tc>
+          <w:tcPr>
+            <w:tcW w:w="1149" w:type="dxa"/>
+            <w:vAlign w:val="center"/>
+          </w:tcPr>
+          <w:p>
+            <w:pPr>
+              <w:spacing w:before="0"/>
+              <w:jc w:val="center"/>
+              <w:rPr>
+                <w:rFonts w:ascii="Arial" w:hAnsi="Arial" w:cs="Arial"/>
+                <w:sz w:val="24"/>
+                <w:szCs w:val="24"/>
+              </w:rPr>
+            </w:pPr>
+            <w:r>
+              <w:rPr>
+                <w:rFonts w:ascii="Arial" w:hAnsi="Arial" w:cs="Arial"/>
+                <w:sz w:val="24"/>
+                <w:szCs w:val="24"/>
+              </w:rPr>
+              <w:t>Sim</w:t>
+            </w:r>
+          </w:p>
+        </w:tc>
+        <w:tc>
+          <w:tcPr>
+            <w:tcW w:w="1459" w:type="dxa"/>
+            <w:vAlign w:val="center"/>
+          </w:tcPr>
+          <w:p>
+            <w:pPr>
+              <w:spacing w:before="0"/>
+              <w:jc w:val="center"/>
+              <w:rPr>
+                <w:rFonts w:ascii="Arial" w:hAnsi="Arial" w:cs="Arial"/>
+                <w:sz w:val="24"/>
+                <w:szCs w:val="24"/>
+              </w:rPr>
+            </w:pPr>
+            <w:r>
+              <w:rPr>
+                <w:rFonts w:ascii="Arial" w:hAnsi="Arial" w:cs="Arial"/>
+                <w:sz w:val="24"/>
+                <w:szCs w:val="24"/>
+              </w:rPr>
+              <w:t>Sim</w:t>
+            </w:r>
+          </w:p>
+        </w:tc>
+        <w:tc>
+          <w:tcPr>
+            <w:tcW w:w="2851" w:type="dxa"/>
+            <w:vAlign w:val="center"/>
+          </w:tcPr>
+          <w:p>
+            <w:pPr>
+              <w:pStyle w:val="PargrafodaLista"/>
+              <w:numPr>
+                <w:ilvl w:val="0"/>
+                <w:numId w:val="18"/>
+              </w:numPr>
+              <w:spacing w:before="0"/>
+              <w:ind w:left="0" w:firstLine="0"/>
+              <w:rPr>
+                <w:rFonts w:ascii="Arial" w:hAnsi="Arial" w:cs="Arial"/>
+                <w:sz w:val="24"/>
+                <w:szCs w:val="24"/>
+                <w:lang w:val="pt-BR"/>
+              </w:rPr>
+            </w:pPr>
+            <w:r>
+              <w:rPr>
+                <w:rFonts w:ascii="Arial" w:hAnsi="Arial" w:cs="Arial"/>
+                <w:sz w:val="24"/>
+                <w:szCs w:val="24"/>
+                <w:lang w:val="pt-BR"/>
+              </w:rPr>
+              <w:t>O campo deve estar obrigatoriamente preenchido.</w:t>
+            </w:r>
+          </w:p>
+        </w:tc>
+      </w:tr>
+      <w:tr>
+        <w:trPr>
+          <w:trHeight w:val="1121"/>
+        </w:trPr>
+        <w:tc>
+          <w:tcPr>
+            <w:tcW w:w="1976" w:type="dxa"/>
+            <w:vAlign w:val="center"/>
+          </w:tcPr>
+          <w:p>
+            <w:pPr>
+              <w:spacing w:before="0"/>
+              <w:jc w:val="center"/>
+              <w:rPr>
+                <w:rFonts w:ascii="Arial" w:hAnsi="Arial" w:cs="Arial"/>
+                <w:sz w:val="24"/>
+                <w:szCs w:val="24"/>
+              </w:rPr>
+            </w:pPr>
+            <w:r>
+              <w:rPr>
+                <w:rFonts w:ascii="Arial" w:hAnsi="Arial" w:cs="Arial"/>
+                <w:sz w:val="24"/>
+                <w:szCs w:val="24"/>
+              </w:rPr>
+              <w:t xml:space="preserve">Tipo Quadra </w:t>
+            </w:r>
+          </w:p>
+        </w:tc>
+        <w:tc>
+          <w:tcPr>
+            <w:tcW w:w="1243" w:type="dxa"/>
+            <w:vAlign w:val="center"/>
+          </w:tcPr>
+          <w:p>
+            <w:pPr>
+              <w:spacing w:before="0"/>
+              <w:jc w:val="center"/>
+              <w:rPr>
+                <w:rFonts w:ascii="Arial" w:hAnsi="Arial" w:cs="Arial"/>
+                <w:sz w:val="24"/>
+                <w:szCs w:val="24"/>
+              </w:rPr>
+            </w:pPr>
+            <w:r>
+              <w:rPr>
+                <w:rFonts w:ascii="Arial" w:hAnsi="Arial" w:cs="Arial"/>
+                <w:sz w:val="24"/>
+                <w:szCs w:val="24"/>
+              </w:rPr>
+              <w:t>Título</w:t>
+            </w:r>
+          </w:p>
+        </w:tc>
+        <w:tc>
+          <w:tcPr>
+            <w:tcW w:w="1954" w:type="dxa"/>
+            <w:vAlign w:val="center"/>
+          </w:tcPr>
+          <w:p>
+            <w:pPr>
+              <w:spacing w:before="0"/>
+              <w:jc w:val="center"/>
+              <w:rPr>
+                <w:rFonts w:ascii="Arial" w:hAnsi="Arial" w:cs="Arial"/>
+                <w:sz w:val="24"/>
+                <w:szCs w:val="24"/>
+              </w:rPr>
+            </w:pPr>
+            <w:r>
+              <w:rPr>
+                <w:rFonts w:ascii="Arial" w:hAnsi="Arial" w:cs="Arial"/>
+                <w:sz w:val="24"/>
+                <w:szCs w:val="24"/>
+              </w:rPr>
+              <w:t>N/A</w:t>
+            </w:r>
+          </w:p>
+        </w:tc>
+        <w:tc>
+          <w:tcPr>
+            <w:tcW w:w="1149" w:type="dxa"/>
+            <w:vAlign w:val="center"/>
+          </w:tcPr>
+          <w:p>
+            <w:pPr>
+              <w:spacing w:before="0"/>
+              <w:jc w:val="center"/>
+              <w:rPr>
+                <w:rFonts w:ascii="Arial" w:hAnsi="Arial" w:cs="Arial"/>
+                <w:sz w:val="24"/>
+                <w:szCs w:val="24"/>
+              </w:rPr>
+            </w:pPr>
+            <w:r>
+              <w:rPr>
+                <w:rFonts w:ascii="Arial" w:hAnsi="Arial" w:cs="Arial"/>
+                <w:sz w:val="24"/>
+                <w:szCs w:val="24"/>
+              </w:rPr>
+              <w:t>Sim</w:t>
+            </w:r>
+          </w:p>
+        </w:tc>
+        <w:tc>
+          <w:tcPr>
+            <w:tcW w:w="1459" w:type="dxa"/>
+            <w:vAlign w:val="center"/>
+          </w:tcPr>
+          <w:p>
+            <w:pPr>
+              <w:spacing w:before="0"/>
+              <w:jc w:val="center"/>
+              <w:rPr>
+                <w:rFonts w:ascii="Arial" w:hAnsi="Arial" w:cs="Arial"/>
+                <w:sz w:val="24"/>
+                <w:szCs w:val="24"/>
+              </w:rPr>
+            </w:pPr>
+            <w:r>
+              <w:rPr>
+                <w:rFonts w:ascii="Arial" w:hAnsi="Arial" w:cs="Arial"/>
+                <w:sz w:val="24"/>
+                <w:szCs w:val="24"/>
+              </w:rPr>
+              <w:t>Sim</w:t>
+            </w:r>
+          </w:p>
+        </w:tc>
+        <w:tc>
+          <w:tcPr>
+            <w:tcW w:w="2851" w:type="dxa"/>
+            <w:vAlign w:val="center"/>
+          </w:tcPr>
+          <w:p>
+            <w:pPr>
+              <w:pStyle w:val="PargrafodaLista"/>
+              <w:numPr>
+                <w:ilvl w:val="0"/>
+                <w:numId w:val="18"/>
+              </w:numPr>
+              <w:spacing w:before="0"/>
+              <w:ind w:left="0" w:firstLine="0"/>
+              <w:jc w:val="left"/>
+              <w:rPr>
+                <w:rFonts w:ascii="Arial" w:hAnsi="Arial" w:cs="Arial"/>
+                <w:sz w:val="24"/>
+                <w:szCs w:val="24"/>
+                <w:lang w:val="pt-BR"/>
+              </w:rPr>
+            </w:pPr>
+            <w:r>
+              <w:rPr>
+                <w:rFonts w:ascii="Arial" w:hAnsi="Arial" w:cs="Arial"/>
+                <w:sz w:val="24"/>
+                <w:szCs w:val="24"/>
+                <w:lang w:val="pt-BR"/>
+              </w:rPr>
+              <w:t>O campo deve obrigatoriamente estar preenchido</w:t>
+            </w:r>
+            <w:r>
+              <w:rPr>
+                <w:rFonts w:ascii="Arial" w:hAnsi="Arial" w:cs="Arial"/>
+                <w:sz w:val="24"/>
+                <w:szCs w:val="24"/>
+                <w:lang w:val="pt-BR"/>
+              </w:rPr>
+              <w:t>.</w:t>
+            </w:r>
+          </w:p>
+        </w:tc>
+      </w:tr>
+    </w:tbl>
+    <w:p>
+      <w:pPr>
+        <w:jc w:val="center"/>
+        <w:rPr>
+          <w:rFonts w:ascii="Arial" w:hAnsi="Arial" w:cs="Arial"/>
+          <w:sz w:val="24"/>
+          <w:szCs w:val="24"/>
+        </w:rPr>
+      </w:pPr>
+    </w:p>
+    <w:tbl>
+      <w:tblPr>
+        <w:tblStyle w:val="Tabelacomgrade"/>
+        <w:tblW w:w="10632" w:type="dxa"/>
+        <w:tblInd w:w="-743" w:type="dxa"/>
+        <w:tblLook w:val="04A0"/>
+      </w:tblPr>
+      <w:tblGrid>
+        <w:gridCol w:w="2538"/>
+        <w:gridCol w:w="1795"/>
+        <w:gridCol w:w="1796"/>
+        <w:gridCol w:w="1796"/>
+        <w:gridCol w:w="2707"/>
+      </w:tblGrid>
+      <w:tr>
+        <w:trPr>
+          <w:trHeight w:val="488"/>
+        </w:trPr>
+        <w:tc>
+          <w:tcPr>
+            <w:tcW w:w="10632" w:type="dxa"/>
+            <w:gridSpan w:val="5"/>
+            <w:shd w:val="clear" w:color="auto" w:fill="B8CCE4" w:themeFill="accent1" w:themeFillTint="66"/>
+            <w:vAlign w:val="center"/>
+          </w:tcPr>
+          <w:p>
+            <w:pPr>
+              <w:spacing w:before="0"/>
+              <w:jc w:val="center"/>
+              <w:rPr>
+                <w:rFonts w:ascii="Arial" w:hAnsi="Arial" w:cs="Arial"/>
+                <w:sz w:val="24"/>
+                <w:szCs w:val="24"/>
+              </w:rPr>
+            </w:pPr>
+            <w:r>
+              <w:rPr>
+                <w:rFonts w:ascii="Arial" w:hAnsi="Arial" w:cs="Arial"/>
+                <w:b/>
+                <w:sz w:val="24"/>
+                <w:szCs w:val="24"/>
+              </w:rPr>
+              <w:t>D</w:t>
+            </w:r>
+            <w:r>
+              <w:rPr>
+                <w:rFonts w:ascii="Arial" w:hAnsi="Arial" w:cs="Arial"/>
+                <w:b/>
+                <w:sz w:val="24"/>
+                <w:szCs w:val="24"/>
+              </w:rPr>
+              <w:t>escrição de comandos</w:t>
+            </w:r>
+          </w:p>
+        </w:tc>
+      </w:tr>
+      <w:tr>
+        <w:trPr>
+          <w:trHeight w:val="646"/>
+        </w:trPr>
+        <w:tc>
+          <w:tcPr>
+            <w:tcW w:w="2538" w:type="dxa"/>
+            <w:vAlign w:val="center"/>
+          </w:tcPr>
+          <w:p>
+            <w:pPr>
+              <w:spacing w:before="0"/>
+              <w:jc w:val="center"/>
+              <w:rPr>
+                <w:rFonts w:ascii="Arial" w:hAnsi="Arial" w:cs="Arial"/>
+                <w:b/>
+                <w:sz w:val="22"/>
+                <w:szCs w:val="24"/>
+              </w:rPr>
+            </w:pPr>
+            <w:r>
+              <w:rPr>
+                <w:rFonts w:ascii="Arial" w:hAnsi="Arial" w:cs="Arial"/>
+                <w:b/>
+                <w:sz w:val="22"/>
+                <w:szCs w:val="24"/>
+              </w:rPr>
+              <w:t>Nome do co</w:t>
+            </w:r>
+            <w:r>
+              <w:rPr>
+                <w:rFonts w:ascii="Arial" w:hAnsi="Arial" w:cs="Arial"/>
+                <w:b/>
+                <w:sz w:val="22"/>
+                <w:szCs w:val="24"/>
+              </w:rPr>
+              <w:t>mando</w:t>
+            </w:r>
+          </w:p>
+        </w:tc>
+        <w:tc>
+          <w:tcPr>
+            <w:tcW w:w="1795" w:type="dxa"/>
+            <w:vAlign w:val="center"/>
+          </w:tcPr>
+          <w:p>
+            <w:pPr>
+              <w:spacing w:before="0"/>
+              <w:jc w:val="center"/>
+              <w:rPr>
+                <w:rFonts w:ascii="Arial" w:hAnsi="Arial" w:cs="Arial"/>
+                <w:b/>
+                <w:sz w:val="22"/>
+                <w:szCs w:val="24"/>
+              </w:rPr>
+            </w:pPr>
+            <w:r>
+              <w:rPr>
+                <w:rFonts w:ascii="Arial" w:hAnsi="Arial" w:cs="Arial"/>
+                <w:b/>
+                <w:sz w:val="22"/>
+                <w:szCs w:val="24"/>
+              </w:rPr>
+              <w:t>Ação</w:t>
+            </w:r>
+          </w:p>
+        </w:tc>
+        <w:tc>
+          <w:tcPr>
+            <w:tcW w:w="1796" w:type="dxa"/>
+            <w:vAlign w:val="center"/>
+          </w:tcPr>
+          <w:p>
+            <w:pPr>
+              <w:spacing w:before="0"/>
+              <w:jc w:val="center"/>
+              <w:rPr>
+                <w:rFonts w:ascii="Arial" w:hAnsi="Arial" w:cs="Arial"/>
+                <w:b/>
+                <w:sz w:val="22"/>
+                <w:szCs w:val="24"/>
+              </w:rPr>
+            </w:pPr>
+            <w:r>
+              <w:rPr>
+                <w:rFonts w:ascii="Arial" w:hAnsi="Arial" w:cs="Arial"/>
+                <w:b/>
+                <w:sz w:val="22"/>
+                <w:szCs w:val="24"/>
+              </w:rPr>
+              <w:t>Tipo</w:t>
+            </w:r>
+          </w:p>
+        </w:tc>
+        <w:tc>
+          <w:tcPr>
+            <w:tcW w:w="1796" w:type="dxa"/>
+            <w:vAlign w:val="center"/>
+          </w:tcPr>
+          <w:p>
+            <w:pPr>
+              <w:spacing w:before="0"/>
+              <w:jc w:val="center"/>
+              <w:rPr>
+                <w:rFonts w:ascii="Arial" w:hAnsi="Arial" w:cs="Arial"/>
+                <w:b/>
+                <w:sz w:val="22"/>
+                <w:szCs w:val="24"/>
+              </w:rPr>
+            </w:pPr>
+            <w:proofErr w:type="spellStart"/>
+            <w:r>
+              <w:rPr>
+                <w:rFonts w:ascii="Arial" w:hAnsi="Arial" w:cs="Arial"/>
+                <w:b/>
+                <w:sz w:val="22"/>
+                <w:szCs w:val="24"/>
+              </w:rPr>
+              <w:t>Tooltip</w:t>
+            </w:r>
+            <w:proofErr w:type="spellEnd"/>
+          </w:p>
+        </w:tc>
+        <w:tc>
+          <w:tcPr>
+            <w:tcW w:w="2707" w:type="dxa"/>
+            <w:vAlign w:val="center"/>
+          </w:tcPr>
+          <w:p>
+            <w:pPr>
+              <w:spacing w:before="0"/>
+              <w:jc w:val="center"/>
+              <w:rPr>
+                <w:rFonts w:ascii="Arial" w:hAnsi="Arial" w:cs="Arial"/>
+                <w:b/>
+                <w:sz w:val="22"/>
+                <w:szCs w:val="24"/>
+              </w:rPr>
+            </w:pPr>
+            <w:r>
+              <w:rPr>
+                <w:rFonts w:ascii="Arial" w:hAnsi="Arial" w:cs="Arial"/>
+                <w:b/>
+                <w:sz w:val="22"/>
+                <w:szCs w:val="24"/>
+              </w:rPr>
+              <w:t>Restrições</w:t>
+            </w:r>
+          </w:p>
+        </w:tc>
+      </w:tr>
+      <w:tr>
+        <w:trPr>
+          <w:trHeight w:val="556"/>
+        </w:trPr>
+        <w:tc>
+          <w:tcPr>
+            <w:tcW w:w="2538" w:type="dxa"/>
+            <w:vAlign w:val="center"/>
+          </w:tcPr>
+          <w:p>
+            <w:pPr>
+              <w:spacing w:before="0"/>
+              <w:jc w:val="center"/>
+              <w:rPr>
+                <w:rFonts w:ascii="Arial" w:hAnsi="Arial" w:cs="Arial"/>
+                <w:sz w:val="24"/>
+                <w:szCs w:val="24"/>
+              </w:rPr>
+            </w:pPr>
+            <w:r>
+              <w:rPr>
+                <w:rFonts w:ascii="Arial" w:hAnsi="Arial" w:cs="Arial"/>
+                <w:sz w:val="24"/>
+                <w:szCs w:val="24"/>
+              </w:rPr>
+              <w:t>Editar</w:t>
+            </w:r>
+          </w:p>
+        </w:tc>
+        <w:tc>
+          <w:tcPr>
+            <w:tcW w:w="1795" w:type="dxa"/>
+            <w:vAlign w:val="center"/>
+          </w:tcPr>
+          <w:p>
+            <w:pPr>
+              <w:spacing w:before="0"/>
+              <w:jc w:val="center"/>
+              <w:rPr>
+                <w:rFonts w:ascii="Arial" w:hAnsi="Arial" w:cs="Arial"/>
+                <w:sz w:val="24"/>
+                <w:szCs w:val="24"/>
+              </w:rPr>
+            </w:pPr>
+            <w:r>
+              <w:rPr>
+                <w:rFonts w:ascii="Arial" w:hAnsi="Arial" w:cs="Arial"/>
+                <w:sz w:val="24"/>
+                <w:szCs w:val="24"/>
+              </w:rPr>
+              <w:t xml:space="preserve">Volta </w:t>
+            </w:r>
+            <w:proofErr w:type="gramStart"/>
+            <w:r>
+              <w:rPr>
+                <w:rFonts w:ascii="Arial" w:hAnsi="Arial" w:cs="Arial"/>
+                <w:sz w:val="24"/>
+                <w:szCs w:val="24"/>
+              </w:rPr>
+              <w:t>a</w:t>
+            </w:r>
+            <w:proofErr w:type="gramEnd"/>
+            <w:r>
+              <w:rPr>
+                <w:rFonts w:ascii="Arial" w:hAnsi="Arial" w:cs="Arial"/>
+                <w:sz w:val="24"/>
+                <w:szCs w:val="24"/>
+              </w:rPr>
+              <w:t xml:space="preserve"> página de cadastro das quadras para que possa ser feito as alterações.</w:t>
+            </w:r>
+          </w:p>
+        </w:tc>
+        <w:tc>
+          <w:tcPr>
+            <w:tcW w:w="1796" w:type="dxa"/>
+            <w:vAlign w:val="center"/>
+          </w:tcPr>
+          <w:p>
+            <w:pPr>
+              <w:spacing w:before="0"/>
+              <w:jc w:val="center"/>
+              <w:rPr>
+                <w:rFonts w:ascii="Arial" w:hAnsi="Arial" w:cs="Arial"/>
+                <w:sz w:val="24"/>
+                <w:szCs w:val="24"/>
+              </w:rPr>
+            </w:pPr>
+            <w:r>
+              <w:rPr>
+                <w:rFonts w:ascii="Arial" w:hAnsi="Arial" w:cs="Arial"/>
+                <w:sz w:val="24"/>
+                <w:szCs w:val="24"/>
+              </w:rPr>
+              <w:t>Button</w:t>
+            </w:r>
+          </w:p>
+        </w:tc>
+        <w:tc>
+          <w:tcPr>
+            <w:tcW w:w="1796" w:type="dxa"/>
+            <w:vAlign w:val="center"/>
+          </w:tcPr>
+          <w:p>
+            <w:pPr>
+              <w:spacing w:before="0"/>
+              <w:jc w:val="center"/>
+              <w:rPr>
+                <w:rFonts w:ascii="Arial" w:hAnsi="Arial" w:cs="Arial"/>
+                <w:sz w:val="24"/>
+                <w:szCs w:val="24"/>
+              </w:rPr>
+            </w:pPr>
+            <w:r>
+              <w:rPr>
+                <w:rFonts w:ascii="Arial" w:hAnsi="Arial" w:cs="Arial"/>
+                <w:sz w:val="24"/>
+                <w:szCs w:val="24"/>
+              </w:rPr>
+              <w:t>Não</w:t>
+            </w:r>
+          </w:p>
+        </w:tc>
+        <w:tc>
+          <w:tcPr>
+            <w:tcW w:w="2707" w:type="dxa"/>
+            <w:vAlign w:val="center"/>
+          </w:tcPr>
+          <w:p>
+            <w:pPr>
+              <w:spacing w:before="0"/>
+              <w:jc w:val="center"/>
+              <w:rPr>
+                <w:rFonts w:ascii="Arial" w:hAnsi="Arial" w:cs="Arial"/>
+                <w:sz w:val="24"/>
+                <w:szCs w:val="24"/>
+              </w:rPr>
+            </w:pPr>
+            <w:r>
+              <w:rPr>
+                <w:rFonts w:ascii="Arial" w:hAnsi="Arial" w:cs="Arial"/>
+                <w:sz w:val="24"/>
+                <w:szCs w:val="24"/>
+              </w:rPr>
+              <w:t>N/A</w:t>
+            </w:r>
+          </w:p>
+        </w:tc>
+      </w:tr>
+      <w:tr>
+        <w:trPr>
+          <w:trHeight w:val="556"/>
+        </w:trPr>
+        <w:tc>
+          <w:tcPr>
+            <w:tcW w:w="2538" w:type="dxa"/>
+            <w:vAlign w:val="center"/>
+          </w:tcPr>
+          <w:p>
+            <w:pPr>
+              <w:spacing w:before="0"/>
+              <w:jc w:val="center"/>
+              <w:rPr>
+                <w:rFonts w:ascii="Arial" w:hAnsi="Arial" w:cs="Arial"/>
+                <w:sz w:val="24"/>
+                <w:szCs w:val="24"/>
+              </w:rPr>
+            </w:pPr>
+            <w:r>
+              <w:rPr>
+                <w:rFonts w:ascii="Arial" w:hAnsi="Arial" w:cs="Arial"/>
+                <w:sz w:val="24"/>
+                <w:szCs w:val="24"/>
+              </w:rPr>
+              <w:t>Excluir</w:t>
+            </w:r>
+          </w:p>
+        </w:tc>
+        <w:tc>
+          <w:tcPr>
+            <w:tcW w:w="1795" w:type="dxa"/>
+            <w:vAlign w:val="center"/>
+          </w:tcPr>
+          <w:p>
+            <w:pPr>
+              <w:spacing w:before="0"/>
+              <w:jc w:val="center"/>
+              <w:rPr>
+                <w:rFonts w:ascii="Arial" w:hAnsi="Arial" w:cs="Arial"/>
+                <w:sz w:val="24"/>
+                <w:szCs w:val="24"/>
+              </w:rPr>
+            </w:pPr>
+            <w:r>
+              <w:rPr>
+                <w:rFonts w:ascii="Arial" w:hAnsi="Arial" w:cs="Arial"/>
+                <w:sz w:val="24"/>
+                <w:szCs w:val="24"/>
+              </w:rPr>
+              <w:t xml:space="preserve">Excluí os dados </w:t>
+            </w:r>
+            <w:r>
+              <w:rPr>
+                <w:rFonts w:ascii="Arial" w:hAnsi="Arial" w:cs="Arial"/>
+                <w:sz w:val="24"/>
+                <w:szCs w:val="24"/>
+              </w:rPr>
+              <w:lastRenderedPageBreak/>
+              <w:t>inseridos</w:t>
+            </w:r>
+          </w:p>
+        </w:tc>
+        <w:tc>
+          <w:tcPr>
+            <w:tcW w:w="1796" w:type="dxa"/>
+            <w:vAlign w:val="center"/>
+          </w:tcPr>
+          <w:p>
+            <w:pPr>
+              <w:spacing w:before="0"/>
+              <w:jc w:val="center"/>
+              <w:rPr>
+                <w:rFonts w:ascii="Arial" w:hAnsi="Arial" w:cs="Arial"/>
+                <w:sz w:val="24"/>
+                <w:szCs w:val="24"/>
+              </w:rPr>
+            </w:pPr>
+            <w:r>
+              <w:rPr>
+                <w:rFonts w:ascii="Arial" w:hAnsi="Arial" w:cs="Arial"/>
+                <w:sz w:val="24"/>
+                <w:szCs w:val="24"/>
+              </w:rPr>
+              <w:lastRenderedPageBreak/>
+              <w:t>Button</w:t>
+            </w:r>
+          </w:p>
+        </w:tc>
+        <w:tc>
+          <w:tcPr>
+            <w:tcW w:w="1796" w:type="dxa"/>
+            <w:vAlign w:val="center"/>
+          </w:tcPr>
+          <w:p>
+            <w:pPr>
+              <w:spacing w:before="0"/>
+              <w:jc w:val="center"/>
+              <w:rPr>
+                <w:rFonts w:ascii="Arial" w:hAnsi="Arial" w:cs="Arial"/>
+                <w:sz w:val="24"/>
+                <w:szCs w:val="24"/>
+              </w:rPr>
+            </w:pPr>
+            <w:r>
+              <w:rPr>
+                <w:rFonts w:ascii="Arial" w:hAnsi="Arial" w:cs="Arial"/>
+                <w:sz w:val="24"/>
+                <w:szCs w:val="24"/>
+              </w:rPr>
+              <w:t xml:space="preserve">Não </w:t>
+            </w:r>
+          </w:p>
+        </w:tc>
+        <w:tc>
+          <w:tcPr>
+            <w:tcW w:w="2707" w:type="dxa"/>
+            <w:vAlign w:val="center"/>
+          </w:tcPr>
+          <w:p>
+            <w:pPr>
+              <w:spacing w:before="0"/>
+              <w:jc w:val="center"/>
+              <w:rPr>
+                <w:rFonts w:ascii="Arial" w:hAnsi="Arial" w:cs="Arial"/>
+                <w:sz w:val="24"/>
+                <w:szCs w:val="24"/>
+              </w:rPr>
+            </w:pPr>
+            <w:r>
+              <w:rPr>
+                <w:rFonts w:ascii="Arial" w:hAnsi="Arial" w:cs="Arial"/>
+                <w:sz w:val="24"/>
+                <w:szCs w:val="24"/>
+              </w:rPr>
+              <w:t>N/A</w:t>
+            </w:r>
+          </w:p>
+        </w:tc>
+      </w:tr>
+      <w:tr>
+        <w:trPr>
+          <w:trHeight w:val="556"/>
+        </w:trPr>
+        <w:tc>
+          <w:tcPr>
+            <w:tcW w:w="2538" w:type="dxa"/>
+            <w:vAlign w:val="center"/>
+          </w:tcPr>
+          <w:p>
+            <w:pPr>
+              <w:jc w:val="center"/>
+              <w:rPr>
+                <w:rFonts w:ascii="Arial" w:hAnsi="Arial" w:cs="Arial"/>
+                <w:sz w:val="24"/>
+                <w:szCs w:val="24"/>
+              </w:rPr>
+            </w:pPr>
+            <w:r>
+              <w:rPr>
+                <w:rFonts w:ascii="Arial" w:hAnsi="Arial" w:cs="Arial"/>
+                <w:sz w:val="24"/>
+                <w:szCs w:val="24"/>
+              </w:rPr>
+              <w:lastRenderedPageBreak/>
+              <w:t>+Cadastro</w:t>
+            </w:r>
+          </w:p>
+        </w:tc>
+        <w:tc>
+          <w:tcPr>
+            <w:tcW w:w="1795" w:type="dxa"/>
+            <w:vAlign w:val="center"/>
+          </w:tcPr>
+          <w:p>
+            <w:pPr>
+              <w:jc w:val="center"/>
+              <w:rPr>
+                <w:rFonts w:ascii="Arial" w:hAnsi="Arial" w:cs="Arial"/>
+                <w:sz w:val="24"/>
+                <w:szCs w:val="24"/>
+              </w:rPr>
+            </w:pPr>
+            <w:r>
+              <w:rPr>
+                <w:rFonts w:ascii="Arial" w:hAnsi="Arial" w:cs="Arial"/>
+                <w:sz w:val="24"/>
+                <w:szCs w:val="24"/>
+              </w:rPr>
+              <w:t>Direciona a página para o cadastro de quadras.</w:t>
+            </w:r>
+          </w:p>
+        </w:tc>
+        <w:tc>
+          <w:tcPr>
+            <w:tcW w:w="1796" w:type="dxa"/>
+            <w:vAlign w:val="center"/>
+          </w:tcPr>
+          <w:p>
+            <w:pPr>
+              <w:jc w:val="center"/>
+              <w:rPr>
+                <w:rFonts w:ascii="Arial" w:hAnsi="Arial" w:cs="Arial"/>
+                <w:sz w:val="24"/>
+                <w:szCs w:val="24"/>
+              </w:rPr>
+            </w:pPr>
+            <w:r>
+              <w:rPr>
+                <w:rFonts w:ascii="Arial" w:hAnsi="Arial" w:cs="Arial"/>
+                <w:sz w:val="24"/>
+                <w:szCs w:val="24"/>
+              </w:rPr>
+              <w:t>Button</w:t>
+            </w:r>
+          </w:p>
+        </w:tc>
+        <w:tc>
+          <w:tcPr>
+            <w:tcW w:w="1796" w:type="dxa"/>
+            <w:vAlign w:val="center"/>
+          </w:tcPr>
+          <w:p>
+            <w:pPr>
+              <w:jc w:val="center"/>
+              <w:rPr>
+                <w:rFonts w:ascii="Arial" w:hAnsi="Arial" w:cs="Arial"/>
+                <w:sz w:val="24"/>
+                <w:szCs w:val="24"/>
+              </w:rPr>
+            </w:pPr>
+            <w:r>
+              <w:rPr>
+                <w:rFonts w:ascii="Arial" w:hAnsi="Arial" w:cs="Arial"/>
+                <w:sz w:val="24"/>
+                <w:szCs w:val="24"/>
+              </w:rPr>
+              <w:t xml:space="preserve">Não </w:t>
+            </w:r>
+          </w:p>
+        </w:tc>
+        <w:tc>
+          <w:tcPr>
+            <w:tcW w:w="2707" w:type="dxa"/>
+            <w:vAlign w:val="center"/>
+          </w:tcPr>
+          <w:p>
+            <w:pPr>
+              <w:jc w:val="center"/>
+              <w:rPr>
+                <w:rFonts w:ascii="Arial" w:hAnsi="Arial" w:cs="Arial"/>
+                <w:sz w:val="24"/>
+                <w:szCs w:val="24"/>
+              </w:rPr>
+            </w:pPr>
+            <w:r>
+              <w:rPr>
+                <w:rFonts w:ascii="Arial" w:hAnsi="Arial" w:cs="Arial"/>
+                <w:sz w:val="24"/>
+                <w:szCs w:val="24"/>
+              </w:rPr>
+              <w:t>N/A</w:t>
+            </w:r>
+          </w:p>
+        </w:tc>
+      </w:tr>
+    </w:tbl>
+    <w:p>
+      <w:pPr>
+        <w:jc w:val="center"/>
+        <w:rPr>
+          <w:rFonts w:ascii="Arial" w:hAnsi="Arial" w:cs="Arial"/>
+          <w:sz w:val="24"/>
+          <w:szCs w:val="24"/>
+        </w:rPr>
+      </w:pPr>
+    </w:p>
+    <w:tbl>
+      <w:tblPr>
+        <w:tblStyle w:val="Tabelacomgrade"/>
+        <w:tblW w:w="10632" w:type="dxa"/>
+        <w:tblInd w:w="-743" w:type="dxa"/>
+        <w:tblLook w:val="04A0"/>
+      </w:tblPr>
+      <w:tblGrid>
+        <w:gridCol w:w="10632"/>
+      </w:tblGrid>
+      <w:tr>
+        <w:trPr>
+          <w:trHeight w:val="488"/>
+        </w:trPr>
+        <w:tc>
+          <w:tcPr>
+            <w:tcW w:w="10632" w:type="dxa"/>
+            <w:shd w:val="clear" w:color="auto" w:fill="B8CCE4" w:themeFill="accent1" w:themeFillTint="66"/>
+            <w:vAlign w:val="center"/>
+          </w:tcPr>
+          <w:p>
+            <w:pPr>
+              <w:spacing w:before="0"/>
+              <w:jc w:val="center"/>
+              <w:rPr>
+                <w:rFonts w:ascii="Arial" w:hAnsi="Arial" w:cs="Arial"/>
+                <w:b/>
+                <w:sz w:val="24"/>
+                <w:szCs w:val="24"/>
+              </w:rPr>
+            </w:pPr>
+            <w:r>
+              <w:rPr>
+                <w:rFonts w:ascii="Arial" w:hAnsi="Arial" w:cs="Arial"/>
+                <w:b/>
+                <w:sz w:val="24"/>
+                <w:szCs w:val="24"/>
+              </w:rPr>
+              <w:t>Critérios de aceitação</w:t>
+            </w:r>
+          </w:p>
+        </w:tc>
+      </w:tr>
+      <w:tr>
+        <w:trPr>
+          <w:trHeight w:val="577"/>
+        </w:trPr>
+        <w:tc>
+          <w:tcPr>
+            <w:tcW w:w="10632" w:type="dxa"/>
+            <w:vAlign w:val="center"/>
+          </w:tcPr>
+          <w:p>
+            <w:pPr>
+              <w:spacing w:before="0" w:line="360" w:lineRule="auto"/>
+              <w:jc w:val="center"/>
+              <w:rPr>
+                <w:rFonts w:ascii="Arial" w:hAnsi="Arial" w:cs="Arial"/>
+                <w:color w:val="000000"/>
+                <w:sz w:val="22"/>
+                <w:szCs w:val="22"/>
+              </w:rPr>
+            </w:pPr>
+            <w:r>
+              <w:rPr>
+                <w:rFonts w:ascii="Arial" w:hAnsi="Arial" w:cs="Arial"/>
+                <w:color w:val="000000"/>
+                <w:sz w:val="22"/>
+                <w:szCs w:val="22"/>
+              </w:rPr>
+              <w:t>Todos os campos serão validados</w:t>
+            </w:r>
+          </w:p>
+          <w:p>
+            <w:pPr>
+              <w:spacing w:before="0"/>
+              <w:jc w:val="center"/>
+              <w:rPr>
+                <w:rFonts w:ascii="Arial" w:hAnsi="Arial" w:cs="Arial"/>
+                <w:color w:val="000000"/>
+                <w:sz w:val="22"/>
+                <w:szCs w:val="22"/>
+              </w:rPr>
+            </w:pPr>
+            <w:r>
+              <w:rPr>
+                <w:rFonts w:ascii="Arial" w:hAnsi="Arial" w:cs="Arial"/>
+                <w:color w:val="000000"/>
+                <w:sz w:val="22"/>
+                <w:szCs w:val="22"/>
+              </w:rPr>
+              <w:t>Todos os campos com * deverão ser preenchidos</w:t>
+            </w:r>
+          </w:p>
+        </w:tc>
+      </w:tr>
+    </w:tbl>
+    <w:p/>
     <w:p>
       <w:pPr>
         <w:pStyle w:val="bizHeading4"/>
@@ -19300,7 +21443,6 @@
           <w:szCs w:val="24"/>
           <w:lang w:val="pt-BR"/>
         </w:rPr>
-        <w:lastRenderedPageBreak/>
         <w:t>UC03</w:t>
       </w:r>
       <w:r>
@@ -19768,6 +21910,78 @@
         <w:jc w:val="center"/>
         <w:rPr>
           <w:rFonts w:ascii="Arial" w:hAnsi="Arial" w:cs="Arial"/>
+          <w:color w:val="000000"/>
+        </w:rPr>
+      </w:pPr>
+    </w:p>
+    <w:p>
+      <w:pPr>
+        <w:jc w:val="center"/>
+        <w:rPr>
+          <w:rFonts w:ascii="Arial" w:hAnsi="Arial" w:cs="Arial"/>
+          <w:color w:val="000000"/>
+        </w:rPr>
+      </w:pPr>
+    </w:p>
+    <w:p>
+      <w:pPr>
+        <w:jc w:val="center"/>
+        <w:rPr>
+          <w:rFonts w:ascii="Arial" w:hAnsi="Arial" w:cs="Arial"/>
+          <w:color w:val="000000"/>
+        </w:rPr>
+      </w:pPr>
+    </w:p>
+    <w:p>
+      <w:pPr>
+        <w:jc w:val="center"/>
+        <w:rPr>
+          <w:rFonts w:ascii="Arial" w:hAnsi="Arial" w:cs="Arial"/>
+          <w:color w:val="000000"/>
+        </w:rPr>
+      </w:pPr>
+    </w:p>
+    <w:p>
+      <w:pPr>
+        <w:jc w:val="center"/>
+        <w:rPr>
+          <w:rFonts w:ascii="Arial" w:hAnsi="Arial" w:cs="Arial"/>
+          <w:color w:val="000000"/>
+        </w:rPr>
+      </w:pPr>
+    </w:p>
+    <w:p>
+      <w:pPr>
+        <w:jc w:val="center"/>
+        <w:rPr>
+          <w:rFonts w:ascii="Arial" w:hAnsi="Arial" w:cs="Arial"/>
+          <w:color w:val="000000"/>
+        </w:rPr>
+      </w:pPr>
+    </w:p>
+    <w:p>
+      <w:pPr>
+        <w:jc w:val="center"/>
+        <w:rPr>
+          <w:rFonts w:ascii="Arial" w:hAnsi="Arial" w:cs="Arial"/>
+          <w:color w:val="000000"/>
+        </w:rPr>
+      </w:pPr>
+    </w:p>
+    <w:p>
+      <w:pPr>
+        <w:jc w:val="center"/>
+        <w:rPr>
+          <w:rFonts w:ascii="Arial" w:hAnsi="Arial" w:cs="Arial"/>
+          <w:color w:val="000000"/>
+        </w:rPr>
+      </w:pPr>
+    </w:p>
+    <w:p>
+      <w:pPr>
+        <w:jc w:val="center"/>
+        <w:rPr>
+          <w:rFonts w:ascii="Arial" w:hAnsi="Arial" w:cs="Arial"/>
           <w:sz w:val="24"/>
           <w:szCs w:val="24"/>
         </w:rPr>
@@ -19845,7 +22059,7 @@
           <w:szCs w:val="24"/>
         </w:rPr>
         <w:drawing>
-          <wp:inline distT="0" distB="0" distL="0" distR="0" wp14:anchorId="27DA1966" wp14:editId="750D33C5">
+          <wp:inline distT="0" distB="0" distL="0" distR="0">
             <wp:extent cx="5612130" cy="2281555"/>
             <wp:effectExtent l="19050" t="0" r="7620" b="0"/>
             <wp:docPr id="5" name="Imagem 4" descr="WhatsApp Image 2020-04-14 at 19.09.57.jpeg"/>
@@ -19881,85 +22095,12 @@
         </w:drawing>
       </w:r>
     </w:p>
-    <w:p>
-      <w:pPr>
-        <w:jc w:val="center"/>
-        <w:rPr>
-          <w:rFonts w:ascii="Arial" w:hAnsi="Arial" w:cs="Arial"/>
-          <w:sz w:val="24"/>
-          <w:szCs w:val="24"/>
-        </w:rPr>
-      </w:pPr>
-      <w:r>
-        <w:rPr>
-          <w:rFonts w:ascii="Arial" w:hAnsi="Arial" w:cs="Arial"/>
-          <w:noProof/>
-          <w:sz w:val="24"/>
-          <w:szCs w:val="24"/>
-        </w:rPr>
-        <w:lastRenderedPageBreak/>
-        <w:drawing>
-          <wp:inline distT="0" distB="0" distL="0" distR="0">
-            <wp:extent cx="5612130" cy="827405"/>
-            <wp:effectExtent l="19050" t="0" r="7620" b="0"/>
-            <wp:docPr id="6" name="Imagem 5" descr="WhatsApp Image 2020-04-14 at 19.09.57 (2).jpeg"/>
-            <wp:cNvGraphicFramePr>
-              <a:graphicFrameLocks xmlns:a="http://schemas.openxmlformats.org/drawingml/2006/main" noChangeAspect="1"/>
-            </wp:cNvGraphicFramePr>
-            <a:graphic xmlns:a="http://schemas.openxmlformats.org/drawingml/2006/main">
-              <a:graphicData uri="http://schemas.openxmlformats.org/drawingml/2006/picture">
-                <pic:pic xmlns:pic="http://schemas.openxmlformats.org/drawingml/2006/picture">
-                  <pic:nvPicPr>
-                    <pic:cNvPr id="0" name="WhatsApp Image 2020-04-14 at 19.09.57 (2).jpeg"/>
-                    <pic:cNvPicPr/>
-                  </pic:nvPicPr>
-                  <pic:blipFill>
-                    <a:blip r:embed="rId18" cstate="print"/>
-                    <a:stretch>
-                      <a:fillRect/>
-                    </a:stretch>
-                  </pic:blipFill>
-                  <pic:spPr>
-                    <a:xfrm>
-                      <a:off x="0" y="0"/>
-                      <a:ext cx="5612130" cy="827405"/>
-                    </a:xfrm>
-                    <a:prstGeom prst="rect">
-                      <a:avLst/>
-                    </a:prstGeom>
-                  </pic:spPr>
-                </pic:pic>
-              </a:graphicData>
-            </a:graphic>
-          </wp:inline>
-        </w:drawing>
-      </w:r>
-    </w:p>
-    <w:p>
-      <w:pPr>
-        <w:jc w:val="center"/>
-        <w:rPr>
-          <w:rFonts w:ascii="Arial" w:hAnsi="Arial" w:cs="Arial"/>
-          <w:sz w:val="24"/>
-          <w:szCs w:val="24"/>
-        </w:rPr>
-      </w:pPr>
-    </w:p>
-    <w:p>
-      <w:pPr>
-        <w:rPr>
-          <w:rFonts w:ascii="Arial" w:hAnsi="Arial" w:cs="Arial"/>
-          <w:sz w:val="24"/>
-          <w:szCs w:val="24"/>
-        </w:rPr>
-      </w:pPr>
-    </w:p>
     <w:tbl>
       <w:tblPr>
         <w:tblStyle w:val="Tabelacomgrade"/>
         <w:tblW w:w="10632" w:type="dxa"/>
         <w:tblInd w:w="-743" w:type="dxa"/>
-        <w:tblLook w:val="04A0" w:firstRow="1" w:lastRow="0" w:firstColumn="1" w:lastColumn="0" w:noHBand="0" w:noVBand="1"/>
+        <w:tblLook w:val="04A0"/>
       </w:tblPr>
       <w:tblGrid>
         <w:gridCol w:w="1980"/>
@@ -20839,6 +22980,7 @@
                 <w:sz w:val="24"/>
                 <w:szCs w:val="24"/>
               </w:rPr>
+              <w:lastRenderedPageBreak/>
               <w:t>Bairro</w:t>
             </w:r>
           </w:p>
@@ -21550,7 +23692,6 @@
                 <w:szCs w:val="24"/>
                 <w:lang w:val="pt-BR"/>
               </w:rPr>
-              <w:lastRenderedPageBreak/>
               <w:t>O campo só pode ser editado apó</w:t>
             </w:r>
             <w:r>
@@ -21593,7 +23734,6 @@
                 <w:sz w:val="24"/>
                 <w:szCs w:val="24"/>
               </w:rPr>
-              <w:lastRenderedPageBreak/>
               <w:t>D</w:t>
             </w:r>
             <w:r>
@@ -22068,7 +24208,7 @@
         <w:tblStyle w:val="Tabelacomgrade"/>
         <w:tblW w:w="10632" w:type="dxa"/>
         <w:tblInd w:w="-743" w:type="dxa"/>
-        <w:tblLook w:val="04A0" w:firstRow="1" w:lastRow="0" w:firstColumn="1" w:lastColumn="0" w:noHBand="0" w:noVBand="1"/>
+        <w:tblLook w:val="04A0"/>
       </w:tblPr>
       <w:tblGrid>
         <w:gridCol w:w="10632"/>
@@ -22162,6 +24302,2222 @@
     </w:tbl>
     <w:p>
       <w:pPr>
+        <w:pStyle w:val="bizHeading4"/>
+        <w:numPr>
+          <w:ilvl w:val="0"/>
+          <w:numId w:val="0"/>
+        </w:numPr>
+        <w:rPr>
+          <w:rFonts w:ascii="Arial" w:hAnsi="Arial" w:cs="Arial"/>
+          <w:sz w:val="24"/>
+          <w:szCs w:val="24"/>
+        </w:rPr>
+      </w:pPr>
+      <w:r>
+        <w:rPr>
+          <w:rFonts w:ascii="Arial" w:hAnsi="Arial" w:cs="Arial"/>
+          <w:sz w:val="24"/>
+          <w:szCs w:val="24"/>
+        </w:rPr>
+        <w:tab/>
+      </w:r>
+    </w:p>
+    <w:p>
+      <w:pPr>
+        <w:pStyle w:val="bizHeading4"/>
+        <w:numPr>
+          <w:ilvl w:val="0"/>
+          <w:numId w:val="0"/>
+        </w:numPr>
+        <w:rPr>
+          <w:rFonts w:ascii="Arial" w:hAnsi="Arial" w:cs="Arial"/>
+          <w:color w:val="auto"/>
+          <w:sz w:val="24"/>
+          <w:szCs w:val="24"/>
+          <w:lang w:val="pt-BR"/>
+        </w:rPr>
+      </w:pPr>
+      <w:r>
+        <w:rPr>
+          <w:rFonts w:ascii="Arial" w:hAnsi="Arial" w:cs="Arial"/>
+          <w:color w:val="auto"/>
+          <w:sz w:val="24"/>
+          <w:szCs w:val="24"/>
+          <w:lang w:val="pt-BR"/>
+        </w:rPr>
+        <w:t>UC01</w:t>
+      </w:r>
+      <w:r>
+        <w:rPr>
+          <w:rFonts w:ascii="Arial" w:hAnsi="Arial" w:cs="Arial"/>
+          <w:color w:val="auto"/>
+          <w:sz w:val="24"/>
+          <w:szCs w:val="24"/>
+          <w:lang w:val="pt-BR"/>
+        </w:rPr>
+        <w:t xml:space="preserve"> </w:t>
+      </w:r>
+      <w:r>
+        <w:rPr>
+          <w:rFonts w:ascii="Arial" w:hAnsi="Arial" w:cs="Arial"/>
+          <w:color w:val="auto"/>
+          <w:sz w:val="24"/>
+          <w:szCs w:val="24"/>
+          <w:lang w:val="pt-BR"/>
+        </w:rPr>
+        <w:t>Manter Cadastro</w:t>
+      </w:r>
+    </w:p>
+    <w:p>
+      <w:pPr>
+        <w:pStyle w:val="BoldModelerNormal"/>
+        <w:spacing w:line="20" w:lineRule="atLeast"/>
+        <w:rPr>
+          <w:rFonts w:ascii="Arial" w:hAnsi="Arial" w:cs="Arial"/>
+          <w:sz w:val="22"/>
+          <w:lang w:val="pt-BR"/>
+        </w:rPr>
+      </w:pPr>
+      <w:proofErr w:type="spellStart"/>
+      <w:r>
+        <w:rPr>
+          <w:rFonts w:ascii="Arial" w:hAnsi="Arial" w:cs="Arial"/>
+          <w:sz w:val="22"/>
+          <w:lang w:val="pt-BR"/>
+        </w:rPr>
+        <w:t>Personas</w:t>
+      </w:r>
+      <w:proofErr w:type="spellEnd"/>
+    </w:p>
+    <w:p>
+      <w:pPr>
+        <w:rPr>
+          <w:rFonts w:ascii="Arial" w:hAnsi="Arial" w:cs="Arial"/>
+          <w:color w:val="000000"/>
+        </w:rPr>
+      </w:pPr>
+      <w:r>
+        <w:rPr>
+          <w:rFonts w:ascii="Arial" w:hAnsi="Arial" w:cs="Arial"/>
+          <w:color w:val="000000"/>
+        </w:rPr>
+        <w:t>Administrador</w:t>
+      </w:r>
+      <w:r>
+        <w:rPr>
+          <w:rFonts w:ascii="Arial" w:hAnsi="Arial" w:cs="Arial"/>
+          <w:color w:val="000000"/>
+        </w:rPr>
+        <w:t xml:space="preserve"> das quadras</w:t>
+      </w:r>
+    </w:p>
+    <w:p>
+      <w:pPr>
+        <w:rPr>
+          <w:rFonts w:ascii="Arial" w:hAnsi="Arial" w:cs="Arial"/>
+          <w:color w:val="000000"/>
+        </w:rPr>
+      </w:pPr>
+      <w:r>
+        <w:rPr>
+          <w:rFonts w:ascii="Arial" w:hAnsi="Arial" w:cs="Arial"/>
+          <w:color w:val="000000"/>
+        </w:rPr>
+        <w:lastRenderedPageBreak/>
+        <w:t>Cliente</w:t>
+      </w:r>
+    </w:p>
+    <w:p>
+      <w:pPr>
+        <w:pStyle w:val="BoldModelerNormal"/>
+        <w:spacing w:line="20" w:lineRule="atLeast"/>
+        <w:rPr>
+          <w:rFonts w:ascii="Arial" w:hAnsi="Arial" w:cs="Arial"/>
+          <w:lang w:val="pt-BR"/>
+        </w:rPr>
+      </w:pPr>
+      <w:r>
+        <w:rPr>
+          <w:rFonts w:ascii="Arial" w:hAnsi="Arial" w:cs="Arial"/>
+          <w:lang w:val="pt-BR"/>
+        </w:rPr>
+        <w:t>Pré-Condições</w:t>
+      </w:r>
+    </w:p>
+    <w:p>
+      <w:pPr>
+        <w:rPr>
+          <w:rFonts w:ascii="Arial" w:hAnsi="Arial" w:cs="Arial"/>
+          <w:color w:val="000000"/>
+        </w:rPr>
+      </w:pPr>
+      <w:r>
+        <w:rPr>
+          <w:rFonts w:ascii="Arial" w:hAnsi="Arial" w:cs="Arial"/>
+          <w:color w:val="000000"/>
+        </w:rPr>
+        <w:t xml:space="preserve">A </w:t>
+      </w:r>
+      <w:proofErr w:type="spellStart"/>
+      <w:r>
+        <w:rPr>
+          <w:rFonts w:ascii="Arial" w:hAnsi="Arial" w:cs="Arial"/>
+          <w:color w:val="000000"/>
+        </w:rPr>
+        <w:t>persona</w:t>
+      </w:r>
+      <w:proofErr w:type="spellEnd"/>
+      <w:r>
+        <w:rPr>
+          <w:rFonts w:ascii="Arial" w:hAnsi="Arial" w:cs="Arial"/>
+          <w:color w:val="000000"/>
+        </w:rPr>
+        <w:t xml:space="preserve"> deverá estar cadastrada na base de dados, caso não, deverá realizar seu cadastro.</w:t>
+      </w:r>
+    </w:p>
+    <w:p>
+      <w:pPr>
+        <w:rPr>
+          <w:rFonts w:ascii="Arial" w:hAnsi="Arial" w:cs="Arial"/>
+          <w:sz w:val="24"/>
+          <w:szCs w:val="24"/>
+        </w:rPr>
+      </w:pPr>
+    </w:p>
+    <w:p>
+      <w:pPr>
+        <w:rPr>
+          <w:rFonts w:ascii="Arial" w:hAnsi="Arial" w:cs="Arial"/>
+          <w:sz w:val="24"/>
+          <w:szCs w:val="24"/>
+        </w:rPr>
+      </w:pPr>
+    </w:p>
+    <w:p>
+      <w:pPr>
+        <w:pStyle w:val="BoldModelerNormal"/>
+        <w:spacing w:line="20" w:lineRule="atLeast"/>
+        <w:rPr>
+          <w:rFonts w:ascii="Arial" w:hAnsi="Arial" w:cs="Arial"/>
+          <w:lang w:val="pt-BR"/>
+        </w:rPr>
+      </w:pPr>
+      <w:r>
+        <w:rPr>
+          <w:rFonts w:ascii="Arial" w:hAnsi="Arial" w:cs="Arial"/>
+          <w:lang w:val="pt-BR"/>
+        </w:rPr>
+        <w:t>Como Acessar</w:t>
+      </w:r>
+    </w:p>
+    <w:p>
+      <w:pPr>
+        <w:rPr>
+          <w:rFonts w:ascii="Arial" w:hAnsi="Arial" w:cs="Arial"/>
+          <w:color w:val="000000"/>
+        </w:rPr>
+      </w:pPr>
+      <w:r>
+        <w:rPr>
+          <w:rFonts w:ascii="Arial" w:hAnsi="Arial" w:cs="Arial"/>
+          <w:color w:val="000000"/>
+        </w:rPr>
+        <w:t xml:space="preserve">Acessar o site do </w:t>
+      </w:r>
+      <w:proofErr w:type="spellStart"/>
+      <w:proofErr w:type="gramStart"/>
+      <w:r>
+        <w:rPr>
+          <w:rFonts w:ascii="Arial" w:hAnsi="Arial" w:cs="Arial"/>
+          <w:color w:val="000000"/>
+        </w:rPr>
+        <w:t>SisQuadras</w:t>
+      </w:r>
+      <w:proofErr w:type="spellEnd"/>
+      <w:proofErr w:type="gramEnd"/>
+    </w:p>
+    <w:p>
+      <w:pPr>
+        <w:pStyle w:val="BoldModelerNormal"/>
+        <w:spacing w:line="20" w:lineRule="atLeast"/>
+        <w:rPr>
+          <w:rFonts w:ascii="Arial" w:hAnsi="Arial" w:cs="Arial"/>
+          <w:sz w:val="22"/>
+          <w:lang w:val="pt-BR"/>
+        </w:rPr>
+      </w:pPr>
+    </w:p>
+    <w:p>
+      <w:pPr>
+        <w:pStyle w:val="BoldModelerNormal"/>
+        <w:spacing w:line="20" w:lineRule="atLeast"/>
+        <w:rPr>
+          <w:rFonts w:ascii="Arial" w:hAnsi="Arial" w:cs="Arial"/>
+          <w:sz w:val="22"/>
+          <w:lang w:val="pt-BR"/>
+        </w:rPr>
+      </w:pPr>
+      <w:r>
+        <w:rPr>
+          <w:rFonts w:ascii="Arial" w:hAnsi="Arial" w:cs="Arial"/>
+          <w:sz w:val="22"/>
+          <w:lang w:val="pt-BR"/>
+        </w:rPr>
+        <w:t xml:space="preserve">História de Usuário </w:t>
+      </w:r>
+      <w:proofErr w:type="gramStart"/>
+      <w:r>
+        <w:rPr>
+          <w:rFonts w:ascii="Arial" w:hAnsi="Arial" w:cs="Arial"/>
+          <w:sz w:val="22"/>
+          <w:lang w:val="pt-BR"/>
+        </w:rPr>
+        <w:t>1</w:t>
+      </w:r>
+      <w:proofErr w:type="gramEnd"/>
+    </w:p>
+    <w:p>
+      <w:pPr>
+        <w:pStyle w:val="ModelerNormal"/>
+        <w:rPr>
+          <w:lang w:val="pt-BR"/>
+        </w:rPr>
+      </w:pPr>
+    </w:p>
+    <w:p>
+      <w:pPr>
+        <w:jc w:val="center"/>
+        <w:rPr>
+          <w:rFonts w:ascii="Arial" w:hAnsi="Arial" w:cs="Arial"/>
+          <w:sz w:val="24"/>
+          <w:szCs w:val="24"/>
+        </w:rPr>
+      </w:pPr>
+      <w:r>
+        <w:rPr>
+          <w:rFonts w:ascii="Arial" w:hAnsi="Arial" w:cs="Arial"/>
+          <w:b/>
+          <w:bCs/>
+          <w:color w:val="000000"/>
+        </w:rPr>
+        <w:t> COMO</w:t>
+      </w:r>
+      <w:r>
+        <w:rPr>
+          <w:rFonts w:ascii="Arial" w:hAnsi="Arial" w:cs="Arial"/>
+          <w:color w:val="000000"/>
+        </w:rPr>
+        <w:t xml:space="preserve"> </w:t>
+      </w:r>
+      <w:r>
+        <w:rPr>
+          <w:rFonts w:ascii="Arial" w:hAnsi="Arial" w:cs="Arial"/>
+          <w:color w:val="000000"/>
+        </w:rPr>
+        <w:t xml:space="preserve">Administrador de ginásio </w:t>
+      </w:r>
+      <w:proofErr w:type="gramStart"/>
+      <w:r>
+        <w:rPr>
+          <w:rFonts w:ascii="Arial" w:hAnsi="Arial" w:cs="Arial"/>
+          <w:b/>
+          <w:color w:val="000000"/>
+        </w:rPr>
+        <w:t xml:space="preserve">POSSO </w:t>
+      </w:r>
+      <w:r>
+        <w:rPr>
+          <w:rFonts w:ascii="Arial" w:hAnsi="Arial" w:cs="Arial"/>
+          <w:color w:val="000000"/>
+        </w:rPr>
+        <w:t>gerenciar</w:t>
+      </w:r>
+      <w:proofErr w:type="gramEnd"/>
+      <w:r>
+        <w:rPr>
+          <w:rFonts w:ascii="Arial" w:hAnsi="Arial" w:cs="Arial"/>
+          <w:color w:val="000000"/>
+        </w:rPr>
+        <w:t xml:space="preserve"> ginásio</w:t>
+      </w:r>
+      <w:r>
+        <w:rPr>
+          <w:rFonts w:ascii="Arial" w:hAnsi="Arial" w:cs="Arial"/>
+          <w:color w:val="000000"/>
+        </w:rPr>
+        <w:t xml:space="preserve"> </w:t>
+      </w:r>
+      <w:r>
+        <w:rPr>
+          <w:rFonts w:ascii="Arial" w:hAnsi="Arial" w:cs="Arial"/>
+          <w:b/>
+          <w:bCs/>
+          <w:color w:val="000000"/>
+        </w:rPr>
+        <w:t xml:space="preserve">PARA </w:t>
+      </w:r>
+      <w:r>
+        <w:rPr>
+          <w:rFonts w:ascii="Arial" w:hAnsi="Arial" w:cs="Arial"/>
+          <w:color w:val="000000"/>
+        </w:rPr>
+        <w:t>cadastrá-los</w:t>
+      </w:r>
+      <w:r>
+        <w:rPr>
+          <w:rFonts w:ascii="Arial" w:hAnsi="Arial" w:cs="Arial"/>
+          <w:color w:val="000000"/>
+        </w:rPr>
+        <w:t xml:space="preserve">. </w:t>
+      </w:r>
+    </w:p>
+    <w:p>
+      <w:pPr>
+        <w:jc w:val="center"/>
+        <w:rPr>
+          <w:rFonts w:ascii="Arial" w:hAnsi="Arial" w:cs="Arial"/>
+          <w:sz w:val="24"/>
+          <w:szCs w:val="24"/>
+        </w:rPr>
+      </w:pPr>
+      <w:r>
+        <w:rPr>
+          <w:rFonts w:ascii="Arial" w:hAnsi="Arial" w:cs="Arial"/>
+          <w:color w:val="000000"/>
+        </w:rPr>
+        <w:t> </w:t>
+      </w:r>
+    </w:p>
+    <w:p>
+      <w:pPr>
+        <w:jc w:val="center"/>
+        <w:rPr>
+          <w:rFonts w:ascii="Arial" w:hAnsi="Arial" w:cs="Arial"/>
+          <w:sz w:val="24"/>
+          <w:szCs w:val="24"/>
+        </w:rPr>
+      </w:pPr>
+      <w:r>
+        <w:rPr>
+          <w:rFonts w:ascii="Arial" w:hAnsi="Arial" w:cs="Arial"/>
+          <w:b/>
+          <w:bCs/>
+          <w:color w:val="000000"/>
+          <w:sz w:val="24"/>
+          <w:szCs w:val="24"/>
+        </w:rPr>
+        <w:t>Cenários</w:t>
+      </w:r>
+    </w:p>
+    <w:p>
+      <w:pPr>
+        <w:jc w:val="center"/>
+        <w:rPr>
+          <w:rFonts w:ascii="Arial" w:hAnsi="Arial" w:cs="Arial"/>
+          <w:sz w:val="24"/>
+          <w:szCs w:val="24"/>
+        </w:rPr>
+      </w:pPr>
+      <w:r>
+        <w:rPr>
+          <w:rFonts w:ascii="Arial" w:hAnsi="Arial" w:cs="Arial"/>
+          <w:b/>
+          <w:bCs/>
+          <w:color w:val="000000"/>
+        </w:rPr>
+        <w:t> </w:t>
+      </w:r>
+    </w:p>
+    <w:p>
+      <w:pPr>
+        <w:jc w:val="center"/>
+        <w:rPr>
+          <w:rFonts w:ascii="Arial" w:hAnsi="Arial" w:cs="Arial"/>
+          <w:color w:val="000000"/>
+        </w:rPr>
+      </w:pPr>
+      <w:r>
+        <w:rPr>
+          <w:rFonts w:ascii="Arial" w:hAnsi="Arial" w:cs="Arial"/>
+          <w:color w:val="000000"/>
+        </w:rPr>
+        <w:t>Cadastrar</w:t>
+      </w:r>
+    </w:p>
+    <w:p>
+      <w:pPr>
+        <w:jc w:val="center"/>
+        <w:rPr>
+          <w:rFonts w:ascii="Arial" w:hAnsi="Arial" w:cs="Arial"/>
+          <w:sz w:val="24"/>
+          <w:szCs w:val="24"/>
+        </w:rPr>
+      </w:pPr>
+      <w:proofErr w:type="spellStart"/>
+      <w:r>
+        <w:rPr>
+          <w:rFonts w:ascii="Arial" w:hAnsi="Arial" w:cs="Arial"/>
+          <w:b/>
+          <w:bCs/>
+          <w:color w:val="000000"/>
+          <w:sz w:val="24"/>
+          <w:szCs w:val="24"/>
+        </w:rPr>
+        <w:t>Mockups</w:t>
+      </w:r>
+      <w:proofErr w:type="spellEnd"/>
+    </w:p>
+    <w:p>
+      <w:pPr>
+        <w:rPr>
+          <w:rFonts w:ascii="Arial" w:hAnsi="Arial" w:cs="Arial"/>
+          <w:sz w:val="24"/>
+          <w:szCs w:val="24"/>
+        </w:rPr>
+      </w:pPr>
+    </w:p>
+    <w:p>
+      <w:pPr>
+        <w:jc w:val="center"/>
+        <w:rPr>
+          <w:rFonts w:ascii="Arial" w:hAnsi="Arial" w:cs="Arial"/>
+          <w:sz w:val="24"/>
+          <w:szCs w:val="24"/>
+        </w:rPr>
+      </w:pPr>
+      <w:r>
+        <w:rPr>
+          <w:rFonts w:ascii="Arial" w:hAnsi="Arial" w:cs="Arial"/>
+          <w:color w:val="000000"/>
+        </w:rPr>
+        <w:t>[M1</w:t>
+      </w:r>
+      <w:r>
+        <w:rPr>
+          <w:rFonts w:ascii="Arial" w:hAnsi="Arial" w:cs="Arial"/>
+          <w:color w:val="000000"/>
+        </w:rPr>
+        <w:t xml:space="preserve">] </w:t>
+      </w:r>
+      <w:r>
+        <w:rPr>
+          <w:rFonts w:ascii="Arial" w:hAnsi="Arial" w:cs="Arial"/>
+          <w:color w:val="000000"/>
+        </w:rPr>
+        <w:t>–</w:t>
+      </w:r>
+      <w:r>
+        <w:rPr>
+          <w:rFonts w:ascii="Arial" w:hAnsi="Arial" w:cs="Arial"/>
+          <w:color w:val="000000"/>
+        </w:rPr>
+        <w:t xml:space="preserve"> </w:t>
+      </w:r>
+      <w:proofErr w:type="spellStart"/>
+      <w:r>
+        <w:rPr>
+          <w:rFonts w:ascii="Arial" w:hAnsi="Arial" w:cs="Arial"/>
+          <w:color w:val="000000"/>
+        </w:rPr>
+        <w:t>Login</w:t>
+      </w:r>
+      <w:proofErr w:type="spellEnd"/>
+      <w:r>
+        <w:rPr>
+          <w:rFonts w:ascii="Arial" w:hAnsi="Arial" w:cs="Arial"/>
+          <w:color w:val="000000"/>
+        </w:rPr>
+        <w:t xml:space="preserve"> Sistema</w:t>
+      </w:r>
+    </w:p>
+    <w:p>
+      <w:pPr>
+        <w:jc w:val="center"/>
+        <w:rPr>
+          <w:rFonts w:ascii="Arial" w:hAnsi="Arial" w:cs="Arial"/>
+          <w:sz w:val="24"/>
+          <w:szCs w:val="24"/>
+        </w:rPr>
+      </w:pPr>
+      <w:r>
+        <w:rPr>
+          <w:rFonts w:ascii="Arial" w:hAnsi="Arial" w:cs="Arial"/>
+          <w:color w:val="000000"/>
+          <w:sz w:val="16"/>
+          <w:szCs w:val="16"/>
+        </w:rPr>
+        <w:t> </w:t>
+      </w:r>
+      <w:r>
+        <w:rPr>
+          <w:rFonts w:ascii="Arial" w:hAnsi="Arial" w:cs="Arial"/>
+          <w:noProof/>
+          <w:sz w:val="24"/>
+          <w:szCs w:val="24"/>
+        </w:rPr>
+        <w:drawing>
+          <wp:inline distT="0" distB="0" distL="0" distR="0">
+            <wp:extent cx="5925982" cy="2486134"/>
+            <wp:effectExtent l="19050" t="0" r="0" b="0"/>
+            <wp:docPr id="6" name="Imagem 4" descr="WhatsApp Image 2020-04-14 at 19.09.57.jpeg"/>
+            <wp:cNvGraphicFramePr>
+              <a:graphicFrameLocks xmlns:a="http://schemas.openxmlformats.org/drawingml/2006/main" noChangeAspect="1"/>
+            </wp:cNvGraphicFramePr>
+            <a:graphic xmlns:a="http://schemas.openxmlformats.org/drawingml/2006/main">
+              <a:graphicData uri="http://schemas.openxmlformats.org/drawingml/2006/picture">
+                <pic:pic xmlns:pic="http://schemas.openxmlformats.org/drawingml/2006/picture">
+                  <pic:nvPicPr>
+                    <pic:cNvPr id="0" name="WhatsApp Image 2020-04-14 at 19.09.57.jpeg"/>
+                    <pic:cNvPicPr/>
+                  </pic:nvPicPr>
+                  <pic:blipFill>
+                    <a:blip r:embed="rId18" cstate="print"/>
+                    <a:stretch>
+                      <a:fillRect/>
+                    </a:stretch>
+                  </pic:blipFill>
+                  <pic:spPr>
+                    <a:xfrm>
+                      <a:off x="0" y="0"/>
+                      <a:ext cx="5925322" cy="2485857"/>
+                    </a:xfrm>
+                    <a:prstGeom prst="rect">
+                      <a:avLst/>
+                    </a:prstGeom>
+                  </pic:spPr>
+                </pic:pic>
+              </a:graphicData>
+            </a:graphic>
+          </wp:inline>
+        </w:drawing>
+      </w:r>
+    </w:p>
+    <w:tbl>
+      <w:tblPr>
+        <w:tblStyle w:val="Tabelacomgrade"/>
+        <w:tblW w:w="10632" w:type="dxa"/>
+        <w:tblInd w:w="-743" w:type="dxa"/>
+        <w:tblLook w:val="04A0"/>
+      </w:tblPr>
+      <w:tblGrid>
+        <w:gridCol w:w="1980"/>
+        <w:gridCol w:w="558"/>
+        <w:gridCol w:w="679"/>
+        <w:gridCol w:w="1116"/>
+        <w:gridCol w:w="838"/>
+        <w:gridCol w:w="958"/>
+        <w:gridCol w:w="191"/>
+        <w:gridCol w:w="1459"/>
+        <w:gridCol w:w="146"/>
+        <w:gridCol w:w="2707"/>
+      </w:tblGrid>
+      <w:tr>
+        <w:trPr>
+          <w:trHeight w:val="490"/>
+        </w:trPr>
+        <w:tc>
+          <w:tcPr>
+            <w:tcW w:w="10632" w:type="dxa"/>
+            <w:gridSpan w:val="10"/>
+            <w:shd w:val="clear" w:color="auto" w:fill="B8CCE4" w:themeFill="accent1" w:themeFillTint="66"/>
+            <w:vAlign w:val="center"/>
+          </w:tcPr>
+          <w:p>
+            <w:pPr>
+              <w:spacing w:before="0"/>
+              <w:jc w:val="center"/>
+              <w:rPr>
+                <w:rFonts w:ascii="Arial" w:hAnsi="Arial" w:cs="Arial"/>
+                <w:b/>
+                <w:sz w:val="24"/>
+                <w:szCs w:val="24"/>
+              </w:rPr>
+            </w:pPr>
+            <w:r>
+              <w:rPr>
+                <w:rFonts w:ascii="Arial" w:hAnsi="Arial" w:cs="Arial"/>
+                <w:b/>
+                <w:sz w:val="24"/>
+                <w:szCs w:val="24"/>
+              </w:rPr>
+              <w:t>D</w:t>
+            </w:r>
+            <w:r>
+              <w:rPr>
+                <w:rFonts w:ascii="Arial" w:hAnsi="Arial" w:cs="Arial"/>
+                <w:b/>
+                <w:sz w:val="24"/>
+                <w:szCs w:val="24"/>
+              </w:rPr>
+              <w:t>escrição de campos</w:t>
+            </w:r>
+          </w:p>
+        </w:tc>
+      </w:tr>
+      <w:tr>
+        <w:trPr>
+          <w:trHeight w:val="710"/>
+        </w:trPr>
+        <w:tc>
+          <w:tcPr>
+            <w:tcW w:w="1980" w:type="dxa"/>
+            <w:vAlign w:val="center"/>
+          </w:tcPr>
+          <w:p>
+            <w:pPr>
+              <w:spacing w:before="0"/>
+              <w:jc w:val="center"/>
+              <w:rPr>
+                <w:rFonts w:ascii="Arial" w:hAnsi="Arial" w:cs="Arial"/>
+                <w:b/>
+                <w:sz w:val="22"/>
+                <w:szCs w:val="24"/>
+              </w:rPr>
+            </w:pPr>
+            <w:r>
+              <w:rPr>
+                <w:rFonts w:ascii="Arial" w:hAnsi="Arial" w:cs="Arial"/>
+                <w:b/>
+                <w:sz w:val="22"/>
+                <w:szCs w:val="24"/>
+              </w:rPr>
+              <w:t>Nome do campo</w:t>
+            </w:r>
+          </w:p>
+        </w:tc>
+        <w:tc>
+          <w:tcPr>
+            <w:tcW w:w="1237" w:type="dxa"/>
+            <w:gridSpan w:val="2"/>
+            <w:vAlign w:val="center"/>
+          </w:tcPr>
+          <w:p>
+            <w:pPr>
+              <w:spacing w:before="0"/>
+              <w:jc w:val="center"/>
+              <w:rPr>
+                <w:rFonts w:ascii="Arial" w:hAnsi="Arial" w:cs="Arial"/>
+                <w:b/>
+                <w:sz w:val="22"/>
+                <w:szCs w:val="24"/>
+              </w:rPr>
+            </w:pPr>
+            <w:r>
+              <w:rPr>
+                <w:rFonts w:ascii="Arial" w:hAnsi="Arial" w:cs="Arial"/>
+                <w:b/>
+                <w:sz w:val="22"/>
+                <w:szCs w:val="24"/>
+              </w:rPr>
+              <w:t>Tipo do campo</w:t>
+            </w:r>
+          </w:p>
+        </w:tc>
+        <w:tc>
+          <w:tcPr>
+            <w:tcW w:w="1954" w:type="dxa"/>
+            <w:gridSpan w:val="2"/>
+            <w:vAlign w:val="center"/>
+          </w:tcPr>
+          <w:p>
+            <w:pPr>
+              <w:spacing w:before="0"/>
+              <w:jc w:val="center"/>
+              <w:rPr>
+                <w:rFonts w:ascii="Arial" w:hAnsi="Arial" w:cs="Arial"/>
+                <w:b/>
+                <w:sz w:val="22"/>
+                <w:szCs w:val="24"/>
+              </w:rPr>
+            </w:pPr>
+            <w:r>
+              <w:rPr>
+                <w:rFonts w:ascii="Arial" w:hAnsi="Arial" w:cs="Arial"/>
+                <w:b/>
+                <w:sz w:val="22"/>
+                <w:szCs w:val="24"/>
+              </w:rPr>
+              <w:t xml:space="preserve">Tipo de </w:t>
+            </w:r>
+            <w:proofErr w:type="gramStart"/>
+            <w:r>
+              <w:rPr>
+                <w:rFonts w:ascii="Arial" w:hAnsi="Arial" w:cs="Arial"/>
+                <w:b/>
+                <w:sz w:val="22"/>
+                <w:szCs w:val="24"/>
+              </w:rPr>
+              <w:t>dado(</w:t>
+            </w:r>
+            <w:proofErr w:type="gramEnd"/>
+            <w:r>
+              <w:rPr>
+                <w:rFonts w:ascii="Arial" w:hAnsi="Arial" w:cs="Arial"/>
+                <w:b/>
+                <w:sz w:val="22"/>
+                <w:szCs w:val="24"/>
+              </w:rPr>
+              <w:t>tamanho)</w:t>
+            </w:r>
+          </w:p>
+        </w:tc>
+        <w:tc>
+          <w:tcPr>
+            <w:tcW w:w="1149" w:type="dxa"/>
+            <w:gridSpan w:val="2"/>
+            <w:vAlign w:val="center"/>
+          </w:tcPr>
+          <w:p>
+            <w:pPr>
+              <w:spacing w:before="0"/>
+              <w:jc w:val="center"/>
+              <w:rPr>
+                <w:rFonts w:ascii="Arial" w:hAnsi="Arial" w:cs="Arial"/>
+                <w:b/>
+                <w:sz w:val="22"/>
+                <w:szCs w:val="24"/>
+              </w:rPr>
+            </w:pPr>
+            <w:proofErr w:type="spellStart"/>
+            <w:r>
+              <w:rPr>
+                <w:rFonts w:ascii="Arial" w:hAnsi="Arial" w:cs="Arial"/>
+                <w:b/>
+                <w:sz w:val="22"/>
+                <w:szCs w:val="24"/>
+              </w:rPr>
+              <w:t>Editável</w:t>
+            </w:r>
+            <w:proofErr w:type="spellEnd"/>
+          </w:p>
+        </w:tc>
+        <w:tc>
+          <w:tcPr>
+            <w:tcW w:w="1459" w:type="dxa"/>
+            <w:vAlign w:val="center"/>
+          </w:tcPr>
+          <w:p>
+            <w:pPr>
+              <w:spacing w:before="0"/>
+              <w:jc w:val="center"/>
+              <w:rPr>
+                <w:rFonts w:ascii="Arial" w:hAnsi="Arial" w:cs="Arial"/>
+                <w:b/>
+                <w:sz w:val="22"/>
+                <w:szCs w:val="24"/>
+              </w:rPr>
+            </w:pPr>
+            <w:r>
+              <w:rPr>
+                <w:rFonts w:ascii="Arial" w:hAnsi="Arial" w:cs="Arial"/>
+                <w:b/>
+                <w:sz w:val="22"/>
+                <w:szCs w:val="24"/>
+              </w:rPr>
+              <w:t>Obrigatório</w:t>
+            </w:r>
+          </w:p>
+        </w:tc>
+        <w:tc>
+          <w:tcPr>
+            <w:tcW w:w="2853" w:type="dxa"/>
+            <w:gridSpan w:val="2"/>
+            <w:vAlign w:val="center"/>
+          </w:tcPr>
+          <w:p>
+            <w:pPr>
+              <w:spacing w:before="0"/>
+              <w:jc w:val="center"/>
+              <w:rPr>
+                <w:rFonts w:ascii="Arial" w:hAnsi="Arial" w:cs="Arial"/>
+                <w:b/>
+                <w:sz w:val="22"/>
+                <w:szCs w:val="24"/>
+              </w:rPr>
+            </w:pPr>
+            <w:r>
+              <w:rPr>
+                <w:rFonts w:ascii="Arial" w:hAnsi="Arial" w:cs="Arial"/>
+                <w:b/>
+                <w:sz w:val="22"/>
+                <w:szCs w:val="24"/>
+              </w:rPr>
+              <w:t>Observações</w:t>
+            </w:r>
+          </w:p>
+        </w:tc>
+      </w:tr>
+      <w:tr>
+        <w:trPr>
+          <w:trHeight w:val="1121"/>
+        </w:trPr>
+        <w:tc>
+          <w:tcPr>
+            <w:tcW w:w="1980" w:type="dxa"/>
+            <w:vAlign w:val="center"/>
+          </w:tcPr>
+          <w:p>
+            <w:pPr>
+              <w:spacing w:before="0"/>
+              <w:jc w:val="center"/>
+              <w:rPr>
+                <w:rFonts w:ascii="Arial" w:hAnsi="Arial" w:cs="Arial"/>
+                <w:sz w:val="24"/>
+                <w:szCs w:val="24"/>
+              </w:rPr>
+            </w:pPr>
+            <w:r>
+              <w:rPr>
+                <w:rFonts w:ascii="Arial" w:hAnsi="Arial" w:cs="Arial"/>
+                <w:sz w:val="24"/>
+                <w:szCs w:val="24"/>
+              </w:rPr>
+              <w:lastRenderedPageBreak/>
+              <w:t>Email</w:t>
+            </w:r>
+          </w:p>
+        </w:tc>
+        <w:tc>
+          <w:tcPr>
+            <w:tcW w:w="1237" w:type="dxa"/>
+            <w:gridSpan w:val="2"/>
+            <w:vAlign w:val="center"/>
+          </w:tcPr>
+          <w:p>
+            <w:pPr>
+              <w:spacing w:before="0"/>
+              <w:jc w:val="center"/>
+              <w:rPr>
+                <w:rFonts w:ascii="Arial" w:hAnsi="Arial" w:cs="Arial"/>
+                <w:sz w:val="24"/>
+                <w:szCs w:val="24"/>
+              </w:rPr>
+            </w:pPr>
+            <w:proofErr w:type="spellStart"/>
+            <w:r>
+              <w:rPr>
+                <w:rFonts w:ascii="Arial" w:hAnsi="Arial" w:cs="Arial"/>
+                <w:sz w:val="24"/>
+                <w:szCs w:val="24"/>
+              </w:rPr>
+              <w:t>Imput</w:t>
+            </w:r>
+            <w:proofErr w:type="spellEnd"/>
+            <w:r>
+              <w:rPr>
+                <w:rFonts w:ascii="Arial" w:hAnsi="Arial" w:cs="Arial"/>
+                <w:sz w:val="24"/>
+                <w:szCs w:val="24"/>
+              </w:rPr>
+              <w:t xml:space="preserve"> </w:t>
+            </w:r>
+            <w:proofErr w:type="spellStart"/>
+            <w:r>
+              <w:rPr>
+                <w:rFonts w:ascii="Arial" w:hAnsi="Arial" w:cs="Arial"/>
+                <w:sz w:val="24"/>
+                <w:szCs w:val="24"/>
+              </w:rPr>
+              <w:t>Text</w:t>
+            </w:r>
+            <w:proofErr w:type="spellEnd"/>
+          </w:p>
+        </w:tc>
+        <w:tc>
+          <w:tcPr>
+            <w:tcW w:w="1954" w:type="dxa"/>
+            <w:gridSpan w:val="2"/>
+            <w:vAlign w:val="center"/>
+          </w:tcPr>
+          <w:p>
+            <w:pPr>
+              <w:spacing w:before="0"/>
+              <w:jc w:val="center"/>
+              <w:rPr>
+                <w:rFonts w:ascii="Arial" w:hAnsi="Arial" w:cs="Arial"/>
+                <w:sz w:val="24"/>
+                <w:szCs w:val="24"/>
+              </w:rPr>
+            </w:pPr>
+            <w:r>
+              <w:rPr>
+                <w:rFonts w:ascii="Arial" w:hAnsi="Arial" w:cs="Arial"/>
+                <w:sz w:val="24"/>
+                <w:szCs w:val="24"/>
+              </w:rPr>
+              <w:t>Esse campo deverá ser preenchido com o e-mail.</w:t>
+            </w:r>
+          </w:p>
+        </w:tc>
+        <w:tc>
+          <w:tcPr>
+            <w:tcW w:w="1149" w:type="dxa"/>
+            <w:gridSpan w:val="2"/>
+            <w:vAlign w:val="center"/>
+          </w:tcPr>
+          <w:p>
+            <w:pPr>
+              <w:spacing w:before="0"/>
+              <w:jc w:val="center"/>
+              <w:rPr>
+                <w:rFonts w:ascii="Arial" w:hAnsi="Arial" w:cs="Arial"/>
+                <w:sz w:val="24"/>
+                <w:szCs w:val="24"/>
+              </w:rPr>
+            </w:pPr>
+            <w:r>
+              <w:rPr>
+                <w:rFonts w:ascii="Arial" w:hAnsi="Arial" w:cs="Arial"/>
+                <w:sz w:val="24"/>
+                <w:szCs w:val="24"/>
+              </w:rPr>
+              <w:t>Sim</w:t>
+            </w:r>
+          </w:p>
+        </w:tc>
+        <w:tc>
+          <w:tcPr>
+            <w:tcW w:w="1459" w:type="dxa"/>
+            <w:vAlign w:val="center"/>
+          </w:tcPr>
+          <w:p>
+            <w:pPr>
+              <w:spacing w:before="0"/>
+              <w:jc w:val="center"/>
+              <w:rPr>
+                <w:rFonts w:ascii="Arial" w:hAnsi="Arial" w:cs="Arial"/>
+                <w:sz w:val="24"/>
+                <w:szCs w:val="24"/>
+              </w:rPr>
+            </w:pPr>
+            <w:r>
+              <w:rPr>
+                <w:rFonts w:ascii="Arial" w:hAnsi="Arial" w:cs="Arial"/>
+                <w:sz w:val="24"/>
+                <w:szCs w:val="24"/>
+              </w:rPr>
+              <w:t>Sim</w:t>
+            </w:r>
+          </w:p>
+        </w:tc>
+        <w:tc>
+          <w:tcPr>
+            <w:tcW w:w="2853" w:type="dxa"/>
+            <w:gridSpan w:val="2"/>
+            <w:vAlign w:val="center"/>
+          </w:tcPr>
+          <w:p>
+            <w:pPr>
+              <w:pStyle w:val="PargrafodaLista"/>
+              <w:numPr>
+                <w:ilvl w:val="0"/>
+                <w:numId w:val="17"/>
+              </w:numPr>
+              <w:spacing w:before="0"/>
+              <w:ind w:left="16" w:hanging="16"/>
+              <w:rPr>
+                <w:rFonts w:ascii="Arial" w:hAnsi="Arial" w:cs="Arial"/>
+                <w:sz w:val="24"/>
+                <w:szCs w:val="24"/>
+                <w:lang w:val="pt-BR"/>
+              </w:rPr>
+            </w:pPr>
+            <w:r>
+              <w:rPr>
+                <w:rFonts w:ascii="Arial" w:hAnsi="Arial" w:cs="Arial"/>
+                <w:sz w:val="24"/>
+                <w:szCs w:val="24"/>
+                <w:lang w:val="pt-BR"/>
+              </w:rPr>
+              <w:t>O campo deve estar obrigatoriamente preenchido</w:t>
+            </w:r>
+          </w:p>
+        </w:tc>
+      </w:tr>
+      <w:tr>
+        <w:trPr>
+          <w:trHeight w:val="1121"/>
+        </w:trPr>
+        <w:tc>
+          <w:tcPr>
+            <w:tcW w:w="1980" w:type="dxa"/>
+            <w:vAlign w:val="center"/>
+          </w:tcPr>
+          <w:p>
+            <w:pPr>
+              <w:spacing w:before="0"/>
+              <w:jc w:val="center"/>
+              <w:rPr>
+                <w:rFonts w:ascii="Arial" w:hAnsi="Arial" w:cs="Arial"/>
+                <w:sz w:val="24"/>
+                <w:szCs w:val="24"/>
+              </w:rPr>
+            </w:pPr>
+            <w:r>
+              <w:rPr>
+                <w:rFonts w:ascii="Arial" w:hAnsi="Arial" w:cs="Arial"/>
+                <w:sz w:val="24"/>
+                <w:szCs w:val="24"/>
+              </w:rPr>
+              <w:t xml:space="preserve">Senha </w:t>
+            </w:r>
+          </w:p>
+        </w:tc>
+        <w:tc>
+          <w:tcPr>
+            <w:tcW w:w="1237" w:type="dxa"/>
+            <w:gridSpan w:val="2"/>
+            <w:vAlign w:val="center"/>
+          </w:tcPr>
+          <w:p>
+            <w:pPr>
+              <w:spacing w:before="0"/>
+              <w:jc w:val="center"/>
+              <w:rPr>
+                <w:rFonts w:ascii="Arial" w:hAnsi="Arial" w:cs="Arial"/>
+                <w:sz w:val="24"/>
+                <w:szCs w:val="24"/>
+              </w:rPr>
+            </w:pPr>
+            <w:proofErr w:type="spellStart"/>
+            <w:r>
+              <w:rPr>
+                <w:rFonts w:ascii="Arial" w:hAnsi="Arial" w:cs="Arial"/>
+                <w:sz w:val="24"/>
+                <w:szCs w:val="24"/>
+              </w:rPr>
+              <w:t>Imput</w:t>
+            </w:r>
+            <w:proofErr w:type="spellEnd"/>
+            <w:r>
+              <w:rPr>
+                <w:rFonts w:ascii="Arial" w:hAnsi="Arial" w:cs="Arial"/>
+                <w:sz w:val="24"/>
+                <w:szCs w:val="24"/>
+              </w:rPr>
+              <w:t xml:space="preserve"> </w:t>
+            </w:r>
+            <w:proofErr w:type="spellStart"/>
+            <w:r>
+              <w:rPr>
+                <w:rFonts w:ascii="Arial" w:hAnsi="Arial" w:cs="Arial"/>
+                <w:sz w:val="24"/>
+                <w:szCs w:val="24"/>
+              </w:rPr>
+              <w:t>Text</w:t>
+            </w:r>
+            <w:proofErr w:type="spellEnd"/>
+          </w:p>
+        </w:tc>
+        <w:tc>
+          <w:tcPr>
+            <w:tcW w:w="1954" w:type="dxa"/>
+            <w:gridSpan w:val="2"/>
+            <w:vAlign w:val="center"/>
+          </w:tcPr>
+          <w:p>
+            <w:pPr>
+              <w:spacing w:before="0"/>
+              <w:jc w:val="center"/>
+              <w:rPr>
+                <w:rFonts w:ascii="Arial" w:hAnsi="Arial" w:cs="Arial"/>
+                <w:sz w:val="24"/>
+                <w:szCs w:val="24"/>
+              </w:rPr>
+            </w:pPr>
+            <w:r>
+              <w:rPr>
+                <w:rFonts w:ascii="Arial" w:hAnsi="Arial" w:cs="Arial"/>
+                <w:sz w:val="24"/>
+                <w:szCs w:val="24"/>
+              </w:rPr>
+              <w:t>Esse campo deverá ser preenchido com a senha.</w:t>
+            </w:r>
+          </w:p>
+        </w:tc>
+        <w:tc>
+          <w:tcPr>
+            <w:tcW w:w="1149" w:type="dxa"/>
+            <w:gridSpan w:val="2"/>
+            <w:vAlign w:val="center"/>
+          </w:tcPr>
+          <w:p>
+            <w:pPr>
+              <w:spacing w:before="0"/>
+              <w:jc w:val="center"/>
+              <w:rPr>
+                <w:rFonts w:ascii="Arial" w:hAnsi="Arial" w:cs="Arial"/>
+                <w:sz w:val="24"/>
+                <w:szCs w:val="24"/>
+              </w:rPr>
+            </w:pPr>
+            <w:r>
+              <w:rPr>
+                <w:rFonts w:ascii="Arial" w:hAnsi="Arial" w:cs="Arial"/>
+                <w:sz w:val="24"/>
+                <w:szCs w:val="24"/>
+              </w:rPr>
+              <w:t>Sim</w:t>
+            </w:r>
+          </w:p>
+        </w:tc>
+        <w:tc>
+          <w:tcPr>
+            <w:tcW w:w="1459" w:type="dxa"/>
+            <w:vAlign w:val="center"/>
+          </w:tcPr>
+          <w:p>
+            <w:pPr>
+              <w:spacing w:before="0"/>
+              <w:jc w:val="center"/>
+              <w:rPr>
+                <w:rFonts w:ascii="Arial" w:hAnsi="Arial" w:cs="Arial"/>
+                <w:sz w:val="24"/>
+                <w:szCs w:val="24"/>
+              </w:rPr>
+            </w:pPr>
+            <w:r>
+              <w:rPr>
+                <w:rFonts w:ascii="Arial" w:hAnsi="Arial" w:cs="Arial"/>
+                <w:sz w:val="24"/>
+                <w:szCs w:val="24"/>
+              </w:rPr>
+              <w:t>Sim</w:t>
+            </w:r>
+          </w:p>
+        </w:tc>
+        <w:tc>
+          <w:tcPr>
+            <w:tcW w:w="2853" w:type="dxa"/>
+            <w:gridSpan w:val="2"/>
+            <w:vAlign w:val="center"/>
+          </w:tcPr>
+          <w:p>
+            <w:pPr>
+              <w:pStyle w:val="PargrafodaLista"/>
+              <w:numPr>
+                <w:ilvl w:val="0"/>
+                <w:numId w:val="18"/>
+              </w:numPr>
+              <w:spacing w:before="0"/>
+              <w:ind w:left="16" w:hanging="16"/>
+              <w:rPr>
+                <w:rFonts w:ascii="Arial" w:hAnsi="Arial" w:cs="Arial"/>
+                <w:sz w:val="24"/>
+                <w:szCs w:val="24"/>
+                <w:lang w:val="pt-BR"/>
+              </w:rPr>
+            </w:pPr>
+            <w:r>
+              <w:rPr>
+                <w:rFonts w:ascii="Arial" w:hAnsi="Arial" w:cs="Arial"/>
+                <w:sz w:val="24"/>
+                <w:szCs w:val="24"/>
+                <w:lang w:val="pt-BR"/>
+              </w:rPr>
+              <w:t>O campo deve obrigatoriamente estar preenchido</w:t>
+            </w:r>
+            <w:r>
+              <w:rPr>
+                <w:rFonts w:ascii="Arial" w:hAnsi="Arial" w:cs="Arial"/>
+                <w:sz w:val="24"/>
+                <w:szCs w:val="24"/>
+                <w:lang w:val="pt-BR"/>
+              </w:rPr>
+              <w:t>.</w:t>
+            </w:r>
+          </w:p>
+        </w:tc>
+      </w:tr>
+      <w:tr>
+        <w:trPr>
+          <w:trHeight w:val="1121"/>
+        </w:trPr>
+        <w:tc>
+          <w:tcPr>
+            <w:tcW w:w="1980" w:type="dxa"/>
+            <w:vAlign w:val="center"/>
+          </w:tcPr>
+          <w:p>
+            <w:pPr>
+              <w:spacing w:before="0"/>
+              <w:jc w:val="center"/>
+              <w:rPr>
+                <w:rFonts w:ascii="Arial" w:hAnsi="Arial" w:cs="Arial"/>
+                <w:sz w:val="24"/>
+                <w:szCs w:val="24"/>
+              </w:rPr>
+            </w:pPr>
+            <w:r>
+              <w:rPr>
+                <w:rFonts w:ascii="Arial" w:hAnsi="Arial" w:cs="Arial"/>
+                <w:sz w:val="24"/>
+                <w:szCs w:val="24"/>
+              </w:rPr>
+              <w:t xml:space="preserve">Nome Completo </w:t>
+            </w:r>
+          </w:p>
+        </w:tc>
+        <w:tc>
+          <w:tcPr>
+            <w:tcW w:w="1237" w:type="dxa"/>
+            <w:gridSpan w:val="2"/>
+            <w:vAlign w:val="center"/>
+          </w:tcPr>
+          <w:p>
+            <w:pPr>
+              <w:spacing w:before="0"/>
+              <w:jc w:val="center"/>
+              <w:rPr>
+                <w:rFonts w:ascii="Arial" w:hAnsi="Arial" w:cs="Arial"/>
+                <w:sz w:val="24"/>
+                <w:szCs w:val="24"/>
+              </w:rPr>
+            </w:pPr>
+            <w:proofErr w:type="spellStart"/>
+            <w:r>
+              <w:rPr>
+                <w:rFonts w:ascii="Arial" w:hAnsi="Arial" w:cs="Arial"/>
+                <w:sz w:val="24"/>
+                <w:szCs w:val="24"/>
+              </w:rPr>
+              <w:t>Imput</w:t>
+            </w:r>
+            <w:proofErr w:type="spellEnd"/>
+            <w:r>
+              <w:rPr>
+                <w:rFonts w:ascii="Arial" w:hAnsi="Arial" w:cs="Arial"/>
+                <w:sz w:val="24"/>
+                <w:szCs w:val="24"/>
+              </w:rPr>
+              <w:t xml:space="preserve"> </w:t>
+            </w:r>
+            <w:proofErr w:type="spellStart"/>
+            <w:r>
+              <w:rPr>
+                <w:rFonts w:ascii="Arial" w:hAnsi="Arial" w:cs="Arial"/>
+                <w:sz w:val="24"/>
+                <w:szCs w:val="24"/>
+              </w:rPr>
+              <w:t>Text</w:t>
+            </w:r>
+            <w:proofErr w:type="spellEnd"/>
+          </w:p>
+        </w:tc>
+        <w:tc>
+          <w:tcPr>
+            <w:tcW w:w="1954" w:type="dxa"/>
+            <w:gridSpan w:val="2"/>
+            <w:vAlign w:val="center"/>
+          </w:tcPr>
+          <w:p>
+            <w:pPr>
+              <w:spacing w:before="0"/>
+              <w:jc w:val="center"/>
+              <w:rPr>
+                <w:rFonts w:ascii="Arial" w:hAnsi="Arial" w:cs="Arial"/>
+                <w:sz w:val="24"/>
+                <w:szCs w:val="24"/>
+              </w:rPr>
+            </w:pPr>
+            <w:r>
+              <w:rPr>
+                <w:rFonts w:ascii="Arial" w:hAnsi="Arial" w:cs="Arial"/>
+                <w:sz w:val="24"/>
+                <w:szCs w:val="24"/>
+              </w:rPr>
+              <w:t>Especial (50)</w:t>
+            </w:r>
+          </w:p>
+        </w:tc>
+        <w:tc>
+          <w:tcPr>
+            <w:tcW w:w="1149" w:type="dxa"/>
+            <w:gridSpan w:val="2"/>
+            <w:vAlign w:val="center"/>
+          </w:tcPr>
+          <w:p>
+            <w:pPr>
+              <w:spacing w:before="0"/>
+              <w:jc w:val="center"/>
+              <w:rPr>
+                <w:rFonts w:ascii="Arial" w:hAnsi="Arial" w:cs="Arial"/>
+                <w:sz w:val="24"/>
+                <w:szCs w:val="24"/>
+              </w:rPr>
+            </w:pPr>
+            <w:r>
+              <w:rPr>
+                <w:rFonts w:ascii="Arial" w:hAnsi="Arial" w:cs="Arial"/>
+                <w:sz w:val="24"/>
+                <w:szCs w:val="24"/>
+              </w:rPr>
+              <w:t>Sim</w:t>
+            </w:r>
+          </w:p>
+        </w:tc>
+        <w:tc>
+          <w:tcPr>
+            <w:tcW w:w="1459" w:type="dxa"/>
+            <w:vAlign w:val="center"/>
+          </w:tcPr>
+          <w:p>
+            <w:pPr>
+              <w:spacing w:before="0"/>
+              <w:jc w:val="center"/>
+              <w:rPr>
+                <w:rFonts w:ascii="Arial" w:hAnsi="Arial" w:cs="Arial"/>
+                <w:sz w:val="24"/>
+                <w:szCs w:val="24"/>
+              </w:rPr>
+            </w:pPr>
+            <w:r>
+              <w:rPr>
+                <w:rFonts w:ascii="Arial" w:hAnsi="Arial" w:cs="Arial"/>
+                <w:sz w:val="24"/>
+                <w:szCs w:val="24"/>
+              </w:rPr>
+              <w:t>Não</w:t>
+            </w:r>
+          </w:p>
+        </w:tc>
+        <w:tc>
+          <w:tcPr>
+            <w:tcW w:w="2853" w:type="dxa"/>
+            <w:gridSpan w:val="2"/>
+            <w:vAlign w:val="center"/>
+          </w:tcPr>
+          <w:p>
+            <w:pPr>
+              <w:pStyle w:val="PargrafodaLista"/>
+              <w:numPr>
+                <w:ilvl w:val="0"/>
+                <w:numId w:val="18"/>
+              </w:numPr>
+              <w:spacing w:before="0"/>
+              <w:ind w:left="0" w:firstLine="0"/>
+              <w:rPr>
+                <w:rFonts w:ascii="Arial" w:hAnsi="Arial" w:cs="Arial"/>
+                <w:sz w:val="24"/>
+                <w:szCs w:val="24"/>
+                <w:lang w:val="pt-BR"/>
+              </w:rPr>
+            </w:pPr>
+            <w:r>
+              <w:rPr>
+                <w:rFonts w:ascii="Arial" w:hAnsi="Arial" w:cs="Arial"/>
+                <w:sz w:val="24"/>
+                <w:szCs w:val="24"/>
+                <w:lang w:val="pt-BR"/>
+              </w:rPr>
+              <w:t>O campo deve obrigatoriamente estar preenchido.</w:t>
+            </w:r>
+          </w:p>
+        </w:tc>
+      </w:tr>
+      <w:tr>
+        <w:trPr>
+          <w:trHeight w:val="1121"/>
+        </w:trPr>
+        <w:tc>
+          <w:tcPr>
+            <w:tcW w:w="1980" w:type="dxa"/>
+            <w:vAlign w:val="center"/>
+          </w:tcPr>
+          <w:p>
+            <w:pPr>
+              <w:spacing w:before="0"/>
+              <w:jc w:val="center"/>
+              <w:rPr>
+                <w:rFonts w:ascii="Arial" w:hAnsi="Arial" w:cs="Arial"/>
+                <w:sz w:val="24"/>
+                <w:szCs w:val="24"/>
+              </w:rPr>
+            </w:pPr>
+            <w:r>
+              <w:rPr>
+                <w:rFonts w:ascii="Arial" w:hAnsi="Arial" w:cs="Arial"/>
+                <w:sz w:val="24"/>
+                <w:szCs w:val="24"/>
+              </w:rPr>
+              <w:t>Confirmar Senha</w:t>
+            </w:r>
+          </w:p>
+        </w:tc>
+        <w:tc>
+          <w:tcPr>
+            <w:tcW w:w="1237" w:type="dxa"/>
+            <w:gridSpan w:val="2"/>
+            <w:vAlign w:val="center"/>
+          </w:tcPr>
+          <w:p>
+            <w:pPr>
+              <w:spacing w:before="0"/>
+              <w:jc w:val="center"/>
+              <w:rPr>
+                <w:rFonts w:ascii="Arial" w:hAnsi="Arial" w:cs="Arial"/>
+                <w:sz w:val="24"/>
+                <w:szCs w:val="24"/>
+              </w:rPr>
+            </w:pPr>
+            <w:proofErr w:type="spellStart"/>
+            <w:r>
+              <w:rPr>
+                <w:rFonts w:ascii="Arial" w:hAnsi="Arial" w:cs="Arial"/>
+                <w:sz w:val="24"/>
+                <w:szCs w:val="24"/>
+              </w:rPr>
+              <w:t>Imput</w:t>
+            </w:r>
+            <w:proofErr w:type="spellEnd"/>
+            <w:r>
+              <w:rPr>
+                <w:rFonts w:ascii="Arial" w:hAnsi="Arial" w:cs="Arial"/>
+                <w:sz w:val="24"/>
+                <w:szCs w:val="24"/>
+              </w:rPr>
+              <w:t xml:space="preserve"> </w:t>
+            </w:r>
+            <w:proofErr w:type="spellStart"/>
+            <w:r>
+              <w:rPr>
+                <w:rFonts w:ascii="Arial" w:hAnsi="Arial" w:cs="Arial"/>
+                <w:sz w:val="24"/>
+                <w:szCs w:val="24"/>
+              </w:rPr>
+              <w:t>Text</w:t>
+            </w:r>
+            <w:proofErr w:type="spellEnd"/>
+          </w:p>
+        </w:tc>
+        <w:tc>
+          <w:tcPr>
+            <w:tcW w:w="1954" w:type="dxa"/>
+            <w:gridSpan w:val="2"/>
+            <w:vAlign w:val="center"/>
+          </w:tcPr>
+          <w:p>
+            <w:pPr>
+              <w:spacing w:before="0"/>
+              <w:jc w:val="center"/>
+              <w:rPr>
+                <w:rFonts w:ascii="Arial" w:hAnsi="Arial" w:cs="Arial"/>
+                <w:sz w:val="24"/>
+                <w:szCs w:val="24"/>
+              </w:rPr>
+            </w:pPr>
+            <w:proofErr w:type="spellStart"/>
+            <w:r>
+              <w:rPr>
+                <w:rFonts w:ascii="Arial" w:hAnsi="Arial" w:cs="Arial"/>
+                <w:sz w:val="24"/>
+                <w:szCs w:val="24"/>
+              </w:rPr>
+              <w:t>Aflanumérico</w:t>
+            </w:r>
+            <w:proofErr w:type="spellEnd"/>
+            <w:r>
+              <w:rPr>
+                <w:rFonts w:ascii="Arial" w:hAnsi="Arial" w:cs="Arial"/>
+                <w:sz w:val="24"/>
+                <w:szCs w:val="24"/>
+              </w:rPr>
+              <w:t xml:space="preserve"> (50)</w:t>
+            </w:r>
+          </w:p>
+        </w:tc>
+        <w:tc>
+          <w:tcPr>
+            <w:tcW w:w="1149" w:type="dxa"/>
+            <w:gridSpan w:val="2"/>
+            <w:vAlign w:val="center"/>
+          </w:tcPr>
+          <w:p>
+            <w:pPr>
+              <w:spacing w:before="0"/>
+              <w:jc w:val="center"/>
+              <w:rPr>
+                <w:rFonts w:ascii="Arial" w:hAnsi="Arial" w:cs="Arial"/>
+                <w:sz w:val="24"/>
+                <w:szCs w:val="24"/>
+              </w:rPr>
+            </w:pPr>
+            <w:r>
+              <w:rPr>
+                <w:rFonts w:ascii="Arial" w:hAnsi="Arial" w:cs="Arial"/>
+                <w:sz w:val="24"/>
+                <w:szCs w:val="24"/>
+              </w:rPr>
+              <w:t xml:space="preserve">Sim </w:t>
+            </w:r>
+          </w:p>
+        </w:tc>
+        <w:tc>
+          <w:tcPr>
+            <w:tcW w:w="1459" w:type="dxa"/>
+            <w:vAlign w:val="center"/>
+          </w:tcPr>
+          <w:p>
+            <w:pPr>
+              <w:spacing w:before="0"/>
+              <w:jc w:val="center"/>
+              <w:rPr>
+                <w:rFonts w:ascii="Arial" w:hAnsi="Arial" w:cs="Arial"/>
+                <w:sz w:val="24"/>
+                <w:szCs w:val="24"/>
+              </w:rPr>
+            </w:pPr>
+            <w:r>
+              <w:rPr>
+                <w:rFonts w:ascii="Arial" w:hAnsi="Arial" w:cs="Arial"/>
+                <w:sz w:val="24"/>
+                <w:szCs w:val="24"/>
+              </w:rPr>
+              <w:t>Não</w:t>
+            </w:r>
+          </w:p>
+        </w:tc>
+        <w:tc>
+          <w:tcPr>
+            <w:tcW w:w="2853" w:type="dxa"/>
+            <w:gridSpan w:val="2"/>
+            <w:vAlign w:val="center"/>
+          </w:tcPr>
+          <w:p>
+            <w:pPr>
+              <w:pStyle w:val="PargrafodaLista"/>
+              <w:numPr>
+                <w:ilvl w:val="0"/>
+                <w:numId w:val="18"/>
+              </w:numPr>
+              <w:spacing w:before="0"/>
+              <w:ind w:left="0" w:firstLine="0"/>
+              <w:rPr>
+                <w:rFonts w:ascii="Arial" w:hAnsi="Arial" w:cs="Arial"/>
+                <w:sz w:val="24"/>
+                <w:szCs w:val="24"/>
+                <w:lang w:val="pt-BR"/>
+              </w:rPr>
+            </w:pPr>
+            <w:r>
+              <w:rPr>
+                <w:rFonts w:ascii="Arial" w:hAnsi="Arial" w:cs="Arial"/>
+                <w:sz w:val="24"/>
+                <w:szCs w:val="24"/>
+                <w:lang w:val="pt-BR"/>
+              </w:rPr>
+              <w:t xml:space="preserve">O campo </w:t>
+            </w:r>
+            <w:r>
+              <w:rPr>
+                <w:rFonts w:ascii="Arial" w:hAnsi="Arial" w:cs="Arial"/>
+                <w:sz w:val="24"/>
+                <w:szCs w:val="24"/>
+                <w:lang w:val="pt-BR"/>
+              </w:rPr>
+              <w:t>deve obrigatoriamente estar preenchido.</w:t>
+            </w:r>
+          </w:p>
+        </w:tc>
+      </w:tr>
+      <w:tr>
+        <w:trPr>
+          <w:trHeight w:val="488"/>
+        </w:trPr>
+        <w:tc>
+          <w:tcPr>
+            <w:tcW w:w="10632" w:type="dxa"/>
+            <w:gridSpan w:val="10"/>
+            <w:shd w:val="clear" w:color="auto" w:fill="B8CCE4" w:themeFill="accent1" w:themeFillTint="66"/>
+            <w:vAlign w:val="center"/>
+          </w:tcPr>
+          <w:p>
+            <w:pPr>
+              <w:spacing w:before="0"/>
+              <w:jc w:val="center"/>
+              <w:rPr>
+                <w:rFonts w:ascii="Arial" w:hAnsi="Arial" w:cs="Arial"/>
+                <w:sz w:val="24"/>
+                <w:szCs w:val="24"/>
+              </w:rPr>
+            </w:pPr>
+            <w:r>
+              <w:rPr>
+                <w:rFonts w:ascii="Arial" w:hAnsi="Arial" w:cs="Arial"/>
+                <w:b/>
+                <w:sz w:val="24"/>
+                <w:szCs w:val="24"/>
+              </w:rPr>
+              <w:t>D</w:t>
+            </w:r>
+            <w:r>
+              <w:rPr>
+                <w:rFonts w:ascii="Arial" w:hAnsi="Arial" w:cs="Arial"/>
+                <w:b/>
+                <w:sz w:val="24"/>
+                <w:szCs w:val="24"/>
+              </w:rPr>
+              <w:t>escrição de comandos</w:t>
+            </w:r>
+          </w:p>
+        </w:tc>
+      </w:tr>
+      <w:tr>
+        <w:trPr>
+          <w:trHeight w:val="646"/>
+        </w:trPr>
+        <w:tc>
+          <w:tcPr>
+            <w:tcW w:w="2538" w:type="dxa"/>
+            <w:gridSpan w:val="2"/>
+            <w:vAlign w:val="center"/>
+          </w:tcPr>
+          <w:p>
+            <w:pPr>
+              <w:spacing w:before="0"/>
+              <w:jc w:val="center"/>
+              <w:rPr>
+                <w:rFonts w:ascii="Arial" w:hAnsi="Arial" w:cs="Arial"/>
+                <w:b/>
+                <w:sz w:val="22"/>
+                <w:szCs w:val="24"/>
+              </w:rPr>
+            </w:pPr>
+            <w:r>
+              <w:rPr>
+                <w:rFonts w:ascii="Arial" w:hAnsi="Arial" w:cs="Arial"/>
+                <w:b/>
+                <w:sz w:val="22"/>
+                <w:szCs w:val="24"/>
+              </w:rPr>
+              <w:t>Nome do co</w:t>
+            </w:r>
+            <w:r>
+              <w:rPr>
+                <w:rFonts w:ascii="Arial" w:hAnsi="Arial" w:cs="Arial"/>
+                <w:b/>
+                <w:sz w:val="22"/>
+                <w:szCs w:val="24"/>
+              </w:rPr>
+              <w:t>mando</w:t>
+            </w:r>
+          </w:p>
+        </w:tc>
+        <w:tc>
+          <w:tcPr>
+            <w:tcW w:w="1795" w:type="dxa"/>
+            <w:gridSpan w:val="2"/>
+            <w:vAlign w:val="center"/>
+          </w:tcPr>
+          <w:p>
+            <w:pPr>
+              <w:spacing w:before="0"/>
+              <w:jc w:val="center"/>
+              <w:rPr>
+                <w:rFonts w:ascii="Arial" w:hAnsi="Arial" w:cs="Arial"/>
+                <w:b/>
+                <w:sz w:val="22"/>
+                <w:szCs w:val="24"/>
+              </w:rPr>
+            </w:pPr>
+            <w:r>
+              <w:rPr>
+                <w:rFonts w:ascii="Arial" w:hAnsi="Arial" w:cs="Arial"/>
+                <w:b/>
+                <w:sz w:val="22"/>
+                <w:szCs w:val="24"/>
+              </w:rPr>
+              <w:t>Ação</w:t>
+            </w:r>
+          </w:p>
+        </w:tc>
+        <w:tc>
+          <w:tcPr>
+            <w:tcW w:w="1796" w:type="dxa"/>
+            <w:gridSpan w:val="2"/>
+            <w:vAlign w:val="center"/>
+          </w:tcPr>
+          <w:p>
+            <w:pPr>
+              <w:spacing w:before="0"/>
+              <w:jc w:val="center"/>
+              <w:rPr>
+                <w:rFonts w:ascii="Arial" w:hAnsi="Arial" w:cs="Arial"/>
+                <w:b/>
+                <w:sz w:val="22"/>
+                <w:szCs w:val="24"/>
+              </w:rPr>
+            </w:pPr>
+            <w:r>
+              <w:rPr>
+                <w:rFonts w:ascii="Arial" w:hAnsi="Arial" w:cs="Arial"/>
+                <w:b/>
+                <w:sz w:val="22"/>
+                <w:szCs w:val="24"/>
+              </w:rPr>
+              <w:t>Tipo</w:t>
+            </w:r>
+          </w:p>
+        </w:tc>
+        <w:tc>
+          <w:tcPr>
+            <w:tcW w:w="1796" w:type="dxa"/>
+            <w:gridSpan w:val="3"/>
+            <w:vAlign w:val="center"/>
+          </w:tcPr>
+          <w:p>
+            <w:pPr>
+              <w:spacing w:before="0"/>
+              <w:jc w:val="center"/>
+              <w:rPr>
+                <w:rFonts w:ascii="Arial" w:hAnsi="Arial" w:cs="Arial"/>
+                <w:b/>
+                <w:sz w:val="22"/>
+                <w:szCs w:val="24"/>
+              </w:rPr>
+            </w:pPr>
+            <w:proofErr w:type="spellStart"/>
+            <w:r>
+              <w:rPr>
+                <w:rFonts w:ascii="Arial" w:hAnsi="Arial" w:cs="Arial"/>
+                <w:b/>
+                <w:sz w:val="22"/>
+                <w:szCs w:val="24"/>
+              </w:rPr>
+              <w:t>Tooltip</w:t>
+            </w:r>
+            <w:proofErr w:type="spellEnd"/>
+          </w:p>
+        </w:tc>
+        <w:tc>
+          <w:tcPr>
+            <w:tcW w:w="2707" w:type="dxa"/>
+            <w:vAlign w:val="center"/>
+          </w:tcPr>
+          <w:p>
+            <w:pPr>
+              <w:spacing w:before="0"/>
+              <w:jc w:val="center"/>
+              <w:rPr>
+                <w:rFonts w:ascii="Arial" w:hAnsi="Arial" w:cs="Arial"/>
+                <w:b/>
+                <w:sz w:val="22"/>
+                <w:szCs w:val="24"/>
+              </w:rPr>
+            </w:pPr>
+            <w:r>
+              <w:rPr>
+                <w:rFonts w:ascii="Arial" w:hAnsi="Arial" w:cs="Arial"/>
+                <w:b/>
+                <w:sz w:val="22"/>
+                <w:szCs w:val="24"/>
+              </w:rPr>
+              <w:t>Restrições</w:t>
+            </w:r>
+          </w:p>
+        </w:tc>
+      </w:tr>
+      <w:tr>
+        <w:trPr>
+          <w:trHeight w:val="556"/>
+        </w:trPr>
+        <w:tc>
+          <w:tcPr>
+            <w:tcW w:w="2538" w:type="dxa"/>
+            <w:gridSpan w:val="2"/>
+            <w:vAlign w:val="center"/>
+          </w:tcPr>
+          <w:p>
+            <w:pPr>
+              <w:spacing w:before="0"/>
+              <w:jc w:val="center"/>
+              <w:rPr>
+                <w:rFonts w:ascii="Arial" w:hAnsi="Arial" w:cs="Arial"/>
+                <w:sz w:val="24"/>
+                <w:szCs w:val="24"/>
+              </w:rPr>
+            </w:pPr>
+            <w:proofErr w:type="spellStart"/>
+            <w:r>
+              <w:rPr>
+                <w:rFonts w:ascii="Arial" w:hAnsi="Arial" w:cs="Arial"/>
+                <w:sz w:val="24"/>
+                <w:szCs w:val="24"/>
+              </w:rPr>
+              <w:t>Login</w:t>
+            </w:r>
+            <w:proofErr w:type="spellEnd"/>
+          </w:p>
+        </w:tc>
+        <w:tc>
+          <w:tcPr>
+            <w:tcW w:w="1795" w:type="dxa"/>
+            <w:gridSpan w:val="2"/>
+            <w:vAlign w:val="center"/>
+          </w:tcPr>
+          <w:p>
+            <w:pPr>
+              <w:spacing w:before="0"/>
+              <w:jc w:val="center"/>
+              <w:rPr>
+                <w:rFonts w:ascii="Arial" w:hAnsi="Arial" w:cs="Arial"/>
+                <w:sz w:val="24"/>
+                <w:szCs w:val="24"/>
+              </w:rPr>
+            </w:pPr>
+            <w:r>
+              <w:rPr>
+                <w:rFonts w:ascii="Arial" w:hAnsi="Arial" w:cs="Arial"/>
+                <w:sz w:val="24"/>
+                <w:szCs w:val="24"/>
+              </w:rPr>
+              <w:t>Direciona o usuário para a tela de início do sistema.</w:t>
+            </w:r>
+          </w:p>
+        </w:tc>
+        <w:tc>
+          <w:tcPr>
+            <w:tcW w:w="1796" w:type="dxa"/>
+            <w:gridSpan w:val="2"/>
+            <w:vAlign w:val="center"/>
+          </w:tcPr>
+          <w:p>
+            <w:pPr>
+              <w:spacing w:before="0"/>
+              <w:jc w:val="center"/>
+              <w:rPr>
+                <w:rFonts w:ascii="Arial" w:hAnsi="Arial" w:cs="Arial"/>
+                <w:sz w:val="24"/>
+                <w:szCs w:val="24"/>
+              </w:rPr>
+            </w:pPr>
+            <w:r>
+              <w:rPr>
+                <w:rFonts w:ascii="Arial" w:hAnsi="Arial" w:cs="Arial"/>
+                <w:sz w:val="24"/>
+                <w:szCs w:val="24"/>
+              </w:rPr>
+              <w:t>Button</w:t>
+            </w:r>
+          </w:p>
+        </w:tc>
+        <w:tc>
+          <w:tcPr>
+            <w:tcW w:w="1796" w:type="dxa"/>
+            <w:gridSpan w:val="3"/>
+            <w:vAlign w:val="center"/>
+          </w:tcPr>
+          <w:p>
+            <w:pPr>
+              <w:spacing w:before="0"/>
+              <w:jc w:val="center"/>
+              <w:rPr>
+                <w:rFonts w:ascii="Arial" w:hAnsi="Arial" w:cs="Arial"/>
+                <w:sz w:val="24"/>
+                <w:szCs w:val="24"/>
+              </w:rPr>
+            </w:pPr>
+            <w:r>
+              <w:rPr>
+                <w:rFonts w:ascii="Arial" w:hAnsi="Arial" w:cs="Arial"/>
+                <w:sz w:val="24"/>
+                <w:szCs w:val="24"/>
+              </w:rPr>
+              <w:t>Não</w:t>
+            </w:r>
+          </w:p>
+        </w:tc>
+        <w:tc>
+          <w:tcPr>
+            <w:tcW w:w="2707" w:type="dxa"/>
+            <w:vAlign w:val="center"/>
+          </w:tcPr>
+          <w:p>
+            <w:pPr>
+              <w:spacing w:before="0"/>
+              <w:jc w:val="center"/>
+              <w:rPr>
+                <w:rFonts w:ascii="Arial" w:hAnsi="Arial" w:cs="Arial"/>
+                <w:sz w:val="24"/>
+                <w:szCs w:val="24"/>
+              </w:rPr>
+            </w:pPr>
+            <w:r>
+              <w:rPr>
+                <w:rFonts w:ascii="Arial" w:hAnsi="Arial" w:cs="Arial"/>
+                <w:sz w:val="24"/>
+                <w:szCs w:val="24"/>
+              </w:rPr>
+              <w:t>N/A</w:t>
+            </w:r>
+          </w:p>
+        </w:tc>
+      </w:tr>
+      <w:tr>
+        <w:trPr>
+          <w:trHeight w:val="556"/>
+        </w:trPr>
+        <w:tc>
+          <w:tcPr>
+            <w:tcW w:w="2538" w:type="dxa"/>
+            <w:gridSpan w:val="2"/>
+            <w:vAlign w:val="center"/>
+          </w:tcPr>
+          <w:p>
+            <w:pPr>
+              <w:spacing w:before="0"/>
+              <w:jc w:val="center"/>
+              <w:rPr>
+                <w:rFonts w:ascii="Arial" w:hAnsi="Arial" w:cs="Arial"/>
+                <w:sz w:val="24"/>
+                <w:szCs w:val="24"/>
+              </w:rPr>
+            </w:pPr>
+            <w:r>
+              <w:rPr>
+                <w:rFonts w:ascii="Arial" w:hAnsi="Arial" w:cs="Arial"/>
+                <w:sz w:val="24"/>
+                <w:szCs w:val="24"/>
+              </w:rPr>
+              <w:t>Confirmar Cadastro</w:t>
+            </w:r>
+          </w:p>
+        </w:tc>
+        <w:tc>
+          <w:tcPr>
+            <w:tcW w:w="1795" w:type="dxa"/>
+            <w:gridSpan w:val="2"/>
+            <w:vAlign w:val="center"/>
+          </w:tcPr>
+          <w:p>
+            <w:pPr>
+              <w:spacing w:before="0"/>
+              <w:jc w:val="center"/>
+              <w:rPr>
+                <w:rFonts w:ascii="Arial" w:hAnsi="Arial" w:cs="Arial"/>
+                <w:sz w:val="24"/>
+                <w:szCs w:val="24"/>
+              </w:rPr>
+            </w:pPr>
+            <w:r>
+              <w:rPr>
+                <w:rFonts w:ascii="Arial" w:hAnsi="Arial" w:cs="Arial"/>
+                <w:sz w:val="24"/>
+                <w:szCs w:val="24"/>
+              </w:rPr>
+              <w:t>Salva os dados preenchidos e encaminha para a tela de início do sistema.</w:t>
+            </w:r>
+          </w:p>
+        </w:tc>
+        <w:tc>
+          <w:tcPr>
+            <w:tcW w:w="1796" w:type="dxa"/>
+            <w:gridSpan w:val="2"/>
+            <w:vAlign w:val="center"/>
+          </w:tcPr>
+          <w:p>
+            <w:pPr>
+              <w:spacing w:before="0"/>
+              <w:jc w:val="center"/>
+              <w:rPr>
+                <w:rFonts w:ascii="Arial" w:hAnsi="Arial" w:cs="Arial"/>
+                <w:sz w:val="24"/>
+                <w:szCs w:val="24"/>
+              </w:rPr>
+            </w:pPr>
+            <w:r>
+              <w:rPr>
+                <w:rFonts w:ascii="Arial" w:hAnsi="Arial" w:cs="Arial"/>
+                <w:sz w:val="24"/>
+                <w:szCs w:val="24"/>
+              </w:rPr>
+              <w:t>Button</w:t>
+            </w:r>
+          </w:p>
+        </w:tc>
+        <w:tc>
+          <w:tcPr>
+            <w:tcW w:w="1796" w:type="dxa"/>
+            <w:gridSpan w:val="3"/>
+            <w:vAlign w:val="center"/>
+          </w:tcPr>
+          <w:p>
+            <w:pPr>
+              <w:spacing w:before="0"/>
+              <w:jc w:val="center"/>
+              <w:rPr>
+                <w:rFonts w:ascii="Arial" w:hAnsi="Arial" w:cs="Arial"/>
+                <w:sz w:val="24"/>
+                <w:szCs w:val="24"/>
+              </w:rPr>
+            </w:pPr>
+            <w:r>
+              <w:rPr>
+                <w:rFonts w:ascii="Arial" w:hAnsi="Arial" w:cs="Arial"/>
+                <w:sz w:val="24"/>
+                <w:szCs w:val="24"/>
+              </w:rPr>
+              <w:t xml:space="preserve">Não </w:t>
+            </w:r>
+          </w:p>
+        </w:tc>
+        <w:tc>
+          <w:tcPr>
+            <w:tcW w:w="2707" w:type="dxa"/>
+            <w:vAlign w:val="center"/>
+          </w:tcPr>
+          <w:p>
+            <w:pPr>
+              <w:spacing w:before="0"/>
+              <w:jc w:val="center"/>
+              <w:rPr>
+                <w:rFonts w:ascii="Arial" w:hAnsi="Arial" w:cs="Arial"/>
+                <w:sz w:val="24"/>
+                <w:szCs w:val="24"/>
+              </w:rPr>
+            </w:pPr>
+            <w:r>
+              <w:rPr>
+                <w:rFonts w:ascii="Arial" w:hAnsi="Arial" w:cs="Arial"/>
+                <w:sz w:val="24"/>
+                <w:szCs w:val="24"/>
+              </w:rPr>
+              <w:t>N/A</w:t>
+            </w:r>
+          </w:p>
+        </w:tc>
+      </w:tr>
+    </w:tbl>
+    <w:p>
+      <w:pPr>
+        <w:rPr>
+          <w:rFonts w:ascii="Arial" w:hAnsi="Arial" w:cs="Arial"/>
+          <w:color w:val="000000"/>
+        </w:rPr>
+      </w:pPr>
+      <w:r>
+        <w:rPr>
+          <w:rFonts w:ascii="Arial" w:hAnsi="Arial" w:cs="Arial"/>
+          <w:color w:val="000000"/>
+        </w:rPr>
+        <w:t> </w:t>
+      </w:r>
+      <w:r>
+        <w:rPr>
+          <w:rFonts w:ascii="Arial" w:hAnsi="Arial" w:cs="Arial"/>
+          <w:color w:val="000000"/>
+          <w:sz w:val="16"/>
+          <w:szCs w:val="16"/>
+        </w:rPr>
+        <w:t> </w:t>
+      </w:r>
+      <w:r>
+        <w:rPr>
+          <w:rFonts w:ascii="Arial" w:hAnsi="Arial" w:cs="Arial"/>
+          <w:color w:val="000000"/>
+        </w:rPr>
+        <w:t> </w:t>
+      </w:r>
+    </w:p>
+    <w:tbl>
+      <w:tblPr>
+        <w:tblStyle w:val="Tabelacomgrade"/>
+        <w:tblW w:w="10632" w:type="dxa"/>
+        <w:tblInd w:w="-743" w:type="dxa"/>
+        <w:tblLook w:val="04A0"/>
+      </w:tblPr>
+      <w:tblGrid>
+        <w:gridCol w:w="10632"/>
+      </w:tblGrid>
+      <w:tr>
+        <w:trPr>
+          <w:trHeight w:val="488"/>
+        </w:trPr>
+        <w:tc>
+          <w:tcPr>
+            <w:tcW w:w="10632" w:type="dxa"/>
+            <w:shd w:val="clear" w:color="auto" w:fill="B8CCE4" w:themeFill="accent1" w:themeFillTint="66"/>
+            <w:vAlign w:val="center"/>
+          </w:tcPr>
+          <w:p>
+            <w:pPr>
+              <w:spacing w:before="0"/>
+              <w:jc w:val="center"/>
+              <w:rPr>
+                <w:rFonts w:ascii="Arial" w:hAnsi="Arial" w:cs="Arial"/>
+                <w:b/>
+                <w:sz w:val="24"/>
+                <w:szCs w:val="24"/>
+              </w:rPr>
+            </w:pPr>
+            <w:r>
+              <w:rPr>
+                <w:rFonts w:ascii="Arial" w:hAnsi="Arial" w:cs="Arial"/>
+                <w:b/>
+                <w:sz w:val="24"/>
+                <w:szCs w:val="24"/>
+              </w:rPr>
+              <w:t>Critérios de aceitação</w:t>
+            </w:r>
+          </w:p>
+        </w:tc>
+      </w:tr>
+      <w:tr>
+        <w:trPr>
+          <w:trHeight w:val="577"/>
+        </w:trPr>
+        <w:tc>
+          <w:tcPr>
+            <w:tcW w:w="10632" w:type="dxa"/>
+            <w:vAlign w:val="center"/>
+          </w:tcPr>
+          <w:p>
+            <w:pPr>
+              <w:spacing w:before="0" w:line="360" w:lineRule="auto"/>
+              <w:jc w:val="center"/>
+              <w:rPr>
+                <w:rFonts w:ascii="Arial" w:hAnsi="Arial" w:cs="Arial"/>
+                <w:color w:val="000000"/>
+                <w:sz w:val="22"/>
+                <w:szCs w:val="22"/>
+              </w:rPr>
+            </w:pPr>
+            <w:r>
+              <w:rPr>
+                <w:rFonts w:ascii="Arial" w:hAnsi="Arial" w:cs="Arial"/>
+                <w:color w:val="000000"/>
+                <w:sz w:val="22"/>
+                <w:szCs w:val="22"/>
+              </w:rPr>
+              <w:t>Todos os campos serão validados</w:t>
+            </w:r>
+          </w:p>
+          <w:p>
+            <w:pPr>
+              <w:spacing w:before="0"/>
+              <w:jc w:val="center"/>
+              <w:rPr>
+                <w:rFonts w:ascii="Arial" w:hAnsi="Arial" w:cs="Arial"/>
+                <w:color w:val="000000"/>
+                <w:sz w:val="22"/>
+                <w:szCs w:val="22"/>
+              </w:rPr>
+            </w:pPr>
+            <w:r>
+              <w:rPr>
+                <w:rFonts w:ascii="Arial" w:hAnsi="Arial" w:cs="Arial"/>
+                <w:color w:val="000000"/>
+                <w:sz w:val="22"/>
+                <w:szCs w:val="22"/>
+              </w:rPr>
+              <w:t>Todos os campos com * deverão ser preenchidos</w:t>
+            </w:r>
+          </w:p>
+        </w:tc>
+      </w:tr>
+    </w:tbl>
+    <w:p>
+      <w:pPr>
         <w:rPr>
           <w:rFonts w:ascii="Arial" w:hAnsi="Arial" w:cs="Arial"/>
           <w:b/>
@@ -22178,6 +26534,2308 @@
         </w:rPr>
         <w:tab/>
       </w:r>
+    </w:p>
+    <w:p>
+      <w:pPr>
+        <w:pStyle w:val="bizHeading4"/>
+        <w:numPr>
+          <w:ilvl w:val="0"/>
+          <w:numId w:val="0"/>
+        </w:numPr>
+        <w:rPr>
+          <w:rFonts w:ascii="Arial" w:hAnsi="Arial" w:cs="Arial"/>
+          <w:color w:val="auto"/>
+          <w:sz w:val="24"/>
+          <w:szCs w:val="24"/>
+          <w:lang w:val="pt-BR"/>
+        </w:rPr>
+      </w:pPr>
+      <w:r>
+        <w:rPr>
+          <w:rFonts w:ascii="Arial" w:hAnsi="Arial" w:cs="Arial"/>
+          <w:color w:val="auto"/>
+          <w:sz w:val="24"/>
+          <w:szCs w:val="24"/>
+          <w:lang w:val="pt-BR"/>
+        </w:rPr>
+        <w:t>UC04</w:t>
+      </w:r>
+      <w:r>
+        <w:rPr>
+          <w:rFonts w:ascii="Arial" w:hAnsi="Arial" w:cs="Arial"/>
+          <w:color w:val="auto"/>
+          <w:sz w:val="24"/>
+          <w:szCs w:val="24"/>
+          <w:lang w:val="pt-BR"/>
+        </w:rPr>
+        <w:t xml:space="preserve"> </w:t>
+      </w:r>
+      <w:r>
+        <w:rPr>
+          <w:rFonts w:ascii="Arial" w:hAnsi="Arial" w:cs="Arial"/>
+          <w:color w:val="auto"/>
+          <w:sz w:val="24"/>
+          <w:szCs w:val="24"/>
+          <w:lang w:val="pt-BR"/>
+        </w:rPr>
+        <w:t>Solicitar Reserva</w:t>
+      </w:r>
+    </w:p>
+    <w:p>
+      <w:pPr>
+        <w:pStyle w:val="BoldModelerNormal"/>
+        <w:spacing w:line="20" w:lineRule="atLeast"/>
+        <w:rPr>
+          <w:rFonts w:ascii="Arial" w:hAnsi="Arial" w:cs="Arial"/>
+          <w:sz w:val="22"/>
+          <w:lang w:val="pt-BR"/>
+        </w:rPr>
+      </w:pPr>
+      <w:proofErr w:type="spellStart"/>
+      <w:r>
+        <w:rPr>
+          <w:rFonts w:ascii="Arial" w:hAnsi="Arial" w:cs="Arial"/>
+          <w:sz w:val="22"/>
+          <w:lang w:val="pt-BR"/>
+        </w:rPr>
+        <w:t>Personas</w:t>
+      </w:r>
+      <w:proofErr w:type="spellEnd"/>
+    </w:p>
+    <w:p>
+      <w:pPr>
+        <w:rPr>
+          <w:rFonts w:ascii="Arial" w:hAnsi="Arial" w:cs="Arial"/>
+          <w:color w:val="000000"/>
+        </w:rPr>
+      </w:pPr>
+      <w:r>
+        <w:rPr>
+          <w:rFonts w:ascii="Arial" w:hAnsi="Arial" w:cs="Arial"/>
+          <w:color w:val="000000"/>
+        </w:rPr>
+        <w:t>Cliente</w:t>
+      </w:r>
+    </w:p>
+    <w:p>
+      <w:pPr>
+        <w:pStyle w:val="BoldModelerNormal"/>
+        <w:spacing w:line="20" w:lineRule="atLeast"/>
+        <w:rPr>
+          <w:rFonts w:ascii="Arial" w:hAnsi="Arial" w:cs="Arial"/>
+          <w:lang w:val="pt-BR"/>
+        </w:rPr>
+      </w:pPr>
+      <w:r>
+        <w:rPr>
+          <w:rFonts w:ascii="Arial" w:hAnsi="Arial" w:cs="Arial"/>
+          <w:lang w:val="pt-BR"/>
+        </w:rPr>
+        <w:t>Pré-Condições</w:t>
+      </w:r>
+    </w:p>
+    <w:p>
+      <w:pPr>
+        <w:rPr>
+          <w:rFonts w:ascii="Arial" w:hAnsi="Arial" w:cs="Arial"/>
+          <w:color w:val="000000"/>
+        </w:rPr>
+      </w:pPr>
+      <w:r>
+        <w:rPr>
+          <w:rFonts w:ascii="Arial" w:hAnsi="Arial" w:cs="Arial"/>
+          <w:color w:val="000000"/>
+        </w:rPr>
+        <w:t xml:space="preserve">A </w:t>
+      </w:r>
+      <w:proofErr w:type="spellStart"/>
+      <w:r>
+        <w:rPr>
+          <w:rFonts w:ascii="Arial" w:hAnsi="Arial" w:cs="Arial"/>
+          <w:color w:val="000000"/>
+        </w:rPr>
+        <w:t>persona</w:t>
+      </w:r>
+      <w:proofErr w:type="spellEnd"/>
+      <w:r>
+        <w:rPr>
+          <w:rFonts w:ascii="Arial" w:hAnsi="Arial" w:cs="Arial"/>
+          <w:color w:val="000000"/>
+        </w:rPr>
+        <w:t xml:space="preserve"> deverá estar cadastrada na base de dados, estar </w:t>
+      </w:r>
+      <w:proofErr w:type="spellStart"/>
+      <w:r>
+        <w:rPr>
+          <w:rFonts w:ascii="Arial" w:hAnsi="Arial" w:cs="Arial"/>
+          <w:color w:val="000000"/>
+        </w:rPr>
+        <w:t>logada</w:t>
+      </w:r>
+      <w:proofErr w:type="spellEnd"/>
+      <w:r>
+        <w:rPr>
+          <w:rFonts w:ascii="Arial" w:hAnsi="Arial" w:cs="Arial"/>
+          <w:color w:val="000000"/>
+        </w:rPr>
+        <w:t xml:space="preserve"> no sistema e ter permissões para essa funcionalidade.</w:t>
+      </w:r>
+    </w:p>
+    <w:p>
+      <w:pPr>
+        <w:pStyle w:val="BoldModelerNormal"/>
+        <w:spacing w:line="20" w:lineRule="atLeast"/>
+        <w:rPr>
+          <w:rFonts w:ascii="Arial" w:eastAsia="Calibri" w:hAnsi="Arial" w:cs="Arial"/>
+          <w:b w:val="0"/>
+          <w:color w:val="000000"/>
+          <w:sz w:val="22"/>
+          <w:szCs w:val="22"/>
+          <w:lang w:val="pt-BR" w:eastAsia="pt-BR"/>
+        </w:rPr>
+      </w:pPr>
+    </w:p>
+    <w:p>
+      <w:pPr>
+        <w:pStyle w:val="BoldModelerNormal"/>
+        <w:spacing w:line="20" w:lineRule="atLeast"/>
+        <w:rPr>
+          <w:rFonts w:ascii="Arial" w:hAnsi="Arial" w:cs="Arial"/>
+          <w:lang w:val="pt-BR"/>
+        </w:rPr>
+      </w:pPr>
+      <w:r>
+        <w:rPr>
+          <w:rFonts w:ascii="Arial" w:hAnsi="Arial" w:cs="Arial"/>
+          <w:lang w:val="pt-BR"/>
+        </w:rPr>
+        <w:t>Como Acessar</w:t>
+      </w:r>
+    </w:p>
+    <w:p>
+      <w:pPr>
+        <w:rPr>
+          <w:rFonts w:ascii="Arial" w:hAnsi="Arial" w:cs="Arial"/>
+          <w:color w:val="000000"/>
+        </w:rPr>
+      </w:pPr>
+      <w:r>
+        <w:rPr>
+          <w:rFonts w:ascii="Arial" w:hAnsi="Arial" w:cs="Arial"/>
+          <w:color w:val="000000"/>
+        </w:rPr>
+        <w:t xml:space="preserve">Acessar </w:t>
+      </w:r>
+      <w:proofErr w:type="gramStart"/>
+      <w:r>
+        <w:rPr>
+          <w:rFonts w:ascii="Arial" w:hAnsi="Arial" w:cs="Arial"/>
+          <w:color w:val="000000"/>
+        </w:rPr>
+        <w:t>Menu</w:t>
+      </w:r>
+      <w:proofErr w:type="gramEnd"/>
+      <w:r>
+        <w:rPr>
+          <w:rFonts w:ascii="Arial" w:hAnsi="Arial" w:cs="Arial"/>
+          <w:color w:val="000000"/>
+        </w:rPr>
+        <w:t xml:space="preserve"> Principal -&gt; Solicitar Reserva</w:t>
+      </w:r>
+    </w:p>
+    <w:p>
+      <w:pPr>
+        <w:pStyle w:val="BoldModelerNormal"/>
+        <w:spacing w:line="20" w:lineRule="atLeast"/>
+        <w:rPr>
+          <w:rFonts w:ascii="Arial" w:hAnsi="Arial" w:cs="Arial"/>
+          <w:sz w:val="22"/>
+          <w:lang w:val="pt-BR"/>
+        </w:rPr>
+      </w:pPr>
+    </w:p>
+    <w:p>
+      <w:pPr>
+        <w:pStyle w:val="BoldModelerNormal"/>
+        <w:spacing w:line="20" w:lineRule="atLeast"/>
+        <w:rPr>
+          <w:rFonts w:ascii="Arial" w:hAnsi="Arial" w:cs="Arial"/>
+          <w:sz w:val="22"/>
+          <w:lang w:val="pt-BR"/>
+        </w:rPr>
+      </w:pPr>
+      <w:r>
+        <w:rPr>
+          <w:rFonts w:ascii="Arial" w:hAnsi="Arial" w:cs="Arial"/>
+          <w:sz w:val="22"/>
+          <w:lang w:val="pt-BR"/>
+        </w:rPr>
+        <w:t xml:space="preserve">História de Usuário </w:t>
+      </w:r>
+      <w:proofErr w:type="gramStart"/>
+      <w:r>
+        <w:rPr>
+          <w:rFonts w:ascii="Arial" w:hAnsi="Arial" w:cs="Arial"/>
+          <w:sz w:val="22"/>
+          <w:lang w:val="pt-BR"/>
+        </w:rPr>
+        <w:t>1</w:t>
+      </w:r>
+      <w:proofErr w:type="gramEnd"/>
+    </w:p>
+    <w:p>
+      <w:pPr>
+        <w:pStyle w:val="ModelerNormal"/>
+        <w:rPr>
+          <w:lang w:val="pt-BR"/>
+        </w:rPr>
+      </w:pPr>
+    </w:p>
+    <w:p>
+      <w:pPr>
+        <w:jc w:val="center"/>
+        <w:rPr>
+          <w:rFonts w:ascii="Arial" w:hAnsi="Arial" w:cs="Arial"/>
+          <w:sz w:val="24"/>
+          <w:szCs w:val="24"/>
+        </w:rPr>
+      </w:pPr>
+      <w:r>
+        <w:rPr>
+          <w:rFonts w:ascii="Arial" w:hAnsi="Arial" w:cs="Arial"/>
+          <w:b/>
+          <w:bCs/>
+          <w:color w:val="000000"/>
+        </w:rPr>
+        <w:t> COMO</w:t>
+      </w:r>
+      <w:r>
+        <w:rPr>
+          <w:rFonts w:ascii="Arial" w:hAnsi="Arial" w:cs="Arial"/>
+          <w:color w:val="000000"/>
+        </w:rPr>
+        <w:t xml:space="preserve"> </w:t>
+      </w:r>
+      <w:r>
+        <w:rPr>
+          <w:rFonts w:ascii="Arial" w:hAnsi="Arial" w:cs="Arial"/>
+          <w:color w:val="000000"/>
+        </w:rPr>
+        <w:t xml:space="preserve">cliente </w:t>
+      </w:r>
+      <w:r>
+        <w:rPr>
+          <w:rFonts w:ascii="Arial" w:hAnsi="Arial" w:cs="Arial"/>
+          <w:b/>
+          <w:color w:val="000000"/>
+        </w:rPr>
+        <w:t xml:space="preserve">POSSO </w:t>
+      </w:r>
+      <w:r>
+        <w:rPr>
+          <w:rFonts w:ascii="Arial" w:hAnsi="Arial" w:cs="Arial"/>
+          <w:color w:val="000000"/>
+        </w:rPr>
+        <w:t xml:space="preserve">gerenciar solicitação </w:t>
+      </w:r>
+      <w:r>
+        <w:rPr>
+          <w:rFonts w:ascii="Arial" w:hAnsi="Arial" w:cs="Arial"/>
+          <w:b/>
+          <w:bCs/>
+          <w:color w:val="000000"/>
+        </w:rPr>
+        <w:t xml:space="preserve">PARA </w:t>
+      </w:r>
+      <w:r>
+        <w:rPr>
+          <w:rFonts w:ascii="Arial" w:hAnsi="Arial" w:cs="Arial"/>
+          <w:color w:val="000000"/>
+        </w:rPr>
+        <w:t>solicitar reserva</w:t>
+      </w:r>
+      <w:r>
+        <w:rPr>
+          <w:rFonts w:ascii="Arial" w:hAnsi="Arial" w:cs="Arial"/>
+          <w:color w:val="000000"/>
+        </w:rPr>
+        <w:t xml:space="preserve">. </w:t>
+      </w:r>
+    </w:p>
+    <w:p>
+      <w:pPr>
+        <w:jc w:val="center"/>
+        <w:rPr>
+          <w:rFonts w:ascii="Arial" w:hAnsi="Arial" w:cs="Arial"/>
+          <w:sz w:val="24"/>
+          <w:szCs w:val="24"/>
+        </w:rPr>
+      </w:pPr>
+      <w:r>
+        <w:rPr>
+          <w:rFonts w:ascii="Arial" w:hAnsi="Arial" w:cs="Arial"/>
+          <w:color w:val="000000"/>
+        </w:rPr>
+        <w:t> </w:t>
+      </w:r>
+    </w:p>
+    <w:p>
+      <w:pPr>
+        <w:jc w:val="center"/>
+        <w:rPr>
+          <w:rFonts w:ascii="Arial" w:hAnsi="Arial" w:cs="Arial"/>
+          <w:sz w:val="24"/>
+          <w:szCs w:val="24"/>
+        </w:rPr>
+      </w:pPr>
+      <w:r>
+        <w:rPr>
+          <w:rFonts w:ascii="Arial" w:hAnsi="Arial" w:cs="Arial"/>
+          <w:b/>
+          <w:bCs/>
+          <w:color w:val="000000"/>
+          <w:sz w:val="24"/>
+          <w:szCs w:val="24"/>
+        </w:rPr>
+        <w:t>Cenários</w:t>
+      </w:r>
+    </w:p>
+    <w:p>
+      <w:pPr>
+        <w:jc w:val="center"/>
+        <w:rPr>
+          <w:rFonts w:ascii="Arial" w:hAnsi="Arial" w:cs="Arial"/>
+          <w:sz w:val="24"/>
+          <w:szCs w:val="24"/>
+        </w:rPr>
+      </w:pPr>
+      <w:r>
+        <w:rPr>
+          <w:rFonts w:ascii="Arial" w:hAnsi="Arial" w:cs="Arial"/>
+          <w:b/>
+          <w:bCs/>
+          <w:color w:val="000000"/>
+        </w:rPr>
+        <w:t> </w:t>
+      </w:r>
+    </w:p>
+    <w:p>
+      <w:pPr>
+        <w:jc w:val="center"/>
+        <w:rPr>
+          <w:rFonts w:ascii="Arial" w:hAnsi="Arial" w:cs="Arial"/>
+          <w:color w:val="000000"/>
+        </w:rPr>
+      </w:pPr>
+      <w:r>
+        <w:rPr>
+          <w:rFonts w:ascii="Arial" w:hAnsi="Arial" w:cs="Arial"/>
+          <w:color w:val="000000"/>
+        </w:rPr>
+        <w:t xml:space="preserve">Listar </w:t>
+      </w:r>
+    </w:p>
+    <w:p>
+      <w:pPr>
+        <w:jc w:val="center"/>
+        <w:rPr>
+          <w:rFonts w:ascii="Arial" w:hAnsi="Arial" w:cs="Arial"/>
+          <w:sz w:val="24"/>
+          <w:szCs w:val="24"/>
+        </w:rPr>
+      </w:pPr>
+      <w:proofErr w:type="spellStart"/>
+      <w:r>
+        <w:rPr>
+          <w:rFonts w:ascii="Arial" w:hAnsi="Arial" w:cs="Arial"/>
+          <w:b/>
+          <w:bCs/>
+          <w:color w:val="000000"/>
+          <w:sz w:val="24"/>
+          <w:szCs w:val="24"/>
+        </w:rPr>
+        <w:t>Mockups</w:t>
+      </w:r>
+      <w:proofErr w:type="spellEnd"/>
+    </w:p>
+    <w:p>
+      <w:pPr>
+        <w:rPr>
+          <w:rFonts w:ascii="Arial" w:hAnsi="Arial" w:cs="Arial"/>
+          <w:sz w:val="24"/>
+          <w:szCs w:val="24"/>
+        </w:rPr>
+      </w:pPr>
+    </w:p>
+    <w:p>
+      <w:pPr>
+        <w:jc w:val="center"/>
+        <w:rPr>
+          <w:rFonts w:ascii="Arial" w:hAnsi="Arial" w:cs="Arial"/>
+          <w:sz w:val="24"/>
+          <w:szCs w:val="24"/>
+        </w:rPr>
+      </w:pPr>
+      <w:r>
+        <w:rPr>
+          <w:rFonts w:ascii="Arial" w:hAnsi="Arial" w:cs="Arial"/>
+          <w:color w:val="000000"/>
+        </w:rPr>
+        <w:t>[M1</w:t>
+      </w:r>
+      <w:r>
+        <w:rPr>
+          <w:rFonts w:ascii="Arial" w:hAnsi="Arial" w:cs="Arial"/>
+          <w:color w:val="000000"/>
+        </w:rPr>
+        <w:t xml:space="preserve">] </w:t>
+      </w:r>
+      <w:r>
+        <w:rPr>
+          <w:rFonts w:ascii="Arial" w:hAnsi="Arial" w:cs="Arial"/>
+          <w:color w:val="000000"/>
+        </w:rPr>
+        <w:t>–</w:t>
+      </w:r>
+      <w:r>
+        <w:rPr>
+          <w:rFonts w:ascii="Arial" w:hAnsi="Arial" w:cs="Arial"/>
+          <w:color w:val="000000"/>
+        </w:rPr>
+        <w:t xml:space="preserve"> </w:t>
+      </w:r>
+      <w:r>
+        <w:rPr>
+          <w:rFonts w:ascii="Arial" w:hAnsi="Arial" w:cs="Arial"/>
+          <w:color w:val="000000"/>
+        </w:rPr>
+        <w:t>Solicitar Reserva</w:t>
+      </w:r>
+    </w:p>
+    <w:p>
+      <w:pPr>
+        <w:jc w:val="center"/>
+        <w:rPr>
+          <w:rFonts w:ascii="Arial" w:hAnsi="Arial" w:cs="Arial"/>
+          <w:sz w:val="24"/>
+          <w:szCs w:val="24"/>
+        </w:rPr>
+      </w:pPr>
+      <w:r>
+        <w:rPr>
+          <w:rFonts w:ascii="Arial" w:hAnsi="Arial" w:cs="Arial"/>
+          <w:color w:val="000000"/>
+          <w:sz w:val="16"/>
+          <w:szCs w:val="16"/>
+        </w:rPr>
+        <w:t> </w:t>
+      </w:r>
+      <w:r>
+        <w:rPr>
+          <w:rFonts w:ascii="Arial" w:hAnsi="Arial" w:cs="Arial"/>
+          <w:noProof/>
+          <w:sz w:val="24"/>
+          <w:szCs w:val="24"/>
+        </w:rPr>
+        <w:drawing>
+          <wp:inline distT="0" distB="0" distL="0" distR="0">
+            <wp:extent cx="5761998" cy="2655921"/>
+            <wp:effectExtent l="19050" t="0" r="0" b="0"/>
+            <wp:docPr id="11" name="Imagem 4" descr="WhatsApp Image 2020-04-14 at 19.09.57.jpeg"/>
+            <wp:cNvGraphicFramePr>
+              <a:graphicFrameLocks xmlns:a="http://schemas.openxmlformats.org/drawingml/2006/main" noChangeAspect="1"/>
+            </wp:cNvGraphicFramePr>
+            <a:graphic xmlns:a="http://schemas.openxmlformats.org/drawingml/2006/main">
+              <a:graphicData uri="http://schemas.openxmlformats.org/drawingml/2006/picture">
+                <pic:pic xmlns:pic="http://schemas.openxmlformats.org/drawingml/2006/picture">
+                  <pic:nvPicPr>
+                    <pic:cNvPr id="0" name="WhatsApp Image 2020-04-14 at 19.09.57.jpeg"/>
+                    <pic:cNvPicPr/>
+                  </pic:nvPicPr>
+                  <pic:blipFill>
+                    <a:blip r:embed="rId19" cstate="print"/>
+                    <a:stretch>
+                      <a:fillRect/>
+                    </a:stretch>
+                  </pic:blipFill>
+                  <pic:spPr>
+                    <a:xfrm>
+                      <a:off x="0" y="0"/>
+                      <a:ext cx="5762129" cy="2655982"/>
+                    </a:xfrm>
+                    <a:prstGeom prst="rect">
+                      <a:avLst/>
+                    </a:prstGeom>
+                  </pic:spPr>
+                </pic:pic>
+              </a:graphicData>
+            </a:graphic>
+          </wp:inline>
+        </w:drawing>
+      </w:r>
+    </w:p>
+    <w:tbl>
+      <w:tblPr>
+        <w:tblStyle w:val="Tabelacomgrade"/>
+        <w:tblW w:w="10632" w:type="dxa"/>
+        <w:tblInd w:w="-743" w:type="dxa"/>
+        <w:tblLook w:val="04A0"/>
+      </w:tblPr>
+      <w:tblGrid>
+        <w:gridCol w:w="1980"/>
+        <w:gridCol w:w="558"/>
+        <w:gridCol w:w="679"/>
+        <w:gridCol w:w="1116"/>
+        <w:gridCol w:w="838"/>
+        <w:gridCol w:w="958"/>
+        <w:gridCol w:w="191"/>
+        <w:gridCol w:w="1459"/>
+        <w:gridCol w:w="146"/>
+        <w:gridCol w:w="2707"/>
+      </w:tblGrid>
+      <w:tr>
+        <w:trPr>
+          <w:trHeight w:val="490"/>
+        </w:trPr>
+        <w:tc>
+          <w:tcPr>
+            <w:tcW w:w="10632" w:type="dxa"/>
+            <w:gridSpan w:val="10"/>
+            <w:shd w:val="clear" w:color="auto" w:fill="B8CCE4" w:themeFill="accent1" w:themeFillTint="66"/>
+            <w:vAlign w:val="center"/>
+          </w:tcPr>
+          <w:p>
+            <w:pPr>
+              <w:spacing w:before="0"/>
+              <w:jc w:val="center"/>
+              <w:rPr>
+                <w:rFonts w:ascii="Arial" w:hAnsi="Arial" w:cs="Arial"/>
+                <w:b/>
+                <w:sz w:val="24"/>
+                <w:szCs w:val="24"/>
+              </w:rPr>
+            </w:pPr>
+            <w:r>
+              <w:rPr>
+                <w:rFonts w:ascii="Arial" w:hAnsi="Arial" w:cs="Arial"/>
+                <w:b/>
+                <w:sz w:val="24"/>
+                <w:szCs w:val="24"/>
+              </w:rPr>
+              <w:t>D</w:t>
+            </w:r>
+            <w:r>
+              <w:rPr>
+                <w:rFonts w:ascii="Arial" w:hAnsi="Arial" w:cs="Arial"/>
+                <w:b/>
+                <w:sz w:val="24"/>
+                <w:szCs w:val="24"/>
+              </w:rPr>
+              <w:t>escrição de campos</w:t>
+            </w:r>
+          </w:p>
+        </w:tc>
+      </w:tr>
+      <w:tr>
+        <w:trPr>
+          <w:trHeight w:val="710"/>
+        </w:trPr>
+        <w:tc>
+          <w:tcPr>
+            <w:tcW w:w="1980" w:type="dxa"/>
+            <w:vAlign w:val="center"/>
+          </w:tcPr>
+          <w:p>
+            <w:pPr>
+              <w:spacing w:before="0"/>
+              <w:jc w:val="center"/>
+              <w:rPr>
+                <w:rFonts w:ascii="Arial" w:hAnsi="Arial" w:cs="Arial"/>
+                <w:b/>
+                <w:sz w:val="22"/>
+                <w:szCs w:val="24"/>
+              </w:rPr>
+            </w:pPr>
+            <w:r>
+              <w:rPr>
+                <w:rFonts w:ascii="Arial" w:hAnsi="Arial" w:cs="Arial"/>
+                <w:b/>
+                <w:sz w:val="22"/>
+                <w:szCs w:val="24"/>
+              </w:rPr>
+              <w:t>Nome do campo</w:t>
+            </w:r>
+          </w:p>
+        </w:tc>
+        <w:tc>
+          <w:tcPr>
+            <w:tcW w:w="1237" w:type="dxa"/>
+            <w:gridSpan w:val="2"/>
+            <w:vAlign w:val="center"/>
+          </w:tcPr>
+          <w:p>
+            <w:pPr>
+              <w:spacing w:before="0"/>
+              <w:jc w:val="center"/>
+              <w:rPr>
+                <w:rFonts w:ascii="Arial" w:hAnsi="Arial" w:cs="Arial"/>
+                <w:b/>
+                <w:sz w:val="22"/>
+                <w:szCs w:val="24"/>
+              </w:rPr>
+            </w:pPr>
+            <w:r>
+              <w:rPr>
+                <w:rFonts w:ascii="Arial" w:hAnsi="Arial" w:cs="Arial"/>
+                <w:b/>
+                <w:sz w:val="22"/>
+                <w:szCs w:val="24"/>
+              </w:rPr>
+              <w:t>Tipo do campo</w:t>
+            </w:r>
+          </w:p>
+        </w:tc>
+        <w:tc>
+          <w:tcPr>
+            <w:tcW w:w="1954" w:type="dxa"/>
+            <w:gridSpan w:val="2"/>
+            <w:vAlign w:val="center"/>
+          </w:tcPr>
+          <w:p>
+            <w:pPr>
+              <w:spacing w:before="0"/>
+              <w:jc w:val="center"/>
+              <w:rPr>
+                <w:rFonts w:ascii="Arial" w:hAnsi="Arial" w:cs="Arial"/>
+                <w:b/>
+                <w:sz w:val="22"/>
+                <w:szCs w:val="24"/>
+              </w:rPr>
+            </w:pPr>
+            <w:r>
+              <w:rPr>
+                <w:rFonts w:ascii="Arial" w:hAnsi="Arial" w:cs="Arial"/>
+                <w:b/>
+                <w:sz w:val="22"/>
+                <w:szCs w:val="24"/>
+              </w:rPr>
+              <w:t xml:space="preserve">Tipo de </w:t>
+            </w:r>
+            <w:proofErr w:type="gramStart"/>
+            <w:r>
+              <w:rPr>
+                <w:rFonts w:ascii="Arial" w:hAnsi="Arial" w:cs="Arial"/>
+                <w:b/>
+                <w:sz w:val="22"/>
+                <w:szCs w:val="24"/>
+              </w:rPr>
+              <w:t>dado(</w:t>
+            </w:r>
+            <w:proofErr w:type="gramEnd"/>
+            <w:r>
+              <w:rPr>
+                <w:rFonts w:ascii="Arial" w:hAnsi="Arial" w:cs="Arial"/>
+                <w:b/>
+                <w:sz w:val="22"/>
+                <w:szCs w:val="24"/>
+              </w:rPr>
+              <w:t>tamanho)</w:t>
+            </w:r>
+          </w:p>
+        </w:tc>
+        <w:tc>
+          <w:tcPr>
+            <w:tcW w:w="1149" w:type="dxa"/>
+            <w:gridSpan w:val="2"/>
+            <w:vAlign w:val="center"/>
+          </w:tcPr>
+          <w:p>
+            <w:pPr>
+              <w:spacing w:before="0"/>
+              <w:jc w:val="center"/>
+              <w:rPr>
+                <w:rFonts w:ascii="Arial" w:hAnsi="Arial" w:cs="Arial"/>
+                <w:b/>
+                <w:sz w:val="22"/>
+                <w:szCs w:val="24"/>
+              </w:rPr>
+            </w:pPr>
+            <w:proofErr w:type="spellStart"/>
+            <w:r>
+              <w:rPr>
+                <w:rFonts w:ascii="Arial" w:hAnsi="Arial" w:cs="Arial"/>
+                <w:b/>
+                <w:sz w:val="22"/>
+                <w:szCs w:val="24"/>
+              </w:rPr>
+              <w:t>Editável</w:t>
+            </w:r>
+            <w:proofErr w:type="spellEnd"/>
+          </w:p>
+        </w:tc>
+        <w:tc>
+          <w:tcPr>
+            <w:tcW w:w="1459" w:type="dxa"/>
+            <w:vAlign w:val="center"/>
+          </w:tcPr>
+          <w:p>
+            <w:pPr>
+              <w:spacing w:before="0"/>
+              <w:jc w:val="center"/>
+              <w:rPr>
+                <w:rFonts w:ascii="Arial" w:hAnsi="Arial" w:cs="Arial"/>
+                <w:b/>
+                <w:sz w:val="22"/>
+                <w:szCs w:val="24"/>
+              </w:rPr>
+            </w:pPr>
+            <w:r>
+              <w:rPr>
+                <w:rFonts w:ascii="Arial" w:hAnsi="Arial" w:cs="Arial"/>
+                <w:b/>
+                <w:sz w:val="22"/>
+                <w:szCs w:val="24"/>
+              </w:rPr>
+              <w:t>Obrigatório</w:t>
+            </w:r>
+          </w:p>
+        </w:tc>
+        <w:tc>
+          <w:tcPr>
+            <w:tcW w:w="2853" w:type="dxa"/>
+            <w:gridSpan w:val="2"/>
+            <w:vAlign w:val="center"/>
+          </w:tcPr>
+          <w:p>
+            <w:pPr>
+              <w:spacing w:before="0"/>
+              <w:jc w:val="center"/>
+              <w:rPr>
+                <w:rFonts w:ascii="Arial" w:hAnsi="Arial" w:cs="Arial"/>
+                <w:b/>
+                <w:sz w:val="22"/>
+                <w:szCs w:val="24"/>
+              </w:rPr>
+            </w:pPr>
+            <w:r>
+              <w:rPr>
+                <w:rFonts w:ascii="Arial" w:hAnsi="Arial" w:cs="Arial"/>
+                <w:b/>
+                <w:sz w:val="22"/>
+                <w:szCs w:val="24"/>
+              </w:rPr>
+              <w:t>Observações</w:t>
+            </w:r>
+          </w:p>
+        </w:tc>
+      </w:tr>
+      <w:tr>
+        <w:trPr>
+          <w:trHeight w:val="1121"/>
+        </w:trPr>
+        <w:tc>
+          <w:tcPr>
+            <w:tcW w:w="1980" w:type="dxa"/>
+            <w:vAlign w:val="center"/>
+          </w:tcPr>
+          <w:p>
+            <w:pPr>
+              <w:spacing w:before="0"/>
+              <w:jc w:val="center"/>
+              <w:rPr>
+                <w:rFonts w:ascii="Arial" w:hAnsi="Arial" w:cs="Arial"/>
+                <w:sz w:val="24"/>
+                <w:szCs w:val="24"/>
+              </w:rPr>
+            </w:pPr>
+            <w:r>
+              <w:rPr>
+                <w:rFonts w:ascii="Arial" w:hAnsi="Arial" w:cs="Arial"/>
+                <w:sz w:val="24"/>
+                <w:szCs w:val="24"/>
+              </w:rPr>
+              <w:t>Futebol de Salão</w:t>
+            </w:r>
+          </w:p>
+        </w:tc>
+        <w:tc>
+          <w:tcPr>
+            <w:tcW w:w="1237" w:type="dxa"/>
+            <w:gridSpan w:val="2"/>
+            <w:vAlign w:val="center"/>
+          </w:tcPr>
+          <w:p>
+            <w:pPr>
+              <w:spacing w:before="0"/>
+              <w:jc w:val="center"/>
+              <w:rPr>
+                <w:rFonts w:ascii="Arial" w:hAnsi="Arial" w:cs="Arial"/>
+                <w:sz w:val="24"/>
+                <w:szCs w:val="24"/>
+              </w:rPr>
+            </w:pPr>
+            <w:proofErr w:type="spellStart"/>
+            <w:r>
+              <w:rPr>
+                <w:rFonts w:ascii="Arial" w:hAnsi="Arial" w:cs="Arial"/>
+                <w:sz w:val="24"/>
+                <w:szCs w:val="24"/>
+              </w:rPr>
+              <w:t>Imput</w:t>
+            </w:r>
+            <w:proofErr w:type="spellEnd"/>
+            <w:r>
+              <w:rPr>
+                <w:rFonts w:ascii="Arial" w:hAnsi="Arial" w:cs="Arial"/>
+                <w:sz w:val="24"/>
+                <w:szCs w:val="24"/>
+              </w:rPr>
+              <w:t xml:space="preserve"> </w:t>
+            </w:r>
+            <w:proofErr w:type="spellStart"/>
+            <w:r>
+              <w:rPr>
+                <w:rFonts w:ascii="Arial" w:hAnsi="Arial" w:cs="Arial"/>
+                <w:sz w:val="24"/>
+                <w:szCs w:val="24"/>
+              </w:rPr>
+              <w:t>Text</w:t>
+            </w:r>
+            <w:proofErr w:type="spellEnd"/>
+          </w:p>
+        </w:tc>
+        <w:tc>
+          <w:tcPr>
+            <w:tcW w:w="1954" w:type="dxa"/>
+            <w:gridSpan w:val="2"/>
+            <w:vAlign w:val="center"/>
+          </w:tcPr>
+          <w:p>
+            <w:pPr>
+              <w:spacing w:before="0"/>
+              <w:jc w:val="center"/>
+              <w:rPr>
+                <w:rFonts w:ascii="Arial" w:hAnsi="Arial" w:cs="Arial"/>
+                <w:sz w:val="24"/>
+                <w:szCs w:val="24"/>
+              </w:rPr>
+            </w:pPr>
+            <w:r>
+              <w:rPr>
+                <w:rFonts w:ascii="Arial" w:hAnsi="Arial" w:cs="Arial"/>
+                <w:sz w:val="24"/>
+                <w:szCs w:val="24"/>
+              </w:rPr>
+              <w:t>Esse campo exibirá as informações sobre: Ginásio; Cidade; Bairro; Valor.</w:t>
+            </w:r>
+          </w:p>
+        </w:tc>
+        <w:tc>
+          <w:tcPr>
+            <w:tcW w:w="1149" w:type="dxa"/>
+            <w:gridSpan w:val="2"/>
+            <w:vAlign w:val="center"/>
+          </w:tcPr>
+          <w:p>
+            <w:pPr>
+              <w:spacing w:before="0"/>
+              <w:jc w:val="center"/>
+              <w:rPr>
+                <w:rFonts w:ascii="Arial" w:hAnsi="Arial" w:cs="Arial"/>
+                <w:sz w:val="24"/>
+                <w:szCs w:val="24"/>
+              </w:rPr>
+            </w:pPr>
+            <w:r>
+              <w:rPr>
+                <w:rFonts w:ascii="Arial" w:hAnsi="Arial" w:cs="Arial"/>
+                <w:sz w:val="24"/>
+                <w:szCs w:val="24"/>
+              </w:rPr>
+              <w:t>Não</w:t>
+            </w:r>
+          </w:p>
+        </w:tc>
+        <w:tc>
+          <w:tcPr>
+            <w:tcW w:w="1459" w:type="dxa"/>
+            <w:vAlign w:val="center"/>
+          </w:tcPr>
+          <w:p>
+            <w:pPr>
+              <w:spacing w:before="0"/>
+              <w:jc w:val="center"/>
+              <w:rPr>
+                <w:rFonts w:ascii="Arial" w:hAnsi="Arial" w:cs="Arial"/>
+                <w:sz w:val="24"/>
+                <w:szCs w:val="24"/>
+              </w:rPr>
+            </w:pPr>
+            <w:r>
+              <w:rPr>
+                <w:rFonts w:ascii="Arial" w:hAnsi="Arial" w:cs="Arial"/>
+                <w:sz w:val="24"/>
+                <w:szCs w:val="24"/>
+              </w:rPr>
+              <w:t>Sim</w:t>
+            </w:r>
+          </w:p>
+        </w:tc>
+        <w:tc>
+          <w:tcPr>
+            <w:tcW w:w="2853" w:type="dxa"/>
+            <w:gridSpan w:val="2"/>
+            <w:vAlign w:val="center"/>
+          </w:tcPr>
+          <w:p>
+            <w:pPr>
+              <w:spacing w:before="0"/>
+              <w:jc w:val="center"/>
+              <w:rPr>
+                <w:rFonts w:ascii="Arial" w:hAnsi="Arial" w:cs="Arial"/>
+                <w:sz w:val="24"/>
+                <w:szCs w:val="24"/>
+              </w:rPr>
+            </w:pPr>
+            <w:r>
+              <w:rPr>
+                <w:rFonts w:ascii="Arial" w:hAnsi="Arial" w:cs="Arial"/>
+                <w:sz w:val="24"/>
+                <w:szCs w:val="24"/>
+              </w:rPr>
+              <w:t>N/A</w:t>
+            </w:r>
+          </w:p>
+        </w:tc>
+      </w:tr>
+      <w:tr>
+        <w:trPr>
+          <w:trHeight w:val="1121"/>
+        </w:trPr>
+        <w:tc>
+          <w:tcPr>
+            <w:tcW w:w="1980" w:type="dxa"/>
+            <w:vAlign w:val="center"/>
+          </w:tcPr>
+          <w:p>
+            <w:pPr>
+              <w:spacing w:before="0"/>
+              <w:jc w:val="center"/>
+              <w:rPr>
+                <w:rFonts w:ascii="Arial" w:hAnsi="Arial" w:cs="Arial"/>
+                <w:sz w:val="24"/>
+                <w:szCs w:val="24"/>
+              </w:rPr>
+            </w:pPr>
+            <w:r>
+              <w:rPr>
+                <w:rFonts w:ascii="Arial" w:hAnsi="Arial" w:cs="Arial"/>
+                <w:sz w:val="24"/>
+                <w:szCs w:val="24"/>
+              </w:rPr>
+              <w:lastRenderedPageBreak/>
+              <w:t>Handball</w:t>
+            </w:r>
+          </w:p>
+        </w:tc>
+        <w:tc>
+          <w:tcPr>
+            <w:tcW w:w="1237" w:type="dxa"/>
+            <w:gridSpan w:val="2"/>
+            <w:vAlign w:val="center"/>
+          </w:tcPr>
+          <w:p>
+            <w:pPr>
+              <w:spacing w:before="0"/>
+              <w:jc w:val="center"/>
+              <w:rPr>
+                <w:rFonts w:ascii="Arial" w:hAnsi="Arial" w:cs="Arial"/>
+                <w:sz w:val="24"/>
+                <w:szCs w:val="24"/>
+              </w:rPr>
+            </w:pPr>
+            <w:proofErr w:type="spellStart"/>
+            <w:r>
+              <w:rPr>
+                <w:rFonts w:ascii="Arial" w:hAnsi="Arial" w:cs="Arial"/>
+                <w:sz w:val="24"/>
+                <w:szCs w:val="24"/>
+              </w:rPr>
+              <w:t>Imput</w:t>
+            </w:r>
+            <w:proofErr w:type="spellEnd"/>
+            <w:r>
+              <w:rPr>
+                <w:rFonts w:ascii="Arial" w:hAnsi="Arial" w:cs="Arial"/>
+                <w:sz w:val="24"/>
+                <w:szCs w:val="24"/>
+              </w:rPr>
+              <w:t xml:space="preserve"> </w:t>
+            </w:r>
+            <w:proofErr w:type="spellStart"/>
+            <w:r>
+              <w:rPr>
+                <w:rFonts w:ascii="Arial" w:hAnsi="Arial" w:cs="Arial"/>
+                <w:sz w:val="24"/>
+                <w:szCs w:val="24"/>
+              </w:rPr>
+              <w:t>Text</w:t>
+            </w:r>
+            <w:proofErr w:type="spellEnd"/>
+          </w:p>
+        </w:tc>
+        <w:tc>
+          <w:tcPr>
+            <w:tcW w:w="1954" w:type="dxa"/>
+            <w:gridSpan w:val="2"/>
+            <w:vAlign w:val="center"/>
+          </w:tcPr>
+          <w:p>
+            <w:pPr>
+              <w:spacing w:before="0"/>
+              <w:jc w:val="center"/>
+              <w:rPr>
+                <w:rFonts w:ascii="Arial" w:hAnsi="Arial" w:cs="Arial"/>
+                <w:sz w:val="24"/>
+                <w:szCs w:val="24"/>
+              </w:rPr>
+            </w:pPr>
+            <w:r>
+              <w:rPr>
+                <w:rFonts w:ascii="Arial" w:hAnsi="Arial" w:cs="Arial"/>
+                <w:sz w:val="24"/>
+                <w:szCs w:val="24"/>
+              </w:rPr>
+              <w:t>Esse campo exibirá as informações sobre: Ginásio; Cidade; Bairro; Valor.</w:t>
+            </w:r>
+          </w:p>
+        </w:tc>
+        <w:tc>
+          <w:tcPr>
+            <w:tcW w:w="1149" w:type="dxa"/>
+            <w:gridSpan w:val="2"/>
+            <w:vAlign w:val="center"/>
+          </w:tcPr>
+          <w:p>
+            <w:pPr>
+              <w:spacing w:before="0"/>
+              <w:jc w:val="center"/>
+              <w:rPr>
+                <w:rFonts w:ascii="Arial" w:hAnsi="Arial" w:cs="Arial"/>
+                <w:sz w:val="24"/>
+                <w:szCs w:val="24"/>
+              </w:rPr>
+            </w:pPr>
+            <w:r>
+              <w:rPr>
+                <w:rFonts w:ascii="Arial" w:hAnsi="Arial" w:cs="Arial"/>
+                <w:sz w:val="24"/>
+                <w:szCs w:val="24"/>
+              </w:rPr>
+              <w:t>Não</w:t>
+            </w:r>
+          </w:p>
+        </w:tc>
+        <w:tc>
+          <w:tcPr>
+            <w:tcW w:w="1459" w:type="dxa"/>
+            <w:vAlign w:val="center"/>
+          </w:tcPr>
+          <w:p>
+            <w:pPr>
+              <w:spacing w:before="0"/>
+              <w:jc w:val="center"/>
+              <w:rPr>
+                <w:rFonts w:ascii="Arial" w:hAnsi="Arial" w:cs="Arial"/>
+                <w:sz w:val="24"/>
+                <w:szCs w:val="24"/>
+              </w:rPr>
+            </w:pPr>
+            <w:r>
+              <w:rPr>
+                <w:rFonts w:ascii="Arial" w:hAnsi="Arial" w:cs="Arial"/>
+                <w:sz w:val="24"/>
+                <w:szCs w:val="24"/>
+              </w:rPr>
+              <w:t>Sim</w:t>
+            </w:r>
+          </w:p>
+        </w:tc>
+        <w:tc>
+          <w:tcPr>
+            <w:tcW w:w="2853" w:type="dxa"/>
+            <w:gridSpan w:val="2"/>
+            <w:vAlign w:val="center"/>
+          </w:tcPr>
+          <w:p>
+            <w:pPr>
+              <w:spacing w:before="0"/>
+              <w:jc w:val="center"/>
+              <w:rPr>
+                <w:rFonts w:ascii="Arial" w:hAnsi="Arial" w:cs="Arial"/>
+                <w:sz w:val="24"/>
+                <w:szCs w:val="24"/>
+              </w:rPr>
+            </w:pPr>
+            <w:r>
+              <w:rPr>
+                <w:rFonts w:ascii="Arial" w:hAnsi="Arial" w:cs="Arial"/>
+                <w:sz w:val="24"/>
+                <w:szCs w:val="24"/>
+              </w:rPr>
+              <w:t>N/A</w:t>
+            </w:r>
+          </w:p>
+        </w:tc>
+      </w:tr>
+      <w:tr>
+        <w:trPr>
+          <w:trHeight w:val="1121"/>
+        </w:trPr>
+        <w:tc>
+          <w:tcPr>
+            <w:tcW w:w="1980" w:type="dxa"/>
+            <w:vAlign w:val="center"/>
+          </w:tcPr>
+          <w:p>
+            <w:pPr>
+              <w:spacing w:before="0"/>
+              <w:jc w:val="center"/>
+              <w:rPr>
+                <w:rFonts w:ascii="Arial" w:hAnsi="Arial" w:cs="Arial"/>
+                <w:sz w:val="24"/>
+                <w:szCs w:val="24"/>
+              </w:rPr>
+            </w:pPr>
+            <w:r>
+              <w:rPr>
+                <w:rFonts w:ascii="Arial" w:hAnsi="Arial" w:cs="Arial"/>
+                <w:sz w:val="24"/>
+                <w:szCs w:val="24"/>
+              </w:rPr>
+              <w:t xml:space="preserve">Basquete </w:t>
+            </w:r>
+          </w:p>
+        </w:tc>
+        <w:tc>
+          <w:tcPr>
+            <w:tcW w:w="1237" w:type="dxa"/>
+            <w:gridSpan w:val="2"/>
+            <w:vAlign w:val="center"/>
+          </w:tcPr>
+          <w:p>
+            <w:pPr>
+              <w:spacing w:before="0"/>
+              <w:jc w:val="center"/>
+              <w:rPr>
+                <w:rFonts w:ascii="Arial" w:hAnsi="Arial" w:cs="Arial"/>
+                <w:sz w:val="24"/>
+                <w:szCs w:val="24"/>
+              </w:rPr>
+            </w:pPr>
+            <w:proofErr w:type="spellStart"/>
+            <w:r>
+              <w:rPr>
+                <w:rFonts w:ascii="Arial" w:hAnsi="Arial" w:cs="Arial"/>
+                <w:sz w:val="24"/>
+                <w:szCs w:val="24"/>
+              </w:rPr>
+              <w:t>Imput</w:t>
+            </w:r>
+            <w:proofErr w:type="spellEnd"/>
+            <w:r>
+              <w:rPr>
+                <w:rFonts w:ascii="Arial" w:hAnsi="Arial" w:cs="Arial"/>
+                <w:sz w:val="24"/>
+                <w:szCs w:val="24"/>
+              </w:rPr>
+              <w:t xml:space="preserve"> </w:t>
+            </w:r>
+            <w:proofErr w:type="spellStart"/>
+            <w:r>
+              <w:rPr>
+                <w:rFonts w:ascii="Arial" w:hAnsi="Arial" w:cs="Arial"/>
+                <w:sz w:val="24"/>
+                <w:szCs w:val="24"/>
+              </w:rPr>
+              <w:t>Text</w:t>
+            </w:r>
+            <w:proofErr w:type="spellEnd"/>
+          </w:p>
+        </w:tc>
+        <w:tc>
+          <w:tcPr>
+            <w:tcW w:w="1954" w:type="dxa"/>
+            <w:gridSpan w:val="2"/>
+            <w:vAlign w:val="center"/>
+          </w:tcPr>
+          <w:p>
+            <w:pPr>
+              <w:spacing w:before="0"/>
+              <w:jc w:val="center"/>
+              <w:rPr>
+                <w:rFonts w:ascii="Arial" w:hAnsi="Arial" w:cs="Arial"/>
+                <w:sz w:val="24"/>
+                <w:szCs w:val="24"/>
+              </w:rPr>
+            </w:pPr>
+            <w:r>
+              <w:rPr>
+                <w:rFonts w:ascii="Arial" w:hAnsi="Arial" w:cs="Arial"/>
+                <w:sz w:val="24"/>
+                <w:szCs w:val="24"/>
+              </w:rPr>
+              <w:t>Esse campo exibirá as informações sobre: Ginásio; Cidade; Bairro; Valor.</w:t>
+            </w:r>
+          </w:p>
+        </w:tc>
+        <w:tc>
+          <w:tcPr>
+            <w:tcW w:w="1149" w:type="dxa"/>
+            <w:gridSpan w:val="2"/>
+            <w:vAlign w:val="center"/>
+          </w:tcPr>
+          <w:p>
+            <w:pPr>
+              <w:spacing w:before="0"/>
+              <w:jc w:val="center"/>
+              <w:rPr>
+                <w:rFonts w:ascii="Arial" w:hAnsi="Arial" w:cs="Arial"/>
+                <w:sz w:val="24"/>
+                <w:szCs w:val="24"/>
+              </w:rPr>
+            </w:pPr>
+            <w:r>
+              <w:rPr>
+                <w:rFonts w:ascii="Arial" w:hAnsi="Arial" w:cs="Arial"/>
+                <w:sz w:val="24"/>
+                <w:szCs w:val="24"/>
+              </w:rPr>
+              <w:t>Não</w:t>
+            </w:r>
+          </w:p>
+        </w:tc>
+        <w:tc>
+          <w:tcPr>
+            <w:tcW w:w="1459" w:type="dxa"/>
+            <w:vAlign w:val="center"/>
+          </w:tcPr>
+          <w:p>
+            <w:pPr>
+              <w:spacing w:before="0"/>
+              <w:jc w:val="center"/>
+              <w:rPr>
+                <w:rFonts w:ascii="Arial" w:hAnsi="Arial" w:cs="Arial"/>
+                <w:sz w:val="24"/>
+                <w:szCs w:val="24"/>
+              </w:rPr>
+            </w:pPr>
+            <w:r>
+              <w:rPr>
+                <w:rFonts w:ascii="Arial" w:hAnsi="Arial" w:cs="Arial"/>
+                <w:sz w:val="24"/>
+                <w:szCs w:val="24"/>
+              </w:rPr>
+              <w:t>Não</w:t>
+            </w:r>
+          </w:p>
+        </w:tc>
+        <w:tc>
+          <w:tcPr>
+            <w:tcW w:w="2853" w:type="dxa"/>
+            <w:gridSpan w:val="2"/>
+            <w:vAlign w:val="center"/>
+          </w:tcPr>
+          <w:p>
+            <w:pPr>
+              <w:pStyle w:val="PargrafodaLista"/>
+              <w:spacing w:before="0"/>
+              <w:ind w:left="0"/>
+              <w:jc w:val="center"/>
+              <w:rPr>
+                <w:rFonts w:ascii="Arial" w:hAnsi="Arial" w:cs="Arial"/>
+                <w:sz w:val="24"/>
+                <w:szCs w:val="24"/>
+                <w:lang w:val="pt-BR"/>
+              </w:rPr>
+            </w:pPr>
+            <w:r>
+              <w:rPr>
+                <w:rFonts w:ascii="Arial" w:hAnsi="Arial" w:cs="Arial"/>
+                <w:sz w:val="24"/>
+                <w:szCs w:val="24"/>
+              </w:rPr>
+              <w:t>N/A</w:t>
+            </w:r>
+          </w:p>
+        </w:tc>
+      </w:tr>
+      <w:tr>
+        <w:trPr>
+          <w:trHeight w:val="1121"/>
+        </w:trPr>
+        <w:tc>
+          <w:tcPr>
+            <w:tcW w:w="1980" w:type="dxa"/>
+            <w:vAlign w:val="center"/>
+          </w:tcPr>
+          <w:p>
+            <w:pPr>
+              <w:spacing w:before="0"/>
+              <w:jc w:val="center"/>
+              <w:rPr>
+                <w:rFonts w:ascii="Arial" w:hAnsi="Arial" w:cs="Arial"/>
+                <w:sz w:val="24"/>
+                <w:szCs w:val="24"/>
+              </w:rPr>
+            </w:pPr>
+            <w:proofErr w:type="spellStart"/>
+            <w:r>
+              <w:rPr>
+                <w:rFonts w:ascii="Arial" w:hAnsi="Arial" w:cs="Arial"/>
+                <w:sz w:val="24"/>
+                <w:szCs w:val="24"/>
+              </w:rPr>
+              <w:t>Volei</w:t>
+            </w:r>
+            <w:proofErr w:type="spellEnd"/>
+          </w:p>
+        </w:tc>
+        <w:tc>
+          <w:tcPr>
+            <w:tcW w:w="1237" w:type="dxa"/>
+            <w:gridSpan w:val="2"/>
+            <w:vAlign w:val="center"/>
+          </w:tcPr>
+          <w:p>
+            <w:pPr>
+              <w:spacing w:before="0"/>
+              <w:jc w:val="center"/>
+              <w:rPr>
+                <w:rFonts w:ascii="Arial" w:hAnsi="Arial" w:cs="Arial"/>
+                <w:sz w:val="24"/>
+                <w:szCs w:val="24"/>
+              </w:rPr>
+            </w:pPr>
+            <w:proofErr w:type="spellStart"/>
+            <w:r>
+              <w:rPr>
+                <w:rFonts w:ascii="Arial" w:hAnsi="Arial" w:cs="Arial"/>
+                <w:sz w:val="24"/>
+                <w:szCs w:val="24"/>
+              </w:rPr>
+              <w:t>Imput</w:t>
+            </w:r>
+            <w:proofErr w:type="spellEnd"/>
+            <w:r>
+              <w:rPr>
+                <w:rFonts w:ascii="Arial" w:hAnsi="Arial" w:cs="Arial"/>
+                <w:sz w:val="24"/>
+                <w:szCs w:val="24"/>
+              </w:rPr>
+              <w:t xml:space="preserve"> </w:t>
+            </w:r>
+            <w:proofErr w:type="spellStart"/>
+            <w:r>
+              <w:rPr>
+                <w:rFonts w:ascii="Arial" w:hAnsi="Arial" w:cs="Arial"/>
+                <w:sz w:val="24"/>
+                <w:szCs w:val="24"/>
+              </w:rPr>
+              <w:t>Text</w:t>
+            </w:r>
+            <w:proofErr w:type="spellEnd"/>
+          </w:p>
+        </w:tc>
+        <w:tc>
+          <w:tcPr>
+            <w:tcW w:w="1954" w:type="dxa"/>
+            <w:gridSpan w:val="2"/>
+            <w:vAlign w:val="center"/>
+          </w:tcPr>
+          <w:p>
+            <w:pPr>
+              <w:spacing w:before="0"/>
+              <w:jc w:val="center"/>
+              <w:rPr>
+                <w:rFonts w:ascii="Arial" w:hAnsi="Arial" w:cs="Arial"/>
+                <w:sz w:val="24"/>
+                <w:szCs w:val="24"/>
+              </w:rPr>
+            </w:pPr>
+            <w:r>
+              <w:rPr>
+                <w:rFonts w:ascii="Arial" w:hAnsi="Arial" w:cs="Arial"/>
+                <w:sz w:val="24"/>
+                <w:szCs w:val="24"/>
+              </w:rPr>
+              <w:t>Esse campo exibirá as informações sobre: Ginásio; Cidade; Bairro; Valor.</w:t>
+            </w:r>
+          </w:p>
+        </w:tc>
+        <w:tc>
+          <w:tcPr>
+            <w:tcW w:w="1149" w:type="dxa"/>
+            <w:gridSpan w:val="2"/>
+            <w:vAlign w:val="center"/>
+          </w:tcPr>
+          <w:p>
+            <w:pPr>
+              <w:spacing w:before="0"/>
+              <w:jc w:val="center"/>
+              <w:rPr>
+                <w:rFonts w:ascii="Arial" w:hAnsi="Arial" w:cs="Arial"/>
+                <w:sz w:val="24"/>
+                <w:szCs w:val="24"/>
+              </w:rPr>
+            </w:pPr>
+            <w:r>
+              <w:rPr>
+                <w:rFonts w:ascii="Arial" w:hAnsi="Arial" w:cs="Arial"/>
+                <w:sz w:val="24"/>
+                <w:szCs w:val="24"/>
+              </w:rPr>
+              <w:t xml:space="preserve">Não </w:t>
+            </w:r>
+          </w:p>
+        </w:tc>
+        <w:tc>
+          <w:tcPr>
+            <w:tcW w:w="1459" w:type="dxa"/>
+            <w:vAlign w:val="center"/>
+          </w:tcPr>
+          <w:p>
+            <w:pPr>
+              <w:spacing w:before="0"/>
+              <w:jc w:val="center"/>
+              <w:rPr>
+                <w:rFonts w:ascii="Arial" w:hAnsi="Arial" w:cs="Arial"/>
+                <w:sz w:val="24"/>
+                <w:szCs w:val="24"/>
+              </w:rPr>
+            </w:pPr>
+            <w:r>
+              <w:rPr>
+                <w:rFonts w:ascii="Arial" w:hAnsi="Arial" w:cs="Arial"/>
+                <w:sz w:val="24"/>
+                <w:szCs w:val="24"/>
+              </w:rPr>
+              <w:t>Não</w:t>
+            </w:r>
+          </w:p>
+        </w:tc>
+        <w:tc>
+          <w:tcPr>
+            <w:tcW w:w="2853" w:type="dxa"/>
+            <w:gridSpan w:val="2"/>
+            <w:vAlign w:val="center"/>
+          </w:tcPr>
+          <w:p>
+            <w:pPr>
+              <w:pStyle w:val="PargrafodaLista"/>
+              <w:spacing w:before="0"/>
+              <w:ind w:left="0"/>
+              <w:jc w:val="center"/>
+              <w:rPr>
+                <w:rFonts w:ascii="Arial" w:hAnsi="Arial" w:cs="Arial"/>
+                <w:sz w:val="24"/>
+                <w:szCs w:val="24"/>
+                <w:lang w:val="pt-BR"/>
+              </w:rPr>
+            </w:pPr>
+            <w:r>
+              <w:rPr>
+                <w:rFonts w:ascii="Arial" w:hAnsi="Arial" w:cs="Arial"/>
+                <w:sz w:val="24"/>
+                <w:szCs w:val="24"/>
+              </w:rPr>
+              <w:t>N/A</w:t>
+            </w:r>
+          </w:p>
+        </w:tc>
+      </w:tr>
+      <w:tr>
+        <w:trPr>
+          <w:trHeight w:val="1121"/>
+        </w:trPr>
+        <w:tc>
+          <w:tcPr>
+            <w:tcW w:w="1980" w:type="dxa"/>
+            <w:vAlign w:val="center"/>
+          </w:tcPr>
+          <w:p>
+            <w:pPr>
+              <w:jc w:val="center"/>
+              <w:rPr>
+                <w:rFonts w:ascii="Arial" w:hAnsi="Arial" w:cs="Arial"/>
+                <w:sz w:val="24"/>
+                <w:szCs w:val="24"/>
+              </w:rPr>
+            </w:pPr>
+            <w:r>
+              <w:rPr>
+                <w:rFonts w:ascii="Arial" w:hAnsi="Arial" w:cs="Arial"/>
+                <w:sz w:val="24"/>
+                <w:szCs w:val="24"/>
+              </w:rPr>
+              <w:t>Futebol de Salão</w:t>
+            </w:r>
+          </w:p>
+        </w:tc>
+        <w:tc>
+          <w:tcPr>
+            <w:tcW w:w="1237" w:type="dxa"/>
+            <w:gridSpan w:val="2"/>
+            <w:vAlign w:val="center"/>
+          </w:tcPr>
+          <w:p>
+            <w:pPr>
+              <w:jc w:val="center"/>
+              <w:rPr>
+                <w:rFonts w:ascii="Arial" w:hAnsi="Arial" w:cs="Arial"/>
+                <w:sz w:val="24"/>
+                <w:szCs w:val="24"/>
+              </w:rPr>
+            </w:pPr>
+            <w:proofErr w:type="spellStart"/>
+            <w:r>
+              <w:rPr>
+                <w:rFonts w:ascii="Arial" w:hAnsi="Arial" w:cs="Arial"/>
+                <w:sz w:val="24"/>
+                <w:szCs w:val="24"/>
+              </w:rPr>
+              <w:t>Imput</w:t>
+            </w:r>
+            <w:proofErr w:type="spellEnd"/>
+            <w:r>
+              <w:rPr>
+                <w:rFonts w:ascii="Arial" w:hAnsi="Arial" w:cs="Arial"/>
+                <w:sz w:val="24"/>
+                <w:szCs w:val="24"/>
+              </w:rPr>
+              <w:t xml:space="preserve"> </w:t>
+            </w:r>
+            <w:proofErr w:type="spellStart"/>
+            <w:r>
+              <w:rPr>
+                <w:rFonts w:ascii="Arial" w:hAnsi="Arial" w:cs="Arial"/>
+                <w:sz w:val="24"/>
+                <w:szCs w:val="24"/>
+              </w:rPr>
+              <w:t>Text</w:t>
+            </w:r>
+            <w:proofErr w:type="spellEnd"/>
+          </w:p>
+        </w:tc>
+        <w:tc>
+          <w:tcPr>
+            <w:tcW w:w="1954" w:type="dxa"/>
+            <w:gridSpan w:val="2"/>
+            <w:vAlign w:val="center"/>
+          </w:tcPr>
+          <w:p>
+            <w:pPr>
+              <w:jc w:val="center"/>
+              <w:rPr>
+                <w:rFonts w:ascii="Arial" w:hAnsi="Arial" w:cs="Arial"/>
+                <w:sz w:val="24"/>
+                <w:szCs w:val="24"/>
+              </w:rPr>
+            </w:pPr>
+            <w:r>
+              <w:rPr>
+                <w:rFonts w:ascii="Arial" w:hAnsi="Arial" w:cs="Arial"/>
+                <w:sz w:val="24"/>
+                <w:szCs w:val="24"/>
+              </w:rPr>
+              <w:t>Esse campo exibirá as informações sobre: Ginásio; Cidade; Bairro; Valor.</w:t>
+            </w:r>
+          </w:p>
+        </w:tc>
+        <w:tc>
+          <w:tcPr>
+            <w:tcW w:w="1149" w:type="dxa"/>
+            <w:gridSpan w:val="2"/>
+            <w:vAlign w:val="center"/>
+          </w:tcPr>
+          <w:p>
+            <w:pPr>
+              <w:jc w:val="center"/>
+              <w:rPr>
+                <w:rFonts w:ascii="Arial" w:hAnsi="Arial" w:cs="Arial"/>
+                <w:sz w:val="24"/>
+                <w:szCs w:val="24"/>
+              </w:rPr>
+            </w:pPr>
+            <w:r>
+              <w:rPr>
+                <w:rFonts w:ascii="Arial" w:hAnsi="Arial" w:cs="Arial"/>
+                <w:sz w:val="24"/>
+                <w:szCs w:val="24"/>
+              </w:rPr>
+              <w:t>Não</w:t>
+            </w:r>
+          </w:p>
+        </w:tc>
+        <w:tc>
+          <w:tcPr>
+            <w:tcW w:w="1459" w:type="dxa"/>
+            <w:vAlign w:val="center"/>
+          </w:tcPr>
+          <w:p>
+            <w:pPr>
+              <w:jc w:val="center"/>
+              <w:rPr>
+                <w:rFonts w:ascii="Arial" w:hAnsi="Arial" w:cs="Arial"/>
+                <w:sz w:val="24"/>
+                <w:szCs w:val="24"/>
+              </w:rPr>
+            </w:pPr>
+            <w:r>
+              <w:rPr>
+                <w:rFonts w:ascii="Arial" w:hAnsi="Arial" w:cs="Arial"/>
+                <w:sz w:val="24"/>
+                <w:szCs w:val="24"/>
+              </w:rPr>
+              <w:t>Não</w:t>
+            </w:r>
+          </w:p>
+        </w:tc>
+        <w:tc>
+          <w:tcPr>
+            <w:tcW w:w="2853" w:type="dxa"/>
+            <w:gridSpan w:val="2"/>
+            <w:vAlign w:val="center"/>
+          </w:tcPr>
+          <w:p>
+            <w:pPr>
+              <w:pStyle w:val="PargrafodaLista"/>
+              <w:spacing w:before="0"/>
+              <w:ind w:left="0"/>
+              <w:jc w:val="center"/>
+              <w:rPr>
+                <w:rFonts w:ascii="Arial" w:hAnsi="Arial" w:cs="Arial"/>
+                <w:sz w:val="24"/>
+                <w:szCs w:val="24"/>
+                <w:lang w:val="pt-BR"/>
+              </w:rPr>
+            </w:pPr>
+            <w:r>
+              <w:rPr>
+                <w:rFonts w:ascii="Arial" w:hAnsi="Arial" w:cs="Arial"/>
+                <w:sz w:val="24"/>
+                <w:szCs w:val="24"/>
+              </w:rPr>
+              <w:t>N/A</w:t>
+            </w:r>
+          </w:p>
+        </w:tc>
+      </w:tr>
+      <w:tr>
+        <w:trPr>
+          <w:trHeight w:val="488"/>
+        </w:trPr>
+        <w:tc>
+          <w:tcPr>
+            <w:tcW w:w="10632" w:type="dxa"/>
+            <w:gridSpan w:val="10"/>
+            <w:shd w:val="clear" w:color="auto" w:fill="B8CCE4" w:themeFill="accent1" w:themeFillTint="66"/>
+            <w:vAlign w:val="center"/>
+          </w:tcPr>
+          <w:p>
+            <w:pPr>
+              <w:spacing w:before="0"/>
+              <w:jc w:val="center"/>
+              <w:rPr>
+                <w:rFonts w:ascii="Arial" w:hAnsi="Arial" w:cs="Arial"/>
+                <w:sz w:val="24"/>
+                <w:szCs w:val="24"/>
+              </w:rPr>
+            </w:pPr>
+            <w:r>
+              <w:rPr>
+                <w:rFonts w:ascii="Arial" w:hAnsi="Arial" w:cs="Arial"/>
+                <w:b/>
+                <w:sz w:val="24"/>
+                <w:szCs w:val="24"/>
+              </w:rPr>
+              <w:t>D</w:t>
+            </w:r>
+            <w:r>
+              <w:rPr>
+                <w:rFonts w:ascii="Arial" w:hAnsi="Arial" w:cs="Arial"/>
+                <w:b/>
+                <w:sz w:val="24"/>
+                <w:szCs w:val="24"/>
+              </w:rPr>
+              <w:t>escrição de comandos</w:t>
+            </w:r>
+          </w:p>
+        </w:tc>
+      </w:tr>
+      <w:tr>
+        <w:trPr>
+          <w:trHeight w:val="646"/>
+        </w:trPr>
+        <w:tc>
+          <w:tcPr>
+            <w:tcW w:w="2538" w:type="dxa"/>
+            <w:gridSpan w:val="2"/>
+            <w:vAlign w:val="center"/>
+          </w:tcPr>
+          <w:p>
+            <w:pPr>
+              <w:spacing w:before="0"/>
+              <w:jc w:val="center"/>
+              <w:rPr>
+                <w:rFonts w:ascii="Arial" w:hAnsi="Arial" w:cs="Arial"/>
+                <w:b/>
+                <w:sz w:val="22"/>
+                <w:szCs w:val="24"/>
+              </w:rPr>
+            </w:pPr>
+            <w:r>
+              <w:rPr>
+                <w:rFonts w:ascii="Arial" w:hAnsi="Arial" w:cs="Arial"/>
+                <w:b/>
+                <w:sz w:val="22"/>
+                <w:szCs w:val="24"/>
+              </w:rPr>
+              <w:t>Nome do co</w:t>
+            </w:r>
+            <w:r>
+              <w:rPr>
+                <w:rFonts w:ascii="Arial" w:hAnsi="Arial" w:cs="Arial"/>
+                <w:b/>
+                <w:sz w:val="22"/>
+                <w:szCs w:val="24"/>
+              </w:rPr>
+              <w:t>mando</w:t>
+            </w:r>
+          </w:p>
+        </w:tc>
+        <w:tc>
+          <w:tcPr>
+            <w:tcW w:w="1795" w:type="dxa"/>
+            <w:gridSpan w:val="2"/>
+            <w:vAlign w:val="center"/>
+          </w:tcPr>
+          <w:p>
+            <w:pPr>
+              <w:spacing w:before="0"/>
+              <w:jc w:val="center"/>
+              <w:rPr>
+                <w:rFonts w:ascii="Arial" w:hAnsi="Arial" w:cs="Arial"/>
+                <w:b/>
+                <w:sz w:val="22"/>
+                <w:szCs w:val="24"/>
+              </w:rPr>
+            </w:pPr>
+            <w:r>
+              <w:rPr>
+                <w:rFonts w:ascii="Arial" w:hAnsi="Arial" w:cs="Arial"/>
+                <w:b/>
+                <w:sz w:val="22"/>
+                <w:szCs w:val="24"/>
+              </w:rPr>
+              <w:t>Ação</w:t>
+            </w:r>
+          </w:p>
+        </w:tc>
+        <w:tc>
+          <w:tcPr>
+            <w:tcW w:w="1796" w:type="dxa"/>
+            <w:gridSpan w:val="2"/>
+            <w:vAlign w:val="center"/>
+          </w:tcPr>
+          <w:p>
+            <w:pPr>
+              <w:spacing w:before="0"/>
+              <w:jc w:val="center"/>
+              <w:rPr>
+                <w:rFonts w:ascii="Arial" w:hAnsi="Arial" w:cs="Arial"/>
+                <w:b/>
+                <w:sz w:val="22"/>
+                <w:szCs w:val="24"/>
+              </w:rPr>
+            </w:pPr>
+            <w:r>
+              <w:rPr>
+                <w:rFonts w:ascii="Arial" w:hAnsi="Arial" w:cs="Arial"/>
+                <w:b/>
+                <w:sz w:val="22"/>
+                <w:szCs w:val="24"/>
+              </w:rPr>
+              <w:t>Tipo</w:t>
+            </w:r>
+          </w:p>
+        </w:tc>
+        <w:tc>
+          <w:tcPr>
+            <w:tcW w:w="1796" w:type="dxa"/>
+            <w:gridSpan w:val="3"/>
+            <w:vAlign w:val="center"/>
+          </w:tcPr>
+          <w:p>
+            <w:pPr>
+              <w:spacing w:before="0"/>
+              <w:jc w:val="center"/>
+              <w:rPr>
+                <w:rFonts w:ascii="Arial" w:hAnsi="Arial" w:cs="Arial"/>
+                <w:b/>
+                <w:sz w:val="22"/>
+                <w:szCs w:val="24"/>
+              </w:rPr>
+            </w:pPr>
+            <w:proofErr w:type="spellStart"/>
+            <w:r>
+              <w:rPr>
+                <w:rFonts w:ascii="Arial" w:hAnsi="Arial" w:cs="Arial"/>
+                <w:b/>
+                <w:sz w:val="22"/>
+                <w:szCs w:val="24"/>
+              </w:rPr>
+              <w:t>Tooltip</w:t>
+            </w:r>
+            <w:proofErr w:type="spellEnd"/>
+          </w:p>
+        </w:tc>
+        <w:tc>
+          <w:tcPr>
+            <w:tcW w:w="2707" w:type="dxa"/>
+            <w:vAlign w:val="center"/>
+          </w:tcPr>
+          <w:p>
+            <w:pPr>
+              <w:spacing w:before="0"/>
+              <w:jc w:val="center"/>
+              <w:rPr>
+                <w:rFonts w:ascii="Arial" w:hAnsi="Arial" w:cs="Arial"/>
+                <w:b/>
+                <w:sz w:val="22"/>
+                <w:szCs w:val="24"/>
+              </w:rPr>
+            </w:pPr>
+            <w:r>
+              <w:rPr>
+                <w:rFonts w:ascii="Arial" w:hAnsi="Arial" w:cs="Arial"/>
+                <w:b/>
+                <w:sz w:val="22"/>
+                <w:szCs w:val="24"/>
+              </w:rPr>
+              <w:t>Restrições</w:t>
+            </w:r>
+          </w:p>
+        </w:tc>
+      </w:tr>
+      <w:tr>
+        <w:trPr>
+          <w:trHeight w:val="556"/>
+        </w:trPr>
+        <w:tc>
+          <w:tcPr>
+            <w:tcW w:w="2538" w:type="dxa"/>
+            <w:gridSpan w:val="2"/>
+            <w:vAlign w:val="center"/>
+          </w:tcPr>
+          <w:p>
+            <w:pPr>
+              <w:spacing w:before="0"/>
+              <w:jc w:val="center"/>
+              <w:rPr>
+                <w:rFonts w:ascii="Arial" w:hAnsi="Arial" w:cs="Arial"/>
+                <w:sz w:val="24"/>
+                <w:szCs w:val="24"/>
+              </w:rPr>
+            </w:pPr>
+            <w:r>
+              <w:rPr>
+                <w:rFonts w:ascii="Arial" w:hAnsi="Arial" w:cs="Arial"/>
+                <w:sz w:val="24"/>
+                <w:szCs w:val="24"/>
+              </w:rPr>
+              <w:t>Pesquisar</w:t>
+            </w:r>
+          </w:p>
+        </w:tc>
+        <w:tc>
+          <w:tcPr>
+            <w:tcW w:w="1795" w:type="dxa"/>
+            <w:gridSpan w:val="2"/>
+            <w:vAlign w:val="center"/>
+          </w:tcPr>
+          <w:p>
+            <w:pPr>
+              <w:spacing w:before="0"/>
+              <w:jc w:val="center"/>
+              <w:rPr>
+                <w:rFonts w:ascii="Arial" w:hAnsi="Arial" w:cs="Arial"/>
+                <w:sz w:val="24"/>
+                <w:szCs w:val="24"/>
+              </w:rPr>
+            </w:pPr>
+            <w:r>
+              <w:rPr>
+                <w:rFonts w:ascii="Arial" w:hAnsi="Arial" w:cs="Arial"/>
+                <w:sz w:val="24"/>
+                <w:szCs w:val="24"/>
+              </w:rPr>
+              <w:t>Esse campo permite que o cliente faça pesquisa de quadras disponíveis para reserva.</w:t>
+            </w:r>
+          </w:p>
+        </w:tc>
+        <w:tc>
+          <w:tcPr>
+            <w:tcW w:w="1796" w:type="dxa"/>
+            <w:gridSpan w:val="2"/>
+            <w:vAlign w:val="center"/>
+          </w:tcPr>
+          <w:p>
+            <w:pPr>
+              <w:spacing w:before="0"/>
+              <w:jc w:val="center"/>
+              <w:rPr>
+                <w:rFonts w:ascii="Arial" w:hAnsi="Arial" w:cs="Arial"/>
+                <w:sz w:val="24"/>
+                <w:szCs w:val="24"/>
+              </w:rPr>
+            </w:pPr>
+            <w:proofErr w:type="spellStart"/>
+            <w:r>
+              <w:rPr>
+                <w:rFonts w:ascii="Arial" w:hAnsi="Arial" w:cs="Arial"/>
+                <w:sz w:val="24"/>
+                <w:szCs w:val="24"/>
+              </w:rPr>
+              <w:t>Select</w:t>
+            </w:r>
+            <w:proofErr w:type="spellEnd"/>
+          </w:p>
+        </w:tc>
+        <w:tc>
+          <w:tcPr>
+            <w:tcW w:w="1796" w:type="dxa"/>
+            <w:gridSpan w:val="3"/>
+            <w:vAlign w:val="center"/>
+          </w:tcPr>
+          <w:p>
+            <w:pPr>
+              <w:spacing w:before="0"/>
+              <w:jc w:val="center"/>
+              <w:rPr>
+                <w:rFonts w:ascii="Arial" w:hAnsi="Arial" w:cs="Arial"/>
+                <w:sz w:val="24"/>
+                <w:szCs w:val="24"/>
+              </w:rPr>
+            </w:pPr>
+            <w:r>
+              <w:rPr>
+                <w:rFonts w:ascii="Arial" w:hAnsi="Arial" w:cs="Arial"/>
+                <w:sz w:val="24"/>
+                <w:szCs w:val="24"/>
+              </w:rPr>
+              <w:t>Não</w:t>
+            </w:r>
+          </w:p>
+        </w:tc>
+        <w:tc>
+          <w:tcPr>
+            <w:tcW w:w="2707" w:type="dxa"/>
+            <w:vAlign w:val="center"/>
+          </w:tcPr>
+          <w:p>
+            <w:pPr>
+              <w:spacing w:before="0"/>
+              <w:jc w:val="center"/>
+              <w:rPr>
+                <w:rFonts w:ascii="Arial" w:hAnsi="Arial" w:cs="Arial"/>
+                <w:sz w:val="24"/>
+                <w:szCs w:val="24"/>
+              </w:rPr>
+            </w:pPr>
+            <w:r>
+              <w:rPr>
+                <w:rFonts w:ascii="Arial" w:hAnsi="Arial" w:cs="Arial"/>
+                <w:sz w:val="24"/>
+                <w:szCs w:val="24"/>
+              </w:rPr>
+              <w:t>N/A</w:t>
+            </w:r>
+          </w:p>
+        </w:tc>
+      </w:tr>
+      <w:tr>
+        <w:trPr>
+          <w:trHeight w:val="556"/>
+        </w:trPr>
+        <w:tc>
+          <w:tcPr>
+            <w:tcW w:w="2538" w:type="dxa"/>
+            <w:gridSpan w:val="2"/>
+            <w:vAlign w:val="center"/>
+          </w:tcPr>
+          <w:p>
+            <w:pPr>
+              <w:spacing w:before="0"/>
+              <w:jc w:val="center"/>
+              <w:rPr>
+                <w:rFonts w:ascii="Arial" w:hAnsi="Arial" w:cs="Arial"/>
+                <w:sz w:val="24"/>
+                <w:szCs w:val="24"/>
+              </w:rPr>
+            </w:pPr>
+            <w:r>
+              <w:rPr>
+                <w:rFonts w:ascii="Arial" w:hAnsi="Arial" w:cs="Arial"/>
+                <w:sz w:val="24"/>
+                <w:szCs w:val="24"/>
+              </w:rPr>
+              <w:t>Reservar</w:t>
+            </w:r>
+          </w:p>
+        </w:tc>
+        <w:tc>
+          <w:tcPr>
+            <w:tcW w:w="1795" w:type="dxa"/>
+            <w:gridSpan w:val="2"/>
+            <w:vAlign w:val="center"/>
+          </w:tcPr>
+          <w:p>
+            <w:pPr>
+              <w:spacing w:before="0"/>
+              <w:jc w:val="center"/>
+              <w:rPr>
+                <w:rFonts w:ascii="Arial" w:hAnsi="Arial" w:cs="Arial"/>
+                <w:sz w:val="24"/>
+                <w:szCs w:val="24"/>
+              </w:rPr>
+            </w:pPr>
+            <w:r>
+              <w:rPr>
+                <w:rFonts w:ascii="Arial" w:hAnsi="Arial" w:cs="Arial"/>
+                <w:sz w:val="24"/>
+                <w:szCs w:val="24"/>
+              </w:rPr>
+              <w:t>Salva os dados da reserva.</w:t>
+            </w:r>
+          </w:p>
+        </w:tc>
+        <w:tc>
+          <w:tcPr>
+            <w:tcW w:w="1796" w:type="dxa"/>
+            <w:gridSpan w:val="2"/>
+            <w:vAlign w:val="center"/>
+          </w:tcPr>
+          <w:p>
+            <w:pPr>
+              <w:spacing w:before="0"/>
+              <w:jc w:val="center"/>
+              <w:rPr>
+                <w:rFonts w:ascii="Arial" w:hAnsi="Arial" w:cs="Arial"/>
+                <w:sz w:val="24"/>
+                <w:szCs w:val="24"/>
+              </w:rPr>
+            </w:pPr>
+            <w:r>
+              <w:rPr>
+                <w:rFonts w:ascii="Arial" w:hAnsi="Arial" w:cs="Arial"/>
+                <w:sz w:val="24"/>
+                <w:szCs w:val="24"/>
+              </w:rPr>
+              <w:t>Button</w:t>
+            </w:r>
+          </w:p>
+        </w:tc>
+        <w:tc>
+          <w:tcPr>
+            <w:tcW w:w="1796" w:type="dxa"/>
+            <w:gridSpan w:val="3"/>
+            <w:vAlign w:val="center"/>
+          </w:tcPr>
+          <w:p>
+            <w:pPr>
+              <w:spacing w:before="0"/>
+              <w:jc w:val="center"/>
+              <w:rPr>
+                <w:rFonts w:ascii="Arial" w:hAnsi="Arial" w:cs="Arial"/>
+                <w:sz w:val="24"/>
+                <w:szCs w:val="24"/>
+              </w:rPr>
+            </w:pPr>
+            <w:r>
+              <w:rPr>
+                <w:rFonts w:ascii="Arial" w:hAnsi="Arial" w:cs="Arial"/>
+                <w:sz w:val="24"/>
+                <w:szCs w:val="24"/>
+              </w:rPr>
+              <w:t xml:space="preserve">Não </w:t>
+            </w:r>
+          </w:p>
+        </w:tc>
+        <w:tc>
+          <w:tcPr>
+            <w:tcW w:w="2707" w:type="dxa"/>
+            <w:vAlign w:val="center"/>
+          </w:tcPr>
+          <w:p>
+            <w:pPr>
+              <w:spacing w:before="0"/>
+              <w:jc w:val="center"/>
+              <w:rPr>
+                <w:rFonts w:ascii="Arial" w:hAnsi="Arial" w:cs="Arial"/>
+                <w:sz w:val="24"/>
+                <w:szCs w:val="24"/>
+              </w:rPr>
+            </w:pPr>
+            <w:r>
+              <w:rPr>
+                <w:rFonts w:ascii="Arial" w:hAnsi="Arial" w:cs="Arial"/>
+                <w:sz w:val="24"/>
+                <w:szCs w:val="24"/>
+              </w:rPr>
+              <w:t>N/A</w:t>
+            </w:r>
+          </w:p>
+        </w:tc>
+      </w:tr>
+    </w:tbl>
+    <w:p>
+      <w:pPr>
+        <w:rPr>
+          <w:rFonts w:ascii="Arial" w:hAnsi="Arial" w:cs="Arial"/>
+          <w:color w:val="000000"/>
+        </w:rPr>
+      </w:pPr>
+      <w:r>
+        <w:rPr>
+          <w:rFonts w:ascii="Arial" w:hAnsi="Arial" w:cs="Arial"/>
+          <w:color w:val="000000"/>
+        </w:rPr>
+        <w:t> </w:t>
+      </w:r>
+      <w:r>
+        <w:rPr>
+          <w:rFonts w:ascii="Arial" w:hAnsi="Arial" w:cs="Arial"/>
+          <w:color w:val="000000"/>
+          <w:sz w:val="16"/>
+          <w:szCs w:val="16"/>
+        </w:rPr>
+        <w:t> </w:t>
+      </w:r>
+      <w:r>
+        <w:rPr>
+          <w:rFonts w:ascii="Arial" w:hAnsi="Arial" w:cs="Arial"/>
+          <w:color w:val="000000"/>
+        </w:rPr>
+        <w:t> </w:t>
+      </w:r>
+    </w:p>
+    <w:tbl>
+      <w:tblPr>
+        <w:tblStyle w:val="Tabelacomgrade"/>
+        <w:tblW w:w="10632" w:type="dxa"/>
+        <w:tblInd w:w="-743" w:type="dxa"/>
+        <w:tblLook w:val="04A0"/>
+      </w:tblPr>
+      <w:tblGrid>
+        <w:gridCol w:w="10632"/>
+      </w:tblGrid>
+      <w:tr>
+        <w:trPr>
+          <w:trHeight w:val="488"/>
+        </w:trPr>
+        <w:tc>
+          <w:tcPr>
+            <w:tcW w:w="10632" w:type="dxa"/>
+            <w:shd w:val="clear" w:color="auto" w:fill="B8CCE4" w:themeFill="accent1" w:themeFillTint="66"/>
+            <w:vAlign w:val="center"/>
+          </w:tcPr>
+          <w:p>
+            <w:pPr>
+              <w:spacing w:before="0"/>
+              <w:jc w:val="center"/>
+              <w:rPr>
+                <w:rFonts w:ascii="Arial" w:hAnsi="Arial" w:cs="Arial"/>
+                <w:b/>
+                <w:sz w:val="24"/>
+                <w:szCs w:val="24"/>
+              </w:rPr>
+            </w:pPr>
+            <w:r>
+              <w:rPr>
+                <w:rFonts w:ascii="Arial" w:hAnsi="Arial" w:cs="Arial"/>
+                <w:b/>
+                <w:sz w:val="24"/>
+                <w:szCs w:val="24"/>
+              </w:rPr>
+              <w:t>Critérios de aceitação</w:t>
+            </w:r>
+          </w:p>
+        </w:tc>
+      </w:tr>
+      <w:tr>
+        <w:trPr>
+          <w:trHeight w:val="577"/>
+        </w:trPr>
+        <w:tc>
+          <w:tcPr>
+            <w:tcW w:w="10632" w:type="dxa"/>
+            <w:vAlign w:val="center"/>
+          </w:tcPr>
+          <w:p>
+            <w:pPr>
+              <w:spacing w:before="0" w:line="360" w:lineRule="auto"/>
+              <w:jc w:val="center"/>
+              <w:rPr>
+                <w:rFonts w:ascii="Arial" w:hAnsi="Arial" w:cs="Arial"/>
+                <w:color w:val="000000"/>
+                <w:sz w:val="22"/>
+                <w:szCs w:val="22"/>
+              </w:rPr>
+            </w:pPr>
+            <w:r>
+              <w:rPr>
+                <w:rFonts w:ascii="Arial" w:hAnsi="Arial" w:cs="Arial"/>
+                <w:color w:val="000000"/>
+                <w:sz w:val="22"/>
+                <w:szCs w:val="22"/>
+              </w:rPr>
+              <w:t>Todos os campos serão validados</w:t>
+            </w:r>
+          </w:p>
+          <w:p>
+            <w:pPr>
+              <w:spacing w:before="0"/>
+              <w:jc w:val="center"/>
+              <w:rPr>
+                <w:rFonts w:ascii="Arial" w:hAnsi="Arial" w:cs="Arial"/>
+                <w:color w:val="000000"/>
+                <w:sz w:val="22"/>
+                <w:szCs w:val="22"/>
+              </w:rPr>
+            </w:pPr>
+            <w:r>
+              <w:rPr>
+                <w:rFonts w:ascii="Arial" w:hAnsi="Arial" w:cs="Arial"/>
+                <w:color w:val="000000"/>
+                <w:sz w:val="22"/>
+                <w:szCs w:val="22"/>
+              </w:rPr>
+              <w:t>Todos os campos com * deverão ser preenchidos</w:t>
+            </w:r>
+          </w:p>
+        </w:tc>
+      </w:tr>
+    </w:tbl>
+    <w:p>
+      <w:pPr>
+        <w:rPr>
+          <w:rFonts w:ascii="Arial" w:hAnsi="Arial" w:cs="Arial"/>
+          <w:b/>
+          <w:sz w:val="24"/>
+          <w:szCs w:val="24"/>
+        </w:rPr>
+      </w:pPr>
     </w:p>
     <w:sectPr>
       <w:pgSz w:w="11906" w:h="16838"/>
@@ -22190,7 +28848,7 @@
 </file>
 
 <file path=word/endnotes.xml><?xml version="1.0" encoding="utf-8"?>
-<w:endnotes xmlns:wpc="http://schemas.microsoft.com/office/word/2010/wordprocessingCanvas" xmlns:mc="http://schemas.openxmlformats.org/markup-compatibility/2006" xmlns:o="urn:schemas-microsoft-com:office:office" xmlns:r="http://schemas.openxmlformats.org/officeDocument/2006/relationships" xmlns:m="http://schemas.openxmlformats.org/officeDocument/2006/math" xmlns:v="urn:schemas-microsoft-com:vml" xmlns:wp14="http://schemas.microsoft.com/office/word/2010/wordprocessingDrawing" xmlns:wp="http://schemas.openxmlformats.org/drawingml/2006/wordprocessingDrawing" xmlns:w10="urn:schemas-microsoft-com:office:word" xmlns:w="http://schemas.openxmlformats.org/wordprocessingml/2006/main" xmlns:w14="http://schemas.microsoft.com/office/word/2010/wordml" xmlns:wpg="http://schemas.microsoft.com/office/word/2010/wordprocessingGroup" xmlns:wpi="http://schemas.microsoft.com/office/word/2010/wordprocessingInk" xmlns:wne="http://schemas.microsoft.com/office/word/2006/wordml" xmlns:wps="http://schemas.microsoft.com/office/word/2010/wordprocessingShape" mc:Ignorable="w14 wp14">
+<w:endnotes xmlns:ve="http://schemas.openxmlformats.org/markup-compatibility/2006" xmlns:o="urn:schemas-microsoft-com:office:office" xmlns:r="http://schemas.openxmlformats.org/officeDocument/2006/relationships" xmlns:m="http://schemas.openxmlformats.org/officeDocument/2006/math" xmlns:v="urn:schemas-microsoft-com:vml" xmlns:wp="http://schemas.openxmlformats.org/drawingml/2006/wordprocessingDrawing" xmlns:w10="urn:schemas-microsoft-com:office:word" xmlns:w="http://schemas.openxmlformats.org/wordprocessingml/2006/main" xmlns:wne="http://schemas.microsoft.com/office/word/2006/wordml">
   <w:endnote w:type="separator" w:id="-1">
     <w:p>
       <w:pPr>
@@ -22215,7 +28873,7 @@
 </file>
 
 <file path=word/footnotes.xml><?xml version="1.0" encoding="utf-8"?>
-<w:footnotes xmlns:wpc="http://schemas.microsoft.com/office/word/2010/wordprocessingCanvas" xmlns:mc="http://schemas.openxmlformats.org/markup-compatibility/2006" xmlns:o="urn:schemas-microsoft-com:office:office" xmlns:r="http://schemas.openxmlformats.org/officeDocument/2006/relationships" xmlns:m="http://schemas.openxmlformats.org/officeDocument/2006/math" xmlns:v="urn:schemas-microsoft-com:vml" xmlns:wp14="http://schemas.microsoft.com/office/word/2010/wordprocessingDrawing" xmlns:wp="http://schemas.openxmlformats.org/drawingml/2006/wordprocessingDrawing" xmlns:w10="urn:schemas-microsoft-com:office:word" xmlns:w="http://schemas.openxmlformats.org/wordprocessingml/2006/main" xmlns:w14="http://schemas.microsoft.com/office/word/2010/wordml" xmlns:wpg="http://schemas.microsoft.com/office/word/2010/wordprocessingGroup" xmlns:wpi="http://schemas.microsoft.com/office/word/2010/wordprocessingInk" xmlns:wne="http://schemas.microsoft.com/office/word/2006/wordml" xmlns:wps="http://schemas.microsoft.com/office/word/2010/wordprocessingShape" mc:Ignorable="w14 wp14">
+<w:footnotes xmlns:ve="http://schemas.openxmlformats.org/markup-compatibility/2006" xmlns:o="urn:schemas-microsoft-com:office:office" xmlns:r="http://schemas.openxmlformats.org/officeDocument/2006/relationships" xmlns:m="http://schemas.openxmlformats.org/officeDocument/2006/math" xmlns:v="urn:schemas-microsoft-com:vml" xmlns:wp="http://schemas.openxmlformats.org/drawingml/2006/wordprocessingDrawing" xmlns:w10="urn:schemas-microsoft-com:office:word" xmlns:w="http://schemas.openxmlformats.org/wordprocessingml/2006/main" xmlns:wne="http://schemas.microsoft.com/office/word/2006/wordml">
   <w:footnote w:type="separator" w:id="-1">
     <w:p>
       <w:pPr>
@@ -22240,7 +28898,7 @@
 </file>
 
 <file path=word/header1.xml><?xml version="1.0" encoding="utf-8"?>
-<w:hdr xmlns:wpc="http://schemas.microsoft.com/office/word/2010/wordprocessingCanvas" xmlns:mc="http://schemas.openxmlformats.org/markup-compatibility/2006" xmlns:o="urn:schemas-microsoft-com:office:office" xmlns:r="http://schemas.openxmlformats.org/officeDocument/2006/relationships" xmlns:m="http://schemas.openxmlformats.org/officeDocument/2006/math" xmlns:v="urn:schemas-microsoft-com:vml" xmlns:wp14="http://schemas.microsoft.com/office/word/2010/wordprocessingDrawing" xmlns:wp="http://schemas.openxmlformats.org/drawingml/2006/wordprocessingDrawing" xmlns:w10="urn:schemas-microsoft-com:office:word" xmlns:w="http://schemas.openxmlformats.org/wordprocessingml/2006/main" xmlns:w14="http://schemas.microsoft.com/office/word/2010/wordml" xmlns:wpg="http://schemas.microsoft.com/office/word/2010/wordprocessingGroup" xmlns:wpi="http://schemas.microsoft.com/office/word/2010/wordprocessingInk" xmlns:wne="http://schemas.microsoft.com/office/word/2006/wordml" xmlns:wps="http://schemas.microsoft.com/office/word/2010/wordprocessingShape" mc:Ignorable="w14 wp14">
+<w:hdr xmlns:ve="http://schemas.openxmlformats.org/markup-compatibility/2006" xmlns:o="urn:schemas-microsoft-com:office:office" xmlns:r="http://schemas.openxmlformats.org/officeDocument/2006/relationships" xmlns:m="http://schemas.openxmlformats.org/officeDocument/2006/math" xmlns:v="urn:schemas-microsoft-com:vml" xmlns:wp="http://schemas.openxmlformats.org/drawingml/2006/wordprocessingDrawing" xmlns:w10="urn:schemas-microsoft-com:office:word" xmlns:w="http://schemas.openxmlformats.org/wordprocessingml/2006/main" xmlns:wne="http://schemas.microsoft.com/office/word/2006/wordml">
   <w:p>
     <w:pPr>
       <w:pStyle w:val="Normal1"/>
@@ -22310,7 +28968,7 @@
         <w:noProof/>
         <w:color w:val="000000"/>
       </w:rPr>
-      <w:t>18</w:t>
+      <w:t>20</w:t>
     </w:r>
     <w:r>
       <w:rPr>
@@ -22353,7 +29011,7 @@
         <w:noProof/>
         <w:color w:val="000000"/>
       </w:rPr>
-      <w:t>20</w:t>
+      <w:t>27</w:t>
     </w:r>
     <w:r>
       <w:rPr>
@@ -22466,7 +29124,7 @@
 </file>
 
 <file path=word/numbering.xml><?xml version="1.0" encoding="utf-8"?>
-<w:numbering xmlns:wpc="http://schemas.microsoft.com/office/word/2010/wordprocessingCanvas" xmlns:mc="http://schemas.openxmlformats.org/markup-compatibility/2006" xmlns:o="urn:schemas-microsoft-com:office:office" xmlns:r="http://schemas.openxmlformats.org/officeDocument/2006/relationships" xmlns:m="http://schemas.openxmlformats.org/officeDocument/2006/math" xmlns:v="urn:schemas-microsoft-com:vml" xmlns:wp14="http://schemas.microsoft.com/office/word/2010/wordprocessingDrawing" xmlns:wp="http://schemas.openxmlformats.org/drawingml/2006/wordprocessingDrawing" xmlns:w10="urn:schemas-microsoft-com:office:word" xmlns:w="http://schemas.openxmlformats.org/wordprocessingml/2006/main" xmlns:w14="http://schemas.microsoft.com/office/word/2010/wordml" xmlns:wpg="http://schemas.microsoft.com/office/word/2010/wordprocessingGroup" xmlns:wpi="http://schemas.microsoft.com/office/word/2010/wordprocessingInk" xmlns:wne="http://schemas.microsoft.com/office/word/2006/wordml" xmlns:wps="http://schemas.microsoft.com/office/word/2010/wordprocessingShape" mc:Ignorable="w14 wp14">
+<w:numbering xmlns:ve="http://schemas.openxmlformats.org/markup-compatibility/2006" xmlns:o="urn:schemas-microsoft-com:office:office" xmlns:r="http://schemas.openxmlformats.org/officeDocument/2006/relationships" xmlns:m="http://schemas.openxmlformats.org/officeDocument/2006/math" xmlns:v="urn:schemas-microsoft-com:vml" xmlns:wp="http://schemas.openxmlformats.org/drawingml/2006/wordprocessingDrawing" xmlns:w10="urn:schemas-microsoft-com:office:word" xmlns:w="http://schemas.openxmlformats.org/wordprocessingml/2006/main" xmlns:wne="http://schemas.microsoft.com/office/word/2006/wordml">
   <w:abstractNum w:abstractNumId="0">
     <w:nsid w:val="02C617D0"/>
     <w:multiLevelType w:val="multilevel"/>
@@ -23040,6 +29698,119 @@
     </w:lvl>
   </w:abstractNum>
   <w:abstractNum w:abstractNumId="6">
+    <w:nsid w:val="3C1F3094"/>
+    <w:multiLevelType w:val="hybridMultilevel"/>
+    <w:tmpl w:val="922AEA84"/>
+    <w:lvl w:ilvl="0" w:tplc="04160001">
+      <w:start w:val="1"/>
+      <w:numFmt w:val="bullet"/>
+      <w:lvlText w:val=""/>
+      <w:lvlJc w:val="left"/>
+      <w:pPr>
+        <w:ind w:left="720" w:hanging="360"/>
+      </w:pPr>
+      <w:rPr>
+        <w:rFonts w:ascii="Symbol" w:hAnsi="Symbol" w:hint="default"/>
+      </w:rPr>
+    </w:lvl>
+    <w:lvl w:ilvl="1" w:tplc="04160003" w:tentative="1">
+      <w:start w:val="1"/>
+      <w:numFmt w:val="bullet"/>
+      <w:lvlText w:val="o"/>
+      <w:lvlJc w:val="left"/>
+      <w:pPr>
+        <w:ind w:left="1440" w:hanging="360"/>
+      </w:pPr>
+      <w:rPr>
+        <w:rFonts w:ascii="Courier New" w:hAnsi="Courier New" w:cs="Courier New" w:hint="default"/>
+      </w:rPr>
+    </w:lvl>
+    <w:lvl w:ilvl="2" w:tplc="04160005" w:tentative="1">
+      <w:start w:val="1"/>
+      <w:numFmt w:val="bullet"/>
+      <w:lvlText w:val=""/>
+      <w:lvlJc w:val="left"/>
+      <w:pPr>
+        <w:ind w:left="2160" w:hanging="360"/>
+      </w:pPr>
+      <w:rPr>
+        <w:rFonts w:ascii="Wingdings" w:hAnsi="Wingdings" w:hint="default"/>
+      </w:rPr>
+    </w:lvl>
+    <w:lvl w:ilvl="3" w:tplc="04160001" w:tentative="1">
+      <w:start w:val="1"/>
+      <w:numFmt w:val="bullet"/>
+      <w:lvlText w:val=""/>
+      <w:lvlJc w:val="left"/>
+      <w:pPr>
+        <w:ind w:left="2880" w:hanging="360"/>
+      </w:pPr>
+      <w:rPr>
+        <w:rFonts w:ascii="Symbol" w:hAnsi="Symbol" w:hint="default"/>
+      </w:rPr>
+    </w:lvl>
+    <w:lvl w:ilvl="4" w:tplc="04160003" w:tentative="1">
+      <w:start w:val="1"/>
+      <w:numFmt w:val="bullet"/>
+      <w:lvlText w:val="o"/>
+      <w:lvlJc w:val="left"/>
+      <w:pPr>
+        <w:ind w:left="3600" w:hanging="360"/>
+      </w:pPr>
+      <w:rPr>
+        <w:rFonts w:ascii="Courier New" w:hAnsi="Courier New" w:cs="Courier New" w:hint="default"/>
+      </w:rPr>
+    </w:lvl>
+    <w:lvl w:ilvl="5" w:tplc="04160005" w:tentative="1">
+      <w:start w:val="1"/>
+      <w:numFmt w:val="bullet"/>
+      <w:lvlText w:val=""/>
+      <w:lvlJc w:val="left"/>
+      <w:pPr>
+        <w:ind w:left="4320" w:hanging="360"/>
+      </w:pPr>
+      <w:rPr>
+        <w:rFonts w:ascii="Wingdings" w:hAnsi="Wingdings" w:hint="default"/>
+      </w:rPr>
+    </w:lvl>
+    <w:lvl w:ilvl="6" w:tplc="04160001" w:tentative="1">
+      <w:start w:val="1"/>
+      <w:numFmt w:val="bullet"/>
+      <w:lvlText w:val=""/>
+      <w:lvlJc w:val="left"/>
+      <w:pPr>
+        <w:ind w:left="5040" w:hanging="360"/>
+      </w:pPr>
+      <w:rPr>
+        <w:rFonts w:ascii="Symbol" w:hAnsi="Symbol" w:hint="default"/>
+      </w:rPr>
+    </w:lvl>
+    <w:lvl w:ilvl="7" w:tplc="04160003" w:tentative="1">
+      <w:start w:val="1"/>
+      <w:numFmt w:val="bullet"/>
+      <w:lvlText w:val="o"/>
+      <w:lvlJc w:val="left"/>
+      <w:pPr>
+        <w:ind w:left="5760" w:hanging="360"/>
+      </w:pPr>
+      <w:rPr>
+        <w:rFonts w:ascii="Courier New" w:hAnsi="Courier New" w:cs="Courier New" w:hint="default"/>
+      </w:rPr>
+    </w:lvl>
+    <w:lvl w:ilvl="8" w:tplc="04160005" w:tentative="1">
+      <w:start w:val="1"/>
+      <w:numFmt w:val="bullet"/>
+      <w:lvlText w:val=""/>
+      <w:lvlJc w:val="left"/>
+      <w:pPr>
+        <w:ind w:left="6480" w:hanging="360"/>
+      </w:pPr>
+      <w:rPr>
+        <w:rFonts w:ascii="Wingdings" w:hAnsi="Wingdings" w:hint="default"/>
+      </w:rPr>
+    </w:lvl>
+  </w:abstractNum>
+  <w:abstractNum w:abstractNumId="7">
     <w:nsid w:val="3C7474D7"/>
     <w:multiLevelType w:val="multilevel"/>
     <w:tmpl w:val="5D34314C"/>
@@ -23152,7 +29923,7 @@
       </w:rPr>
     </w:lvl>
   </w:abstractNum>
-  <w:abstractNum w:abstractNumId="7">
+  <w:abstractNum w:abstractNumId="8">
     <w:nsid w:val="3CD31A17"/>
     <w:multiLevelType w:val="multilevel"/>
     <w:tmpl w:val="18143FD4"/>
@@ -23265,7 +30036,7 @@
       </w:rPr>
     </w:lvl>
   </w:abstractNum>
-  <w:abstractNum w:abstractNumId="8">
+  <w:abstractNum w:abstractNumId="9">
     <w:nsid w:val="3DF949A7"/>
     <w:multiLevelType w:val="multilevel"/>
     <w:tmpl w:val="9AEE0884"/>
@@ -23351,7 +30122,120 @@
       </w:pPr>
     </w:lvl>
   </w:abstractNum>
-  <w:abstractNum w:abstractNumId="9">
+  <w:abstractNum w:abstractNumId="10">
+    <w:nsid w:val="3F3D4F1E"/>
+    <w:multiLevelType w:val="hybridMultilevel"/>
+    <w:tmpl w:val="FBC2D706"/>
+    <w:lvl w:ilvl="0" w:tplc="04160001">
+      <w:start w:val="1"/>
+      <w:numFmt w:val="bullet"/>
+      <w:lvlText w:val=""/>
+      <w:lvlJc w:val="left"/>
+      <w:pPr>
+        <w:ind w:left="720" w:hanging="360"/>
+      </w:pPr>
+      <w:rPr>
+        <w:rFonts w:ascii="Symbol" w:hAnsi="Symbol" w:hint="default"/>
+      </w:rPr>
+    </w:lvl>
+    <w:lvl w:ilvl="1" w:tplc="04160003" w:tentative="1">
+      <w:start w:val="1"/>
+      <w:numFmt w:val="bullet"/>
+      <w:lvlText w:val="o"/>
+      <w:lvlJc w:val="left"/>
+      <w:pPr>
+        <w:ind w:left="1440" w:hanging="360"/>
+      </w:pPr>
+      <w:rPr>
+        <w:rFonts w:ascii="Courier New" w:hAnsi="Courier New" w:cs="Courier New" w:hint="default"/>
+      </w:rPr>
+    </w:lvl>
+    <w:lvl w:ilvl="2" w:tplc="04160005" w:tentative="1">
+      <w:start w:val="1"/>
+      <w:numFmt w:val="bullet"/>
+      <w:lvlText w:val=""/>
+      <w:lvlJc w:val="left"/>
+      <w:pPr>
+        <w:ind w:left="2160" w:hanging="360"/>
+      </w:pPr>
+      <w:rPr>
+        <w:rFonts w:ascii="Wingdings" w:hAnsi="Wingdings" w:hint="default"/>
+      </w:rPr>
+    </w:lvl>
+    <w:lvl w:ilvl="3" w:tplc="04160001" w:tentative="1">
+      <w:start w:val="1"/>
+      <w:numFmt w:val="bullet"/>
+      <w:lvlText w:val=""/>
+      <w:lvlJc w:val="left"/>
+      <w:pPr>
+        <w:ind w:left="2880" w:hanging="360"/>
+      </w:pPr>
+      <w:rPr>
+        <w:rFonts w:ascii="Symbol" w:hAnsi="Symbol" w:hint="default"/>
+      </w:rPr>
+    </w:lvl>
+    <w:lvl w:ilvl="4" w:tplc="04160003" w:tentative="1">
+      <w:start w:val="1"/>
+      <w:numFmt w:val="bullet"/>
+      <w:lvlText w:val="o"/>
+      <w:lvlJc w:val="left"/>
+      <w:pPr>
+        <w:ind w:left="3600" w:hanging="360"/>
+      </w:pPr>
+      <w:rPr>
+        <w:rFonts w:ascii="Courier New" w:hAnsi="Courier New" w:cs="Courier New" w:hint="default"/>
+      </w:rPr>
+    </w:lvl>
+    <w:lvl w:ilvl="5" w:tplc="04160005" w:tentative="1">
+      <w:start w:val="1"/>
+      <w:numFmt w:val="bullet"/>
+      <w:lvlText w:val=""/>
+      <w:lvlJc w:val="left"/>
+      <w:pPr>
+        <w:ind w:left="4320" w:hanging="360"/>
+      </w:pPr>
+      <w:rPr>
+        <w:rFonts w:ascii="Wingdings" w:hAnsi="Wingdings" w:hint="default"/>
+      </w:rPr>
+    </w:lvl>
+    <w:lvl w:ilvl="6" w:tplc="04160001" w:tentative="1">
+      <w:start w:val="1"/>
+      <w:numFmt w:val="bullet"/>
+      <w:lvlText w:val=""/>
+      <w:lvlJc w:val="left"/>
+      <w:pPr>
+        <w:ind w:left="5040" w:hanging="360"/>
+      </w:pPr>
+      <w:rPr>
+        <w:rFonts w:ascii="Symbol" w:hAnsi="Symbol" w:hint="default"/>
+      </w:rPr>
+    </w:lvl>
+    <w:lvl w:ilvl="7" w:tplc="04160003" w:tentative="1">
+      <w:start w:val="1"/>
+      <w:numFmt w:val="bullet"/>
+      <w:lvlText w:val="o"/>
+      <w:lvlJc w:val="left"/>
+      <w:pPr>
+        <w:ind w:left="5760" w:hanging="360"/>
+      </w:pPr>
+      <w:rPr>
+        <w:rFonts w:ascii="Courier New" w:hAnsi="Courier New" w:cs="Courier New" w:hint="default"/>
+      </w:rPr>
+    </w:lvl>
+    <w:lvl w:ilvl="8" w:tplc="04160005" w:tentative="1">
+      <w:start w:val="1"/>
+      <w:numFmt w:val="bullet"/>
+      <w:lvlText w:val=""/>
+      <w:lvlJc w:val="left"/>
+      <w:pPr>
+        <w:ind w:left="6480" w:hanging="360"/>
+      </w:pPr>
+      <w:rPr>
+        <w:rFonts w:ascii="Wingdings" w:hAnsi="Wingdings" w:hint="default"/>
+      </w:rPr>
+    </w:lvl>
+  </w:abstractNum>
+  <w:abstractNum w:abstractNumId="11">
     <w:nsid w:val="402D3114"/>
     <w:multiLevelType w:val="multilevel"/>
     <w:tmpl w:val="122A3A28"/>
@@ -23437,7 +30321,7 @@
       </w:pPr>
     </w:lvl>
   </w:abstractNum>
-  <w:abstractNum w:abstractNumId="10">
+  <w:abstractNum w:abstractNumId="12">
     <w:nsid w:val="4B1768CB"/>
     <w:multiLevelType w:val="hybridMultilevel"/>
     <w:tmpl w:val="879CCF64"/>
@@ -23549,7 +30433,7 @@
       </w:rPr>
     </w:lvl>
   </w:abstractNum>
-  <w:abstractNum w:abstractNumId="11">
+  <w:abstractNum w:abstractNumId="13">
     <w:nsid w:val="4BCA396B"/>
     <w:multiLevelType w:val="multilevel"/>
     <w:tmpl w:val="FC1A10C2"/>
@@ -23635,7 +30519,7 @@
       </w:pPr>
     </w:lvl>
   </w:abstractNum>
-  <w:abstractNum w:abstractNumId="12">
+  <w:abstractNum w:abstractNumId="14">
     <w:nsid w:val="50A342EA"/>
     <w:multiLevelType w:val="multilevel"/>
     <w:tmpl w:val="77F211D8"/>
@@ -23721,7 +30605,7 @@
       </w:pPr>
     </w:lvl>
   </w:abstractNum>
-  <w:abstractNum w:abstractNumId="13">
+  <w:abstractNum w:abstractNumId="15">
     <w:nsid w:val="54783959"/>
     <w:multiLevelType w:val="multilevel"/>
     <w:tmpl w:val="92D21580"/>
@@ -23810,7 +30694,7 @@
       </w:pPr>
     </w:lvl>
   </w:abstractNum>
-  <w:abstractNum w:abstractNumId="14">
+  <w:abstractNum w:abstractNumId="16">
     <w:nsid w:val="582A0773"/>
     <w:multiLevelType w:val="multilevel"/>
     <w:tmpl w:val="F90CC292"/>
@@ -23923,7 +30807,7 @@
       </w:rPr>
     </w:lvl>
   </w:abstractNum>
-  <w:abstractNum w:abstractNumId="15">
+  <w:abstractNum w:abstractNumId="17">
     <w:nsid w:val="58AF7562"/>
     <w:multiLevelType w:val="multilevel"/>
     <w:tmpl w:val="162630A6"/>
@@ -24009,7 +30893,7 @@
       </w:pPr>
     </w:lvl>
   </w:abstractNum>
-  <w:abstractNum w:abstractNumId="16">
+  <w:abstractNum w:abstractNumId="18">
     <w:nsid w:val="69077069"/>
     <w:multiLevelType w:val="multilevel"/>
     <w:tmpl w:val="914A2B40"/>
@@ -24122,7 +31006,7 @@
       </w:rPr>
     </w:lvl>
   </w:abstractNum>
-  <w:abstractNum w:abstractNumId="17">
+  <w:abstractNum w:abstractNumId="19">
     <w:nsid w:val="6CE609BB"/>
     <w:multiLevelType w:val="multilevel"/>
     <w:tmpl w:val="19EE2AD2"/>
@@ -24209,19 +31093,19 @@
     </w:lvl>
   </w:abstractNum>
   <w:num w:numId="1">
-    <w:abstractNumId w:val="15"/>
+    <w:abstractNumId w:val="17"/>
   </w:num>
   <w:num w:numId="2">
-    <w:abstractNumId w:val="14"/>
+    <w:abstractNumId w:val="16"/>
   </w:num>
   <w:num w:numId="3">
-    <w:abstractNumId w:val="16"/>
+    <w:abstractNumId w:val="18"/>
   </w:num>
   <w:num w:numId="4">
-    <w:abstractNumId w:val="9"/>
+    <w:abstractNumId w:val="11"/>
   </w:num>
   <w:num w:numId="5">
-    <w:abstractNumId w:val="12"/>
+    <w:abstractNumId w:val="14"/>
   </w:num>
   <w:num w:numId="6">
     <w:abstractNumId w:val="5"/>
@@ -24230,19 +31114,19 @@
     <w:abstractNumId w:val="1"/>
   </w:num>
   <w:num w:numId="8">
-    <w:abstractNumId w:val="6"/>
+    <w:abstractNumId w:val="7"/>
   </w:num>
   <w:num w:numId="9">
-    <w:abstractNumId w:val="11"/>
+    <w:abstractNumId w:val="13"/>
   </w:num>
   <w:num w:numId="10">
+    <w:abstractNumId w:val="9"/>
+  </w:num>
+  <w:num w:numId="11">
     <w:abstractNumId w:val="8"/>
   </w:num>
-  <w:num w:numId="11">
-    <w:abstractNumId w:val="7"/>
-  </w:num>
   <w:num w:numId="12">
-    <w:abstractNumId w:val="13"/>
+    <w:abstractNumId w:val="15"/>
   </w:num>
   <w:num w:numId="13">
     <w:abstractNumId w:val="3"/>
@@ -24254,19 +31138,25 @@
     <w:abstractNumId w:val="2"/>
   </w:num>
   <w:num w:numId="16">
-    <w:abstractNumId w:val="17"/>
+    <w:abstractNumId w:val="19"/>
   </w:num>
   <w:num w:numId="17">
-    <w:abstractNumId w:val="10"/>
+    <w:abstractNumId w:val="12"/>
   </w:num>
   <w:num w:numId="18">
     <w:abstractNumId w:val="4"/>
+  </w:num>
+  <w:num w:numId="19">
+    <w:abstractNumId w:val="10"/>
+  </w:num>
+  <w:num w:numId="20">
+    <w:abstractNumId w:val="6"/>
   </w:num>
 </w:numbering>
 </file>
 
 <file path=word/styles.xml><?xml version="1.0" encoding="utf-8"?>
-<w:styles xmlns:mc="http://schemas.openxmlformats.org/markup-compatibility/2006" xmlns:r="http://schemas.openxmlformats.org/officeDocument/2006/relationships" xmlns:w="http://schemas.openxmlformats.org/wordprocessingml/2006/main" xmlns:w14="http://schemas.microsoft.com/office/word/2010/wordml" mc:Ignorable="w14">
+<w:styles xmlns:r="http://schemas.openxmlformats.org/officeDocument/2006/relationships" xmlns:w="http://schemas.openxmlformats.org/wordprocessingml/2006/main">
   <w:docDefaults>
     <w:rPrDefault>
       <w:rPr>
@@ -24653,6 +31543,7 @@
     <w:uiPriority w:val="99"/>
     <w:semiHidden/>
     <w:unhideWhenUsed/>
+    <w:qFormat/>
     <w:tblPr>
       <w:tblInd w:w="0" w:type="dxa"/>
       <w:tblCellMar>
@@ -24977,6 +31868,18 @@
       <w:sz w:val="20"/>
       <w:szCs w:val="20"/>
       <w:lang w:val="en-US" w:eastAsia="es-ES"/>
+    </w:rPr>
+  </w:style>
+  <w:style w:type="character" w:styleId="Hyperlink">
+    <w:name w:val="Hyperlink"/>
+    <w:basedOn w:val="Fontepargpadro"/>
+    <w:uiPriority w:val="99"/>
+    <w:semiHidden/>
+    <w:unhideWhenUsed/>
+    <w:rsid w:val="006407C5"/>
+    <w:rPr>
+      <w:color w:val="0000FF"/>
+      <w:u w:val="single"/>
     </w:rPr>
   </w:style>
 </w:styles>
